--- a/src/main/resources/LI_Gutu_Daniil.docx
+++ b/src/main/resources/LI_Gutu_Daniil.docx
@@ -292,21 +292,7 @@
           <w:rFonts w:cs="Calibri"/>
           <w:bCs/>
         </w:rPr>
-        <w:t xml:space="preserve">: </w:t>
-      </w:r>
-      <w:r>
-        <w:rPr>
-          <w:rFonts w:cs="Calibri"/>
-          <w:bCs/>
-        </w:rPr>
-        <w:t>Гуцу Даниил</w:t>
-      </w:r>
-      <w:r>
-        <w:rPr>
-          <w:rFonts w:cs="Calibri"/>
-          <w:bCs/>
-        </w:rPr>
-        <w:t>.</w:t>
+        <w:t>: Гуцу Даниил.</w:t>
       </w:r>
     </w:p>
     <w:p>
@@ -375,29 +361,13 @@
         </w:rPr>
         <w:t xml:space="preserve"> </w:t>
       </w:r>
-      <w:proofErr w:type="spellStart"/>
       <w:proofErr w:type="gramStart"/>
       <w:r>
         <w:rPr>
           <w:rFonts w:cs="Calibri"/>
         </w:rPr>
-        <w:t>др</w:t>
-      </w:r>
-      <w:proofErr w:type="spellEnd"/>
-      <w:r>
-        <w:rPr>
-          <w:rFonts w:cs="Calibri"/>
-        </w:rPr>
-        <w:t>.,</w:t>
-      </w:r>
-      <w:proofErr w:type="spellStart"/>
-      <w:r>
-        <w:rPr>
-          <w:rFonts w:cs="Calibri"/>
-        </w:rPr>
-        <w:t>Чербу</w:t>
-      </w:r>
-      <w:proofErr w:type="spellEnd"/>
+        <w:t>др.,Чербу</w:t>
+      </w:r>
       <w:proofErr w:type="gramEnd"/>
       <w:r>
         <w:rPr>
@@ -477,6 +447,7 @@
           <w:b/>
           <w:bCs/>
           <w:sz w:val="28"/>
+          <w:lang w:val="en-US"/>
         </w:rPr>
       </w:pPr>
       <w:r>
@@ -485,23 +456,16 @@
           <w:bCs/>
           <w:sz w:val="28"/>
         </w:rPr>
-        <w:t xml:space="preserve">КИШИНЕВ </w:t>
+        <w:t>КИШИНЕВ</w:t>
       </w:r>
       <w:r>
         <w:rPr>
           <w:b/>
           <w:bCs/>
           <w:sz w:val="28"/>
-        </w:rPr>
-        <w:t>–</w:t>
-      </w:r>
-      <w:r>
-        <w:rPr>
-          <w:b/>
-          <w:bCs/>
-          <w:sz w:val="28"/>
-        </w:rPr>
-        <w:t xml:space="preserve"> 2023</w:t>
+          <w:lang w:val="en-US"/>
+        </w:rPr>
+        <w:t xml:space="preserve"> – 2023</w:t>
       </w:r>
     </w:p>
     <w:p>
@@ -510,7 +474,7 @@
           <w:b/>
           <w:sz w:val="20"/>
           <w:szCs w:val="20"/>
-          <w:lang w:val="ru-MD"/>
+          <w:lang w:val="en-US"/>
         </w:rPr>
       </w:pPr>
       <w:r>
@@ -518,7 +482,7 @@
           <w:b/>
           <w:sz w:val="20"/>
           <w:szCs w:val="20"/>
-          <w:lang w:val="ru-MD"/>
+          <w:lang w:val="en-US"/>
         </w:rPr>
         <w:br w:type="page"/>
       </w:r>
@@ -527,11 +491,13 @@
       <w:pPr>
         <w:rPr>
           <w:sz w:val="24"/>
+          <w:lang w:val="en-US"/>
         </w:rPr>
       </w:pPr>
       <w:r>
         <w:rPr>
           <w:sz w:val="24"/>
+          <w:lang w:val="en-US"/>
         </w:rPr>
         <w:lastRenderedPageBreak/>
         <w:br w:type="page"/>
@@ -541,6 +507,7 @@
       <w:pPr>
         <w:rPr>
           <w:sz w:val="24"/>
+          <w:lang w:val="en-US"/>
         </w:rPr>
       </w:pPr>
     </w:p>
@@ -549,41 +516,28 @@
         <w:pStyle w:val="1"/>
         <w:rPr>
           <w:sz w:val="24"/>
+          <w:lang w:val="en-US"/>
         </w:rPr>
       </w:pPr>
       <w:r>
         <w:rPr>
           <w:sz w:val="24"/>
         </w:rPr>
-        <w:t xml:space="preserve">Алгоритм </w:t>
-      </w:r>
-      <w:proofErr w:type="spellStart"/>
+        <w:t>Алгоритм</w:t>
+      </w:r>
       <w:r>
         <w:rPr>
           <w:sz w:val="24"/>
-        </w:rPr>
-        <w:t>Exponentierea</w:t>
-      </w:r>
-      <w:proofErr w:type="spellEnd"/>
-      <w:r>
-        <w:rPr>
-          <w:sz w:val="24"/>
-        </w:rPr>
-        <w:t xml:space="preserve"> </w:t>
-      </w:r>
-      <w:proofErr w:type="spellStart"/>
-      <w:r>
-        <w:rPr>
-          <w:sz w:val="24"/>
-        </w:rPr>
-        <w:t>modulară</w:t>
-      </w:r>
-      <w:proofErr w:type="spellEnd"/>
+          <w:lang w:val="en-US"/>
+        </w:rPr>
+        <w:t xml:space="preserve"> Exponentierea modulară</w:t>
+      </w:r>
     </w:p>
     <w:p>
       <w:pPr>
         <w:rPr>
           <w:sz w:val="24"/>
+          <w:lang w:val="en-US"/>
         </w:rPr>
       </w:pPr>
     </w:p>
@@ -3354,7 +3308,6 @@
         </w:rPr>
         <w:t xml:space="preserve">import </w:t>
       </w:r>
-      <w:proofErr w:type="spellStart"/>
       <w:r>
         <w:rPr>
           <w:rFonts w:ascii="Courier New" w:eastAsia="Times New Roman" w:hAnsi="Courier New" w:cs="Courier New"/>
@@ -3365,7 +3318,6 @@
         </w:rPr>
         <w:t>java.util.Scanner</w:t>
       </w:r>
-      <w:proofErr w:type="spellEnd"/>
       <w:r>
         <w:rPr>
           <w:rFonts w:ascii="Courier New" w:eastAsia="Times New Roman" w:hAnsi="Courier New" w:cs="Courier New"/>
@@ -3407,27 +3359,15 @@
         <w:br/>
         <w:t xml:space="preserve">public class </w:t>
       </w:r>
-      <w:proofErr w:type="spellStart"/>
-      <w:r>
-        <w:rPr>
-          <w:rFonts w:ascii="Courier New" w:eastAsia="Times New Roman" w:hAnsi="Courier New" w:cs="Courier New"/>
-          <w:color w:val="A9B7C6"/>
-          <w:sz w:val="20"/>
-          <w:szCs w:val="20"/>
-          <w:lang w:val="en-US"/>
-        </w:rPr>
-        <w:t>BigPow</w:t>
-      </w:r>
-      <w:proofErr w:type="spellEnd"/>
-      <w:r>
-        <w:rPr>
-          <w:rFonts w:ascii="Courier New" w:eastAsia="Times New Roman" w:hAnsi="Courier New" w:cs="Courier New"/>
-          <w:color w:val="A9B7C6"/>
-          <w:sz w:val="20"/>
-          <w:szCs w:val="20"/>
-          <w:lang w:val="en-US"/>
-        </w:rPr>
-        <w:t xml:space="preserve"> {</w:t>
+      <w:r>
+        <w:rPr>
+          <w:rFonts w:ascii="Courier New" w:eastAsia="Times New Roman" w:hAnsi="Courier New" w:cs="Courier New"/>
+          <w:color w:val="A9B7C6"/>
+          <w:sz w:val="20"/>
+          <w:szCs w:val="20"/>
+          <w:lang w:val="en-US"/>
+        </w:rPr>
+        <w:t>BigPow {</w:t>
       </w:r>
       <w:r>
         <w:rPr>
@@ -3478,29 +3418,7 @@
           <w:szCs w:val="20"/>
           <w:lang w:val="en-US"/>
         </w:rPr>
-        <w:t xml:space="preserve">(String[] </w:t>
-      </w:r>
-      <w:proofErr w:type="spellStart"/>
-      <w:r>
-        <w:rPr>
-          <w:rFonts w:ascii="Courier New" w:eastAsia="Times New Roman" w:hAnsi="Courier New" w:cs="Courier New"/>
-          <w:color w:val="A9B7C6"/>
-          <w:sz w:val="20"/>
-          <w:szCs w:val="20"/>
-          <w:lang w:val="en-US"/>
-        </w:rPr>
-        <w:t>args</w:t>
-      </w:r>
-      <w:proofErr w:type="spellEnd"/>
-      <w:r>
-        <w:rPr>
-          <w:rFonts w:ascii="Courier New" w:eastAsia="Times New Roman" w:hAnsi="Courier New" w:cs="Courier New"/>
-          <w:color w:val="A9B7C6"/>
-          <w:sz w:val="20"/>
-          <w:szCs w:val="20"/>
-          <w:lang w:val="en-US"/>
-        </w:rPr>
-        <w:t>) {</w:t>
+        <w:t>(String[] args) {</w:t>
       </w:r>
       <w:r>
         <w:rPr>
@@ -3511,18 +3429,7 @@
           <w:lang w:val="en-US"/>
         </w:rPr>
         <w:br/>
-        <w:t xml:space="preserve">        </w:t>
-      </w:r>
-      <w:proofErr w:type="spellStart"/>
-      <w:r>
-        <w:rPr>
-          <w:rFonts w:ascii="Courier New" w:eastAsia="Times New Roman" w:hAnsi="Courier New" w:cs="Courier New"/>
-          <w:color w:val="A9B7C6"/>
-          <w:sz w:val="20"/>
-          <w:szCs w:val="20"/>
-          <w:lang w:val="en-US"/>
-        </w:rPr>
-        <w:t>System.</w:t>
+        <w:t xml:space="preserve">        System.</w:t>
       </w:r>
       <w:r>
         <w:rPr>
@@ -3544,18 +3451,7 @@
           <w:szCs w:val="20"/>
           <w:lang w:val="en-US"/>
         </w:rPr>
-        <w:t>.println</w:t>
-      </w:r>
-      <w:proofErr w:type="spellEnd"/>
-      <w:r>
-        <w:rPr>
-          <w:rFonts w:ascii="Courier New" w:eastAsia="Times New Roman" w:hAnsi="Courier New" w:cs="Courier New"/>
-          <w:color w:val="A9B7C6"/>
-          <w:sz w:val="20"/>
-          <w:szCs w:val="20"/>
-          <w:lang w:val="en-US"/>
-        </w:rPr>
-        <w:t>(</w:t>
+        <w:t>.println(</w:t>
       </w:r>
       <w:r>
         <w:rPr>
@@ -3598,7 +3494,6 @@
         <w:br/>
         <w:t xml:space="preserve">        </w:t>
       </w:r>
-      <w:proofErr w:type="spellStart"/>
       <w:r>
         <w:rPr>
           <w:rFonts w:ascii="Courier New" w:eastAsia="Times New Roman" w:hAnsi="Courier New" w:cs="Courier New"/>
@@ -3629,18 +3524,7 @@
           <w:szCs w:val="20"/>
           <w:lang w:val="en-US"/>
         </w:rPr>
-        <w:t>.println</w:t>
-      </w:r>
-      <w:proofErr w:type="spellEnd"/>
-      <w:r>
-        <w:rPr>
-          <w:rFonts w:ascii="Courier New" w:eastAsia="Times New Roman" w:hAnsi="Courier New" w:cs="Courier New"/>
-          <w:color w:val="A9B7C6"/>
-          <w:sz w:val="20"/>
-          <w:szCs w:val="20"/>
-          <w:lang w:val="en-US"/>
-        </w:rPr>
-        <w:t>(</w:t>
+        <w:t>.println(</w:t>
       </w:r>
       <w:r>
         <w:rPr>
@@ -3650,51 +3534,7 @@
           <w:szCs w:val="20"/>
           <w:lang w:val="en-US"/>
         </w:rPr>
-        <w:t>"a ^ k mod n (</w:t>
-      </w:r>
-      <w:proofErr w:type="spellStart"/>
-      <w:r>
-        <w:rPr>
-          <w:rFonts w:ascii="Courier New" w:eastAsia="Times New Roman" w:hAnsi="Courier New" w:cs="Courier New"/>
-          <w:color w:val="6A8759"/>
-          <w:sz w:val="20"/>
-          <w:szCs w:val="20"/>
-          <w:lang w:val="en-US"/>
-        </w:rPr>
-        <w:t>unde</w:t>
-      </w:r>
-      <w:proofErr w:type="spellEnd"/>
-      <w:r>
-        <w:rPr>
-          <w:rFonts w:ascii="Courier New" w:eastAsia="Times New Roman" w:hAnsi="Courier New" w:cs="Courier New"/>
-          <w:color w:val="6A8759"/>
-          <w:sz w:val="20"/>
-          <w:szCs w:val="20"/>
-          <w:lang w:val="en-US"/>
-        </w:rPr>
-        <w:t xml:space="preserve"> k - </w:t>
-      </w:r>
-      <w:proofErr w:type="spellStart"/>
-      <w:r>
-        <w:rPr>
-          <w:rFonts w:ascii="Courier New" w:eastAsia="Times New Roman" w:hAnsi="Courier New" w:cs="Courier New"/>
-          <w:color w:val="6A8759"/>
-          <w:sz w:val="20"/>
-          <w:szCs w:val="20"/>
-          <w:lang w:val="en-US"/>
-        </w:rPr>
-        <w:t>numar</w:t>
-      </w:r>
-      <w:proofErr w:type="spellEnd"/>
-      <w:r>
-        <w:rPr>
-          <w:rFonts w:ascii="Courier New" w:eastAsia="Times New Roman" w:hAnsi="Courier New" w:cs="Courier New"/>
-          <w:color w:val="6A8759"/>
-          <w:sz w:val="20"/>
-          <w:szCs w:val="20"/>
-          <w:lang w:val="en-US"/>
-        </w:rPr>
-        <w:t xml:space="preserve"> mare)"</w:t>
+        <w:t>"a ^ k mod n (unde k - numar mare)"</w:t>
       </w:r>
       <w:r>
         <w:rPr>
@@ -3727,7 +3567,6 @@
         <w:br/>
         <w:t xml:space="preserve">        </w:t>
       </w:r>
-      <w:proofErr w:type="spellStart"/>
       <w:r>
         <w:rPr>
           <w:rFonts w:ascii="Courier New" w:eastAsia="Times New Roman" w:hAnsi="Courier New" w:cs="Courier New"/>
@@ -3758,18 +3597,7 @@
           <w:szCs w:val="20"/>
           <w:lang w:val="en-US"/>
         </w:rPr>
-        <w:t>.println</w:t>
-      </w:r>
-      <w:proofErr w:type="spellEnd"/>
-      <w:r>
-        <w:rPr>
-          <w:rFonts w:ascii="Courier New" w:eastAsia="Times New Roman" w:hAnsi="Courier New" w:cs="Courier New"/>
-          <w:color w:val="A9B7C6"/>
-          <w:sz w:val="20"/>
-          <w:szCs w:val="20"/>
-          <w:lang w:val="en-US"/>
-        </w:rPr>
-        <w:t>(</w:t>
+        <w:t>.println(</w:t>
       </w:r>
       <w:r>
         <w:rPr>
@@ -3832,7 +3660,6 @@
         </w:rPr>
         <w:t xml:space="preserve">a = </w:t>
       </w:r>
-      <w:proofErr w:type="spellStart"/>
       <w:r>
         <w:rPr>
           <w:rFonts w:ascii="Courier New" w:eastAsia="Times New Roman" w:hAnsi="Courier New" w:cs="Courier New"/>
@@ -3845,7 +3672,6 @@
         </w:rPr>
         <w:t>readLong</w:t>
       </w:r>
-      <w:proofErr w:type="spellEnd"/>
       <w:r>
         <w:rPr>
           <w:rFonts w:ascii="Courier New" w:eastAsia="Times New Roman" w:hAnsi="Courier New" w:cs="Courier New"/>
@@ -3887,7 +3713,6 @@
         </w:rPr>
         <w:t xml:space="preserve">k = </w:t>
       </w:r>
-      <w:proofErr w:type="spellStart"/>
       <w:r>
         <w:rPr>
           <w:rFonts w:ascii="Courier New" w:eastAsia="Times New Roman" w:hAnsi="Courier New" w:cs="Courier New"/>
@@ -3900,7 +3725,6 @@
         </w:rPr>
         <w:t>readLong</w:t>
       </w:r>
-      <w:proofErr w:type="spellEnd"/>
       <w:r>
         <w:rPr>
           <w:rFonts w:ascii="Courier New" w:eastAsia="Times New Roman" w:hAnsi="Courier New" w:cs="Courier New"/>
@@ -3942,7 +3766,6 @@
         </w:rPr>
         <w:t xml:space="preserve">n = </w:t>
       </w:r>
-      <w:proofErr w:type="spellStart"/>
       <w:r>
         <w:rPr>
           <w:rFonts w:ascii="Courier New" w:eastAsia="Times New Roman" w:hAnsi="Courier New" w:cs="Courier New"/>
@@ -3955,7 +3778,6 @@
         </w:rPr>
         <w:t>readLong</w:t>
       </w:r>
-      <w:proofErr w:type="spellEnd"/>
       <w:r>
         <w:rPr>
           <w:rFonts w:ascii="Courier New" w:eastAsia="Times New Roman" w:hAnsi="Courier New" w:cs="Courier New"/>
@@ -3998,7 +3820,6 @@
         <w:br/>
         <w:t xml:space="preserve">        </w:t>
       </w:r>
-      <w:proofErr w:type="spellStart"/>
       <w:r>
         <w:rPr>
           <w:rFonts w:ascii="Courier New" w:eastAsia="Times New Roman" w:hAnsi="Courier New" w:cs="Courier New"/>
@@ -4029,18 +3850,7 @@
           <w:szCs w:val="20"/>
           <w:lang w:val="en-US"/>
         </w:rPr>
-        <w:t>.println</w:t>
-      </w:r>
-      <w:proofErr w:type="spellEnd"/>
-      <w:r>
-        <w:rPr>
-          <w:rFonts w:ascii="Courier New" w:eastAsia="Times New Roman" w:hAnsi="Courier New" w:cs="Courier New"/>
-          <w:color w:val="A9B7C6"/>
-          <w:sz w:val="20"/>
-          <w:szCs w:val="20"/>
-          <w:lang w:val="en-US"/>
-        </w:rPr>
-        <w:t>(</w:t>
+        <w:t>.println(</w:t>
       </w:r>
       <w:r>
         <w:rPr>
@@ -4050,29 +3860,7 @@
           <w:szCs w:val="20"/>
           <w:lang w:val="en-US"/>
         </w:rPr>
-        <w:t>"</w:t>
-      </w:r>
-      <w:proofErr w:type="spellStart"/>
-      <w:r>
-        <w:rPr>
-          <w:rFonts w:ascii="Courier New" w:eastAsia="Times New Roman" w:hAnsi="Courier New" w:cs="Courier New"/>
-          <w:color w:val="6A8759"/>
-          <w:sz w:val="20"/>
-          <w:szCs w:val="20"/>
-          <w:lang w:val="en-US"/>
-        </w:rPr>
-        <w:t>Resultat</w:t>
-      </w:r>
-      <w:proofErr w:type="spellEnd"/>
-      <w:r>
-        <w:rPr>
-          <w:rFonts w:ascii="Courier New" w:eastAsia="Times New Roman" w:hAnsi="Courier New" w:cs="Courier New"/>
-          <w:color w:val="6A8759"/>
-          <w:sz w:val="20"/>
-          <w:szCs w:val="20"/>
-          <w:lang w:val="en-US"/>
-        </w:rPr>
-        <w:t xml:space="preserve">: " </w:t>
+        <w:t xml:space="preserve">"Resultat: " </w:t>
       </w:r>
       <w:r>
         <w:rPr>
@@ -4084,7 +3872,6 @@
         </w:rPr>
         <w:t xml:space="preserve">+ </w:t>
       </w:r>
-      <w:proofErr w:type="spellStart"/>
       <w:r>
         <w:rPr>
           <w:rFonts w:ascii="Courier New" w:eastAsia="Times New Roman" w:hAnsi="Courier New" w:cs="Courier New"/>
@@ -4097,7 +3884,6 @@
         </w:rPr>
         <w:t>pow_mod</w:t>
       </w:r>
-      <w:proofErr w:type="spellEnd"/>
       <w:r>
         <w:rPr>
           <w:rFonts w:ascii="Courier New" w:eastAsia="Times New Roman" w:hAnsi="Courier New" w:cs="Courier New"/>
@@ -4235,7 +4021,6 @@
         </w:rPr>
         <w:t xml:space="preserve">public static long </w:t>
       </w:r>
-      <w:proofErr w:type="spellStart"/>
       <w:r>
         <w:rPr>
           <w:rFonts w:ascii="Courier New" w:eastAsia="Times New Roman" w:hAnsi="Courier New" w:cs="Courier New"/>
@@ -4246,7 +4031,6 @@
         </w:rPr>
         <w:t>pow_mod</w:t>
       </w:r>
-      <w:proofErr w:type="spellEnd"/>
       <w:r>
         <w:rPr>
           <w:rFonts w:ascii="Courier New" w:eastAsia="Times New Roman" w:hAnsi="Courier New" w:cs="Courier New"/>
@@ -4665,18 +4449,7 @@
           <w:lang w:val="en-US"/>
         </w:rPr>
         <w:br/>
-        <w:t xml:space="preserve">            </w:t>
-      </w:r>
-      <w:proofErr w:type="spellStart"/>
-      <w:r>
-        <w:rPr>
-          <w:rFonts w:ascii="Courier New" w:eastAsia="Times New Roman" w:hAnsi="Courier New" w:cs="Courier New"/>
-          <w:color w:val="A9B7C6"/>
-          <w:sz w:val="20"/>
-          <w:szCs w:val="20"/>
-          <w:lang w:val="en-US"/>
-        </w:rPr>
-        <w:t>System.</w:t>
+        <w:t xml:space="preserve">            System.</w:t>
       </w:r>
       <w:r>
         <w:rPr>
@@ -4698,18 +4471,7 @@
           <w:szCs w:val="20"/>
           <w:lang w:val="en-US"/>
         </w:rPr>
-        <w:t>.println</w:t>
-      </w:r>
-      <w:proofErr w:type="spellEnd"/>
-      <w:r>
-        <w:rPr>
-          <w:rFonts w:ascii="Courier New" w:eastAsia="Times New Roman" w:hAnsi="Courier New" w:cs="Courier New"/>
-          <w:color w:val="A9B7C6"/>
-          <w:sz w:val="20"/>
-          <w:szCs w:val="20"/>
-          <w:lang w:val="en-US"/>
-        </w:rPr>
-        <w:t>(b)</w:t>
+        <w:t>.println(b)</w:t>
       </w:r>
       <w:r>
         <w:rPr>
@@ -4835,7 +4597,6 @@
         </w:rPr>
         <w:t xml:space="preserve">public static long </w:t>
       </w:r>
-      <w:proofErr w:type="spellStart"/>
       <w:r>
         <w:rPr>
           <w:rFonts w:ascii="Courier New" w:eastAsia="Times New Roman" w:hAnsi="Courier New" w:cs="Courier New"/>
@@ -4846,7 +4607,6 @@
         </w:rPr>
         <w:t>readLong</w:t>
       </w:r>
-      <w:proofErr w:type="spellEnd"/>
       <w:r>
         <w:rPr>
           <w:rFonts w:ascii="Courier New" w:eastAsia="Times New Roman" w:hAnsi="Courier New" w:cs="Courier New"/>
@@ -4908,29 +4668,7 @@
           <w:szCs w:val="20"/>
           <w:lang w:val="en-US"/>
         </w:rPr>
-        <w:t>).</w:t>
-      </w:r>
-      <w:proofErr w:type="spellStart"/>
-      <w:r>
-        <w:rPr>
-          <w:rFonts w:ascii="Courier New" w:eastAsia="Times New Roman" w:hAnsi="Courier New" w:cs="Courier New"/>
-          <w:color w:val="A9B7C6"/>
-          <w:sz w:val="20"/>
-          <w:szCs w:val="20"/>
-          <w:lang w:val="en-US"/>
-        </w:rPr>
-        <w:t>nextLong</w:t>
-      </w:r>
-      <w:proofErr w:type="spellEnd"/>
-      <w:r>
-        <w:rPr>
-          <w:rFonts w:ascii="Courier New" w:eastAsia="Times New Roman" w:hAnsi="Courier New" w:cs="Courier New"/>
-          <w:color w:val="A9B7C6"/>
-          <w:sz w:val="20"/>
-          <w:szCs w:val="20"/>
-          <w:lang w:val="en-US"/>
-        </w:rPr>
-        <w:t>()</w:t>
+        <w:t>).nextLong()</w:t>
       </w:r>
       <w:r>
         <w:rPr>
@@ -4978,9 +4716,27 @@
     <w:p>
       <w:pPr>
         <w:pStyle w:val="3"/>
+        <w:rPr>
+          <w:lang w:val="en-US"/>
+        </w:rPr>
       </w:pPr>
       <w:r>
-        <w:t>Вывод программы:</w:t>
+        <w:t>Вывод</w:t>
+      </w:r>
+      <w:r>
+        <w:rPr>
+          <w:lang w:val="en-US"/>
+        </w:rPr>
+        <w:t xml:space="preserve"> </w:t>
+      </w:r>
+      <w:r>
+        <w:t>программы</w:t>
+      </w:r>
+      <w:r>
+        <w:rPr>
+          <w:lang w:val="en-US"/>
+        </w:rPr>
+        <w:t>:</w:t>
       </w:r>
     </w:p>
     <w:p>
@@ -5010,39 +4766,7 @@
           <w:sz w:val="24"/>
           <w:lang w:val="en-US"/>
         </w:rPr>
-        <w:t>a ^ k mod n (</w:t>
-      </w:r>
-      <w:proofErr w:type="spellStart"/>
-      <w:r>
-        <w:rPr>
-          <w:sz w:val="24"/>
-          <w:lang w:val="en-US"/>
-        </w:rPr>
-        <w:t>unde</w:t>
-      </w:r>
-      <w:proofErr w:type="spellEnd"/>
-      <w:r>
-        <w:rPr>
-          <w:sz w:val="24"/>
-          <w:lang w:val="en-US"/>
-        </w:rPr>
-        <w:t xml:space="preserve"> k - </w:t>
-      </w:r>
-      <w:proofErr w:type="spellStart"/>
-      <w:r>
-        <w:rPr>
-          <w:sz w:val="24"/>
-          <w:lang w:val="en-US"/>
-        </w:rPr>
-        <w:t>numar</w:t>
-      </w:r>
-      <w:proofErr w:type="spellEnd"/>
-      <w:r>
-        <w:rPr>
-          <w:sz w:val="24"/>
-          <w:lang w:val="en-US"/>
-        </w:rPr>
-        <w:t xml:space="preserve"> mare)</w:t>
+        <w:t>a ^ k mod n (unde k - numar mare)</w:t>
       </w:r>
     </w:p>
     <w:p>
@@ -5112,21 +4836,12 @@
           <w:lang w:val="en-US"/>
         </w:rPr>
       </w:pPr>
-      <w:proofErr w:type="spellStart"/>
       <w:r>
         <w:rPr>
           <w:sz w:val="24"/>
           <w:lang w:val="en-US"/>
         </w:rPr>
-        <w:t>Resultat</w:t>
-      </w:r>
-      <w:proofErr w:type="spellEnd"/>
-      <w:r>
-        <w:rPr>
-          <w:sz w:val="24"/>
-          <w:lang w:val="en-US"/>
-        </w:rPr>
-        <w:t>: 152</w:t>
+        <w:t>Resultat: 152</w:t>
       </w:r>
     </w:p>
     <w:p>
@@ -5159,41 +4874,13 @@
           <w:lang w:val="ro-RO"/>
         </w:rPr>
       </w:pPr>
-      <w:proofErr w:type="spellStart"/>
       <w:r>
         <w:rPr>
           <w:rFonts w:ascii="Lucida Bright" w:hAnsi="Lucida Bright"/>
           <w:b/>
           <w:lang w:val="fr-BE"/>
         </w:rPr>
-        <w:t>Algoritmul</w:t>
-      </w:r>
-      <w:proofErr w:type="spellEnd"/>
-      <w:r>
-        <w:rPr>
-          <w:rFonts w:ascii="Lucida Bright" w:hAnsi="Lucida Bright"/>
-          <w:b/>
-          <w:lang w:val="fr-BE"/>
-        </w:rPr>
-        <w:t xml:space="preserve"> </w:t>
-      </w:r>
-      <w:proofErr w:type="spellStart"/>
-      <w:r>
-        <w:rPr>
-          <w:rFonts w:ascii="Lucida Bright" w:hAnsi="Lucida Bright"/>
-          <w:b/>
-          <w:lang w:val="fr-BE"/>
-        </w:rPr>
-        <w:t>extins</w:t>
-      </w:r>
-      <w:proofErr w:type="spellEnd"/>
-      <w:r>
-        <w:rPr>
-          <w:rFonts w:ascii="Lucida Bright" w:hAnsi="Lucida Bright"/>
-          <w:b/>
-          <w:lang w:val="fr-BE"/>
-        </w:rPr>
-        <w:t xml:space="preserve"> Euclid.</w:t>
+        <w:t>Algoritmul extins Euclid.</w:t>
       </w:r>
     </w:p>
     <w:p>
@@ -7217,6 +6904,7 @@
           <w:color w:val="A9B7C6"/>
           <w:sz w:val="20"/>
           <w:szCs w:val="20"/>
+          <w:lang w:val="en-US"/>
         </w:rPr>
       </w:pPr>
       <w:r>
@@ -7227,354 +6915,25 @@
           <w:szCs w:val="20"/>
           <w:lang w:val="en-US"/>
         </w:rPr>
-        <w:t>import</w:t>
-      </w:r>
-      <w:r>
-        <w:rPr>
-          <w:rFonts w:ascii="Courier New" w:eastAsia="Times New Roman" w:hAnsi="Courier New" w:cs="Courier New"/>
-          <w:color w:val="CC7832"/>
-          <w:sz w:val="20"/>
-          <w:szCs w:val="20"/>
-        </w:rPr>
-        <w:t xml:space="preserve"> </w:t>
-      </w:r>
-      <w:r>
-        <w:rPr>
-          <w:rFonts w:ascii="Courier New" w:eastAsia="Times New Roman" w:hAnsi="Courier New" w:cs="Courier New"/>
-          <w:color w:val="A9B7C6"/>
-          <w:sz w:val="20"/>
-          <w:szCs w:val="20"/>
-          <w:lang w:val="en-US"/>
-        </w:rPr>
-        <w:t>java</w:t>
-      </w:r>
-      <w:r>
-        <w:rPr>
-          <w:rFonts w:ascii="Courier New" w:eastAsia="Times New Roman" w:hAnsi="Courier New" w:cs="Courier New"/>
-          <w:color w:val="A9B7C6"/>
-          <w:sz w:val="20"/>
-          <w:szCs w:val="20"/>
-        </w:rPr>
-        <w:t>.</w:t>
-      </w:r>
-      <w:r>
-        <w:rPr>
-          <w:rFonts w:ascii="Courier New" w:eastAsia="Times New Roman" w:hAnsi="Courier New" w:cs="Courier New"/>
-          <w:color w:val="A9B7C6"/>
-          <w:sz w:val="20"/>
-          <w:szCs w:val="20"/>
-          <w:lang w:val="en-US"/>
-        </w:rPr>
-        <w:t>io</w:t>
-      </w:r>
-      <w:r>
-        <w:rPr>
-          <w:rFonts w:ascii="Courier New" w:eastAsia="Times New Roman" w:hAnsi="Courier New" w:cs="Courier New"/>
-          <w:color w:val="A9B7C6"/>
-          <w:sz w:val="20"/>
-          <w:szCs w:val="20"/>
-        </w:rPr>
-        <w:t>.</w:t>
-      </w:r>
-      <w:proofErr w:type="spellStart"/>
-      <w:r>
-        <w:rPr>
-          <w:rFonts w:ascii="Courier New" w:eastAsia="Times New Roman" w:hAnsi="Courier New" w:cs="Courier New"/>
-          <w:color w:val="A9B7C6"/>
-          <w:sz w:val="20"/>
-          <w:szCs w:val="20"/>
-          <w:lang w:val="en-US"/>
-        </w:rPr>
-        <w:t>BufferedReader</w:t>
-      </w:r>
-      <w:proofErr w:type="spellEnd"/>
-      <w:r>
-        <w:rPr>
-          <w:rFonts w:ascii="Courier New" w:eastAsia="Times New Roman" w:hAnsi="Courier New" w:cs="Courier New"/>
-          <w:color w:val="CC7832"/>
-          <w:sz w:val="20"/>
-          <w:szCs w:val="20"/>
-        </w:rPr>
-        <w:t>;</w:t>
-      </w:r>
-      <w:r>
-        <w:rPr>
-          <w:rFonts w:ascii="Courier New" w:eastAsia="Times New Roman" w:hAnsi="Courier New" w:cs="Courier New"/>
-          <w:color w:val="CC7832"/>
-          <w:sz w:val="20"/>
-          <w:szCs w:val="20"/>
-        </w:rPr>
-        <w:br/>
-      </w:r>
-      <w:r>
-        <w:rPr>
-          <w:rFonts w:ascii="Courier New" w:eastAsia="Times New Roman" w:hAnsi="Courier New" w:cs="Courier New"/>
-          <w:color w:val="CC7832"/>
-          <w:sz w:val="20"/>
-          <w:szCs w:val="20"/>
-          <w:lang w:val="en-US"/>
-        </w:rPr>
-        <w:t>import</w:t>
-      </w:r>
-      <w:r>
-        <w:rPr>
-          <w:rFonts w:ascii="Courier New" w:eastAsia="Times New Roman" w:hAnsi="Courier New" w:cs="Courier New"/>
-          <w:color w:val="CC7832"/>
-          <w:sz w:val="20"/>
-          <w:szCs w:val="20"/>
-        </w:rPr>
-        <w:t xml:space="preserve"> </w:t>
-      </w:r>
-      <w:r>
-        <w:rPr>
-          <w:rFonts w:ascii="Courier New" w:eastAsia="Times New Roman" w:hAnsi="Courier New" w:cs="Courier New"/>
-          <w:color w:val="A9B7C6"/>
-          <w:sz w:val="20"/>
-          <w:szCs w:val="20"/>
-          <w:lang w:val="en-US"/>
-        </w:rPr>
-        <w:t>java</w:t>
-      </w:r>
-      <w:r>
-        <w:rPr>
-          <w:rFonts w:ascii="Courier New" w:eastAsia="Times New Roman" w:hAnsi="Courier New" w:cs="Courier New"/>
-          <w:color w:val="A9B7C6"/>
-          <w:sz w:val="20"/>
-          <w:szCs w:val="20"/>
-        </w:rPr>
-        <w:t>.</w:t>
-      </w:r>
-      <w:r>
-        <w:rPr>
-          <w:rFonts w:ascii="Courier New" w:eastAsia="Times New Roman" w:hAnsi="Courier New" w:cs="Courier New"/>
-          <w:color w:val="A9B7C6"/>
-          <w:sz w:val="20"/>
-          <w:szCs w:val="20"/>
-          <w:lang w:val="en-US"/>
-        </w:rPr>
-        <w:t>io</w:t>
-      </w:r>
-      <w:r>
-        <w:rPr>
-          <w:rFonts w:ascii="Courier New" w:eastAsia="Times New Roman" w:hAnsi="Courier New" w:cs="Courier New"/>
-          <w:color w:val="A9B7C6"/>
-          <w:sz w:val="20"/>
-          <w:szCs w:val="20"/>
-        </w:rPr>
-        <w:t>.</w:t>
-      </w:r>
-      <w:proofErr w:type="spellStart"/>
-      <w:r>
-        <w:rPr>
-          <w:rFonts w:ascii="Courier New" w:eastAsia="Times New Roman" w:hAnsi="Courier New" w:cs="Courier New"/>
-          <w:color w:val="A9B7C6"/>
-          <w:sz w:val="20"/>
-          <w:szCs w:val="20"/>
-          <w:lang w:val="en-US"/>
-        </w:rPr>
-        <w:t>IOException</w:t>
-      </w:r>
-      <w:proofErr w:type="spellEnd"/>
-      <w:r>
-        <w:rPr>
-          <w:rFonts w:ascii="Courier New" w:eastAsia="Times New Roman" w:hAnsi="Courier New" w:cs="Courier New"/>
-          <w:color w:val="CC7832"/>
-          <w:sz w:val="20"/>
-          <w:szCs w:val="20"/>
-        </w:rPr>
-        <w:t>;</w:t>
-      </w:r>
-      <w:r>
-        <w:rPr>
-          <w:rFonts w:ascii="Courier New" w:eastAsia="Times New Roman" w:hAnsi="Courier New" w:cs="Courier New"/>
-          <w:color w:val="CC7832"/>
-          <w:sz w:val="20"/>
-          <w:szCs w:val="20"/>
-        </w:rPr>
-        <w:br/>
-      </w:r>
-      <w:r>
-        <w:rPr>
-          <w:rFonts w:ascii="Courier New" w:eastAsia="Times New Roman" w:hAnsi="Courier New" w:cs="Courier New"/>
-          <w:color w:val="CC7832"/>
-          <w:sz w:val="20"/>
-          <w:szCs w:val="20"/>
-          <w:lang w:val="en-US"/>
-        </w:rPr>
-        <w:t>import</w:t>
-      </w:r>
-      <w:r>
-        <w:rPr>
-          <w:rFonts w:ascii="Courier New" w:eastAsia="Times New Roman" w:hAnsi="Courier New" w:cs="Courier New"/>
-          <w:color w:val="CC7832"/>
-          <w:sz w:val="20"/>
-          <w:szCs w:val="20"/>
-        </w:rPr>
-        <w:t xml:space="preserve"> </w:t>
-      </w:r>
-      <w:r>
-        <w:rPr>
-          <w:rFonts w:ascii="Courier New" w:eastAsia="Times New Roman" w:hAnsi="Courier New" w:cs="Courier New"/>
-          <w:color w:val="A9B7C6"/>
-          <w:sz w:val="20"/>
-          <w:szCs w:val="20"/>
-          <w:lang w:val="en-US"/>
-        </w:rPr>
-        <w:t>java</w:t>
-      </w:r>
-      <w:r>
-        <w:rPr>
-          <w:rFonts w:ascii="Courier New" w:eastAsia="Times New Roman" w:hAnsi="Courier New" w:cs="Courier New"/>
-          <w:color w:val="A9B7C6"/>
-          <w:sz w:val="20"/>
-          <w:szCs w:val="20"/>
-        </w:rPr>
-        <w:t>.</w:t>
-      </w:r>
-      <w:r>
-        <w:rPr>
-          <w:rFonts w:ascii="Courier New" w:eastAsia="Times New Roman" w:hAnsi="Courier New" w:cs="Courier New"/>
-          <w:color w:val="A9B7C6"/>
-          <w:sz w:val="20"/>
-          <w:szCs w:val="20"/>
-          <w:lang w:val="en-US"/>
-        </w:rPr>
-        <w:t>io</w:t>
-      </w:r>
-      <w:r>
-        <w:rPr>
-          <w:rFonts w:ascii="Courier New" w:eastAsia="Times New Roman" w:hAnsi="Courier New" w:cs="Courier New"/>
-          <w:color w:val="A9B7C6"/>
-          <w:sz w:val="20"/>
-          <w:szCs w:val="20"/>
-        </w:rPr>
-        <w:t>.</w:t>
-      </w:r>
-      <w:proofErr w:type="spellStart"/>
-      <w:r>
-        <w:rPr>
-          <w:rFonts w:ascii="Courier New" w:eastAsia="Times New Roman" w:hAnsi="Courier New" w:cs="Courier New"/>
-          <w:color w:val="A9B7C6"/>
-          <w:sz w:val="20"/>
-          <w:szCs w:val="20"/>
-          <w:lang w:val="en-US"/>
-        </w:rPr>
-        <w:t>InputStreamReader</w:t>
-      </w:r>
-      <w:proofErr w:type="spellEnd"/>
-      <w:r>
-        <w:rPr>
-          <w:rFonts w:ascii="Courier New" w:eastAsia="Times New Roman" w:hAnsi="Courier New" w:cs="Courier New"/>
-          <w:color w:val="CC7832"/>
-          <w:sz w:val="20"/>
-          <w:szCs w:val="20"/>
-        </w:rPr>
-        <w:t>;</w:t>
-      </w:r>
-      <w:r>
-        <w:rPr>
-          <w:rFonts w:ascii="Courier New" w:eastAsia="Times New Roman" w:hAnsi="Courier New" w:cs="Courier New"/>
-          <w:color w:val="CC7832"/>
-          <w:sz w:val="20"/>
-          <w:szCs w:val="20"/>
-        </w:rPr>
-        <w:br/>
-      </w:r>
-      <w:r>
-        <w:rPr>
-          <w:rFonts w:ascii="Courier New" w:eastAsia="Times New Roman" w:hAnsi="Courier New" w:cs="Courier New"/>
-          <w:color w:val="CC7832"/>
-          <w:sz w:val="20"/>
-          <w:szCs w:val="20"/>
-        </w:rPr>
-        <w:br/>
-      </w:r>
-      <w:r>
-        <w:rPr>
-          <w:rFonts w:ascii="Courier New" w:eastAsia="Times New Roman" w:hAnsi="Courier New" w:cs="Courier New"/>
-          <w:color w:val="CC7832"/>
-          <w:sz w:val="20"/>
-          <w:szCs w:val="20"/>
-          <w:lang w:val="en-US"/>
-        </w:rPr>
-        <w:t>public</w:t>
-      </w:r>
-      <w:r>
-        <w:rPr>
-          <w:rFonts w:ascii="Courier New" w:eastAsia="Times New Roman" w:hAnsi="Courier New" w:cs="Courier New"/>
-          <w:color w:val="CC7832"/>
-          <w:sz w:val="20"/>
-          <w:szCs w:val="20"/>
-        </w:rPr>
-        <w:t xml:space="preserve"> </w:t>
-      </w:r>
-      <w:r>
-        <w:rPr>
-          <w:rFonts w:ascii="Courier New" w:eastAsia="Times New Roman" w:hAnsi="Courier New" w:cs="Courier New"/>
-          <w:color w:val="CC7832"/>
-          <w:sz w:val="20"/>
-          <w:szCs w:val="20"/>
-          <w:lang w:val="en-US"/>
-        </w:rPr>
-        <w:t>class</w:t>
-      </w:r>
-      <w:r>
-        <w:rPr>
-          <w:rFonts w:ascii="Courier New" w:eastAsia="Times New Roman" w:hAnsi="Courier New" w:cs="Courier New"/>
-          <w:color w:val="CC7832"/>
-          <w:sz w:val="20"/>
-          <w:szCs w:val="20"/>
-        </w:rPr>
-        <w:t xml:space="preserve"> </w:t>
-      </w:r>
-      <w:proofErr w:type="spellStart"/>
-      <w:r>
-        <w:rPr>
-          <w:rFonts w:ascii="Courier New" w:eastAsia="Times New Roman" w:hAnsi="Courier New" w:cs="Courier New"/>
-          <w:color w:val="A9B7C6"/>
-          <w:sz w:val="20"/>
-          <w:szCs w:val="20"/>
-          <w:lang w:val="en-US"/>
-        </w:rPr>
-        <w:t>AvMinus</w:t>
-      </w:r>
-      <w:proofErr w:type="spellEnd"/>
-      <w:r>
-        <w:rPr>
-          <w:rFonts w:ascii="Courier New" w:eastAsia="Times New Roman" w:hAnsi="Courier New" w:cs="Courier New"/>
-          <w:color w:val="A9B7C6"/>
-          <w:sz w:val="20"/>
-          <w:szCs w:val="20"/>
-        </w:rPr>
-        <w:t>1</w:t>
-      </w:r>
-      <w:proofErr w:type="spellStart"/>
-      <w:r>
-        <w:rPr>
-          <w:rFonts w:ascii="Courier New" w:eastAsia="Times New Roman" w:hAnsi="Courier New" w:cs="Courier New"/>
-          <w:color w:val="A9B7C6"/>
-          <w:sz w:val="20"/>
-          <w:szCs w:val="20"/>
-          <w:lang w:val="en-US"/>
-        </w:rPr>
-        <w:t>ModP</w:t>
-      </w:r>
-      <w:proofErr w:type="spellEnd"/>
-      <w:r>
-        <w:rPr>
-          <w:rFonts w:ascii="Courier New" w:eastAsia="Times New Roman" w:hAnsi="Courier New" w:cs="Courier New"/>
-          <w:color w:val="A9B7C6"/>
-          <w:sz w:val="20"/>
-          <w:szCs w:val="20"/>
-        </w:rPr>
-        <w:t xml:space="preserve"> {</w:t>
-      </w:r>
-      <w:r>
-        <w:rPr>
-          <w:rFonts w:ascii="Courier New" w:eastAsia="Times New Roman" w:hAnsi="Courier New" w:cs="Courier New"/>
-          <w:color w:val="A9B7C6"/>
-          <w:sz w:val="20"/>
-          <w:szCs w:val="20"/>
+        <w:t xml:space="preserve">public class </w:t>
+      </w:r>
+      <w:r>
+        <w:rPr>
+          <w:rFonts w:ascii="Courier New" w:eastAsia="Times New Roman" w:hAnsi="Courier New" w:cs="Courier New"/>
+          <w:color w:val="A9B7C6"/>
+          <w:sz w:val="20"/>
+          <w:szCs w:val="20"/>
+          <w:lang w:val="en-US"/>
+        </w:rPr>
+        <w:t>InvertModulo {</w:t>
+      </w:r>
+      <w:r>
+        <w:rPr>
+          <w:rFonts w:ascii="Courier New" w:eastAsia="Times New Roman" w:hAnsi="Courier New" w:cs="Courier New"/>
+          <w:color w:val="A9B7C6"/>
+          <w:sz w:val="20"/>
+          <w:szCs w:val="20"/>
+          <w:lang w:val="en-US"/>
         </w:rPr>
         <w:br/>
         <w:t xml:space="preserve">    </w:t>
@@ -7587,54 +6946,7 @@
           <w:szCs w:val="20"/>
           <w:lang w:val="en-US"/>
         </w:rPr>
-        <w:t>public</w:t>
-      </w:r>
-      <w:r>
-        <w:rPr>
-          <w:rFonts w:ascii="Courier New" w:eastAsia="Times New Roman" w:hAnsi="Courier New" w:cs="Courier New"/>
-          <w:color w:val="CC7832"/>
-          <w:sz w:val="20"/>
-          <w:szCs w:val="20"/>
-        </w:rPr>
-        <w:t xml:space="preserve"> </w:t>
-      </w:r>
-      <w:r>
-        <w:rPr>
-          <w:rFonts w:ascii="Courier New" w:eastAsia="Times New Roman" w:hAnsi="Courier New" w:cs="Courier New"/>
-          <w:color w:val="CC7832"/>
-          <w:sz w:val="20"/>
-          <w:szCs w:val="20"/>
-          <w:lang w:val="en-US"/>
-        </w:rPr>
-        <w:t>static</w:t>
-      </w:r>
-      <w:r>
-        <w:rPr>
-          <w:rFonts w:ascii="Courier New" w:eastAsia="Times New Roman" w:hAnsi="Courier New" w:cs="Courier New"/>
-          <w:color w:val="CC7832"/>
-          <w:sz w:val="20"/>
-          <w:szCs w:val="20"/>
-        </w:rPr>
-        <w:t xml:space="preserve"> </w:t>
-      </w:r>
-      <w:r>
-        <w:rPr>
-          <w:rFonts w:ascii="Courier New" w:eastAsia="Times New Roman" w:hAnsi="Courier New" w:cs="Courier New"/>
-          <w:color w:val="CC7832"/>
-          <w:sz w:val="20"/>
-          <w:szCs w:val="20"/>
-          <w:lang w:val="en-US"/>
-        </w:rPr>
-        <w:t>void</w:t>
-      </w:r>
-      <w:r>
-        <w:rPr>
-          <w:rFonts w:ascii="Courier New" w:eastAsia="Times New Roman" w:hAnsi="Courier New" w:cs="Courier New"/>
-          <w:color w:val="CC7832"/>
-          <w:sz w:val="20"/>
-          <w:szCs w:val="20"/>
-        </w:rPr>
-        <w:t xml:space="preserve"> </w:t>
+        <w:t xml:space="preserve">public static void </w:t>
       </w:r>
       <w:r>
         <w:rPr>
@@ -7652,55 +6964,17 @@
           <w:color w:val="A9B7C6"/>
           <w:sz w:val="20"/>
           <w:szCs w:val="20"/>
-        </w:rPr>
-        <w:t>(</w:t>
-      </w:r>
-      <w:r>
-        <w:rPr>
-          <w:rFonts w:ascii="Courier New" w:eastAsia="Times New Roman" w:hAnsi="Courier New" w:cs="Courier New"/>
-          <w:color w:val="A9B7C6"/>
-          <w:sz w:val="20"/>
-          <w:szCs w:val="20"/>
-          <w:lang w:val="en-US"/>
-        </w:rPr>
-        <w:t>String</w:t>
-      </w:r>
-      <w:r>
-        <w:rPr>
-          <w:rFonts w:ascii="Courier New" w:eastAsia="Times New Roman" w:hAnsi="Courier New" w:cs="Courier New"/>
-          <w:color w:val="A9B7C6"/>
-          <w:sz w:val="20"/>
-          <w:szCs w:val="20"/>
-        </w:rPr>
-        <w:t xml:space="preserve">[] </w:t>
-      </w:r>
-      <w:proofErr w:type="spellStart"/>
-      <w:r>
-        <w:rPr>
-          <w:rFonts w:ascii="Courier New" w:eastAsia="Times New Roman" w:hAnsi="Courier New" w:cs="Courier New"/>
-          <w:color w:val="A9B7C6"/>
-          <w:sz w:val="20"/>
-          <w:szCs w:val="20"/>
-          <w:lang w:val="en-US"/>
-        </w:rPr>
-        <w:t>args</w:t>
-      </w:r>
-      <w:proofErr w:type="spellEnd"/>
-      <w:r>
-        <w:rPr>
-          <w:rFonts w:ascii="Courier New" w:eastAsia="Times New Roman" w:hAnsi="Courier New" w:cs="Courier New"/>
-          <w:color w:val="A9B7C6"/>
-          <w:sz w:val="20"/>
-          <w:szCs w:val="20"/>
-        </w:rPr>
-        <w:t>) {</w:t>
-      </w:r>
-      <w:r>
-        <w:rPr>
-          <w:rFonts w:ascii="Courier New" w:eastAsia="Times New Roman" w:hAnsi="Courier New" w:cs="Courier New"/>
-          <w:color w:val="A9B7C6"/>
-          <w:sz w:val="20"/>
-          <w:szCs w:val="20"/>
+          <w:lang w:val="en-US"/>
+        </w:rPr>
+        <w:t>(String[] args) {</w:t>
+      </w:r>
+      <w:r>
+        <w:rPr>
+          <w:rFonts w:ascii="Courier New" w:eastAsia="Times New Roman" w:hAnsi="Courier New" w:cs="Courier New"/>
+          <w:color w:val="A9B7C6"/>
+          <w:sz w:val="20"/>
+          <w:szCs w:val="20"/>
+          <w:lang w:val="en-US"/>
         </w:rPr>
         <w:br/>
         <w:t xml:space="preserve">        </w:t>
@@ -7713,35 +6987,17 @@
           <w:szCs w:val="20"/>
           <w:lang w:val="en-US"/>
         </w:rPr>
-        <w:t>int</w:t>
-      </w:r>
-      <w:r>
-        <w:rPr>
-          <w:rFonts w:ascii="Courier New" w:eastAsia="Times New Roman" w:hAnsi="Courier New" w:cs="Courier New"/>
-          <w:color w:val="CC7832"/>
-          <w:sz w:val="20"/>
-          <w:szCs w:val="20"/>
-        </w:rPr>
-        <w:t xml:space="preserve"> </w:t>
-      </w:r>
-      <w:r>
-        <w:rPr>
-          <w:rFonts w:ascii="Courier New" w:eastAsia="Times New Roman" w:hAnsi="Courier New" w:cs="Courier New"/>
-          <w:color w:val="A9B7C6"/>
-          <w:sz w:val="20"/>
-          <w:szCs w:val="20"/>
-          <w:lang w:val="en-US"/>
-        </w:rPr>
-        <w:t>b</w:t>
-      </w:r>
-      <w:r>
-        <w:rPr>
-          <w:rFonts w:ascii="Courier New" w:eastAsia="Times New Roman" w:hAnsi="Courier New" w:cs="Courier New"/>
-          <w:color w:val="A9B7C6"/>
-          <w:sz w:val="20"/>
-          <w:szCs w:val="20"/>
-        </w:rPr>
-        <w:t xml:space="preserve"> = </w:t>
+        <w:t xml:space="preserve">final int </w:t>
+      </w:r>
+      <w:r>
+        <w:rPr>
+          <w:rFonts w:ascii="Courier New" w:eastAsia="Times New Roman" w:hAnsi="Courier New" w:cs="Courier New"/>
+          <w:color w:val="A9B7C6"/>
+          <w:sz w:val="20"/>
+          <w:szCs w:val="20"/>
+          <w:lang w:val="en-US"/>
+        </w:rPr>
+        <w:t xml:space="preserve">a = </w:t>
       </w:r>
       <w:r>
         <w:rPr>
@@ -7749,36 +7005,40 @@
           <w:color w:val="6897BB"/>
           <w:sz w:val="20"/>
           <w:szCs w:val="20"/>
-        </w:rPr>
-        <w:t>0</w:t>
-      </w:r>
-      <w:r>
-        <w:rPr>
-          <w:rFonts w:ascii="Courier New" w:eastAsia="Times New Roman" w:hAnsi="Courier New" w:cs="Courier New"/>
-          <w:color w:val="CC7832"/>
-          <w:sz w:val="20"/>
-          <w:szCs w:val="20"/>
-        </w:rPr>
-        <w:t xml:space="preserve">, </w:t>
-      </w:r>
-      <w:r>
-        <w:rPr>
-          <w:rFonts w:ascii="Courier New" w:eastAsia="Times New Roman" w:hAnsi="Courier New" w:cs="Courier New"/>
-          <w:color w:val="A9B7C6"/>
-          <w:sz w:val="20"/>
-          <w:szCs w:val="20"/>
-          <w:lang w:val="en-US"/>
-        </w:rPr>
-        <w:t>n</w:t>
-      </w:r>
-      <w:r>
-        <w:rPr>
-          <w:rFonts w:ascii="Courier New" w:eastAsia="Times New Roman" w:hAnsi="Courier New" w:cs="Courier New"/>
-          <w:color w:val="A9B7C6"/>
-          <w:sz w:val="20"/>
-          <w:szCs w:val="20"/>
-        </w:rPr>
-        <w:t xml:space="preserve"> = </w:t>
+          <w:lang w:val="en-US"/>
+        </w:rPr>
+        <w:t>4127</w:t>
+      </w:r>
+      <w:r>
+        <w:rPr>
+          <w:rFonts w:ascii="Courier New" w:eastAsia="Times New Roman" w:hAnsi="Courier New" w:cs="Courier New"/>
+          <w:color w:val="CC7832"/>
+          <w:sz w:val="20"/>
+          <w:szCs w:val="20"/>
+          <w:lang w:val="en-US"/>
+        </w:rPr>
+        <w:t>;</w:t>
+      </w:r>
+      <w:r>
+        <w:rPr>
+          <w:rFonts w:ascii="Courier New" w:eastAsia="Times New Roman" w:hAnsi="Courier New" w:cs="Courier New"/>
+          <w:color w:val="CC7832"/>
+          <w:sz w:val="20"/>
+          <w:szCs w:val="20"/>
+          <w:lang w:val="en-US"/>
+        </w:rPr>
+        <w:br/>
+        <w:t xml:space="preserve">        final int </w:t>
+      </w:r>
+      <w:r>
+        <w:rPr>
+          <w:rFonts w:ascii="Courier New" w:eastAsia="Times New Roman" w:hAnsi="Courier New" w:cs="Courier New"/>
+          <w:color w:val="A9B7C6"/>
+          <w:sz w:val="20"/>
+          <w:szCs w:val="20"/>
+          <w:lang w:val="en-US"/>
+        </w:rPr>
+        <w:t xml:space="preserve">m = </w:t>
       </w:r>
       <w:r>
         <w:rPr>
@@ -7786,274 +7046,17 @@
           <w:color w:val="6897BB"/>
           <w:sz w:val="20"/>
           <w:szCs w:val="20"/>
-        </w:rPr>
-        <w:t>0</w:t>
-      </w:r>
-      <w:r>
-        <w:rPr>
-          <w:rFonts w:ascii="Courier New" w:eastAsia="Times New Roman" w:hAnsi="Courier New" w:cs="Courier New"/>
-          <w:color w:val="CC7832"/>
-          <w:sz w:val="20"/>
-          <w:szCs w:val="20"/>
-        </w:rPr>
-        <w:t xml:space="preserve">, </w:t>
-      </w:r>
-      <w:r>
-        <w:rPr>
-          <w:rFonts w:ascii="Courier New" w:eastAsia="Times New Roman" w:hAnsi="Courier New" w:cs="Courier New"/>
-          <w:color w:val="A9B7C6"/>
-          <w:sz w:val="20"/>
-          <w:szCs w:val="20"/>
-          <w:lang w:val="en-US"/>
-        </w:rPr>
-        <w:t>n</w:t>
-      </w:r>
-      <w:r>
-        <w:rPr>
-          <w:rFonts w:ascii="Courier New" w:eastAsia="Times New Roman" w:hAnsi="Courier New" w:cs="Courier New"/>
-          <w:color w:val="A9B7C6"/>
-          <w:sz w:val="20"/>
-          <w:szCs w:val="20"/>
-        </w:rPr>
-        <w:t xml:space="preserve">0 = </w:t>
-      </w:r>
-      <w:r>
-        <w:rPr>
-          <w:rFonts w:ascii="Courier New" w:eastAsia="Times New Roman" w:hAnsi="Courier New" w:cs="Courier New"/>
-          <w:color w:val="6897BB"/>
-          <w:sz w:val="20"/>
-          <w:szCs w:val="20"/>
-        </w:rPr>
-        <w:t>0</w:t>
-      </w:r>
-      <w:r>
-        <w:rPr>
-          <w:rFonts w:ascii="Courier New" w:eastAsia="Times New Roman" w:hAnsi="Courier New" w:cs="Courier New"/>
-          <w:color w:val="CC7832"/>
-          <w:sz w:val="20"/>
-          <w:szCs w:val="20"/>
-        </w:rPr>
-        <w:t xml:space="preserve">, </w:t>
-      </w:r>
-      <w:r>
-        <w:rPr>
-          <w:rFonts w:ascii="Courier New" w:eastAsia="Times New Roman" w:hAnsi="Courier New" w:cs="Courier New"/>
-          <w:color w:val="A9B7C6"/>
-          <w:sz w:val="20"/>
-          <w:szCs w:val="20"/>
-          <w:lang w:val="en-US"/>
-        </w:rPr>
-        <w:t>b</w:t>
-      </w:r>
-      <w:r>
-        <w:rPr>
-          <w:rFonts w:ascii="Courier New" w:eastAsia="Times New Roman" w:hAnsi="Courier New" w:cs="Courier New"/>
-          <w:color w:val="A9B7C6"/>
-          <w:sz w:val="20"/>
-          <w:szCs w:val="20"/>
-        </w:rPr>
-        <w:t xml:space="preserve">0 = </w:t>
-      </w:r>
-      <w:r>
-        <w:rPr>
-          <w:rFonts w:ascii="Courier New" w:eastAsia="Times New Roman" w:hAnsi="Courier New" w:cs="Courier New"/>
-          <w:color w:val="6897BB"/>
-          <w:sz w:val="20"/>
-          <w:szCs w:val="20"/>
-        </w:rPr>
-        <w:t>0</w:t>
-      </w:r>
-      <w:r>
-        <w:rPr>
-          <w:rFonts w:ascii="Courier New" w:eastAsia="Times New Roman" w:hAnsi="Courier New" w:cs="Courier New"/>
-          <w:color w:val="CC7832"/>
-          <w:sz w:val="20"/>
-          <w:szCs w:val="20"/>
-        </w:rPr>
-        <w:t xml:space="preserve">, </w:t>
-      </w:r>
-      <w:r>
-        <w:rPr>
-          <w:rFonts w:ascii="Courier New" w:eastAsia="Times New Roman" w:hAnsi="Courier New" w:cs="Courier New"/>
-          <w:color w:val="A9B7C6"/>
-          <w:sz w:val="20"/>
-          <w:szCs w:val="20"/>
-          <w:lang w:val="en-US"/>
-        </w:rPr>
-        <w:t>q</w:t>
-      </w:r>
-      <w:r>
-        <w:rPr>
-          <w:rFonts w:ascii="Courier New" w:eastAsia="Times New Roman" w:hAnsi="Courier New" w:cs="Courier New"/>
-          <w:color w:val="A9B7C6"/>
-          <w:sz w:val="20"/>
-          <w:szCs w:val="20"/>
-        </w:rPr>
-        <w:t xml:space="preserve"> = </w:t>
-      </w:r>
-      <w:r>
-        <w:rPr>
-          <w:rFonts w:ascii="Courier New" w:eastAsia="Times New Roman" w:hAnsi="Courier New" w:cs="Courier New"/>
-          <w:color w:val="6897BB"/>
-          <w:sz w:val="20"/>
-          <w:szCs w:val="20"/>
-        </w:rPr>
-        <w:t>0</w:t>
-      </w:r>
-      <w:r>
-        <w:rPr>
-          <w:rFonts w:ascii="Courier New" w:eastAsia="Times New Roman" w:hAnsi="Courier New" w:cs="Courier New"/>
-          <w:color w:val="CC7832"/>
-          <w:sz w:val="20"/>
-          <w:szCs w:val="20"/>
-        </w:rPr>
-        <w:t xml:space="preserve">, </w:t>
-      </w:r>
-      <w:r>
-        <w:rPr>
-          <w:rFonts w:ascii="Courier New" w:eastAsia="Times New Roman" w:hAnsi="Courier New" w:cs="Courier New"/>
-          <w:color w:val="A9B7C6"/>
-          <w:sz w:val="20"/>
-          <w:szCs w:val="20"/>
-          <w:lang w:val="en-US"/>
-        </w:rPr>
-        <w:t>r</w:t>
-      </w:r>
-      <w:r>
-        <w:rPr>
-          <w:rFonts w:ascii="Courier New" w:eastAsia="Times New Roman" w:hAnsi="Courier New" w:cs="Courier New"/>
-          <w:color w:val="A9B7C6"/>
-          <w:sz w:val="20"/>
-          <w:szCs w:val="20"/>
-        </w:rPr>
-        <w:t xml:space="preserve"> = </w:t>
-      </w:r>
-      <w:r>
-        <w:rPr>
-          <w:rFonts w:ascii="Courier New" w:eastAsia="Times New Roman" w:hAnsi="Courier New" w:cs="Courier New"/>
-          <w:color w:val="6897BB"/>
-          <w:sz w:val="20"/>
-          <w:szCs w:val="20"/>
-        </w:rPr>
-        <w:t>1</w:t>
-      </w:r>
-      <w:r>
-        <w:rPr>
-          <w:rFonts w:ascii="Courier New" w:eastAsia="Times New Roman" w:hAnsi="Courier New" w:cs="Courier New"/>
-          <w:color w:val="CC7832"/>
-          <w:sz w:val="20"/>
-          <w:szCs w:val="20"/>
-        </w:rPr>
-        <w:t xml:space="preserve">, </w:t>
-      </w:r>
-      <w:r>
-        <w:rPr>
-          <w:rFonts w:ascii="Courier New" w:eastAsia="Times New Roman" w:hAnsi="Courier New" w:cs="Courier New"/>
-          <w:color w:val="A9B7C6"/>
-          <w:sz w:val="20"/>
-          <w:szCs w:val="20"/>
-          <w:lang w:val="en-US"/>
-        </w:rPr>
-        <w:t>t</w:t>
-      </w:r>
-      <w:r>
-        <w:rPr>
-          <w:rFonts w:ascii="Courier New" w:eastAsia="Times New Roman" w:hAnsi="Courier New" w:cs="Courier New"/>
-          <w:color w:val="A9B7C6"/>
-          <w:sz w:val="20"/>
-          <w:szCs w:val="20"/>
-        </w:rPr>
-        <w:t xml:space="preserve">0 = </w:t>
-      </w:r>
-      <w:r>
-        <w:rPr>
-          <w:rFonts w:ascii="Courier New" w:eastAsia="Times New Roman" w:hAnsi="Courier New" w:cs="Courier New"/>
-          <w:color w:val="6897BB"/>
-          <w:sz w:val="20"/>
-          <w:szCs w:val="20"/>
-        </w:rPr>
-        <w:t>0</w:t>
-      </w:r>
-      <w:r>
-        <w:rPr>
-          <w:rFonts w:ascii="Courier New" w:eastAsia="Times New Roman" w:hAnsi="Courier New" w:cs="Courier New"/>
-          <w:color w:val="CC7832"/>
-          <w:sz w:val="20"/>
-          <w:szCs w:val="20"/>
-        </w:rPr>
-        <w:t xml:space="preserve">, </w:t>
-      </w:r>
-      <w:r>
-        <w:rPr>
-          <w:rFonts w:ascii="Courier New" w:eastAsia="Times New Roman" w:hAnsi="Courier New" w:cs="Courier New"/>
-          <w:color w:val="A9B7C6"/>
-          <w:sz w:val="20"/>
-          <w:szCs w:val="20"/>
-          <w:lang w:val="en-US"/>
-        </w:rPr>
-        <w:t>t</w:t>
-      </w:r>
-      <w:r>
-        <w:rPr>
-          <w:rFonts w:ascii="Courier New" w:eastAsia="Times New Roman" w:hAnsi="Courier New" w:cs="Courier New"/>
-          <w:color w:val="A9B7C6"/>
-          <w:sz w:val="20"/>
-          <w:szCs w:val="20"/>
-        </w:rPr>
-        <w:t xml:space="preserve"> = </w:t>
-      </w:r>
-      <w:r>
-        <w:rPr>
-          <w:rFonts w:ascii="Courier New" w:eastAsia="Times New Roman" w:hAnsi="Courier New" w:cs="Courier New"/>
-          <w:color w:val="6897BB"/>
-          <w:sz w:val="20"/>
-          <w:szCs w:val="20"/>
-        </w:rPr>
-        <w:t>0</w:t>
-      </w:r>
-      <w:r>
-        <w:rPr>
-          <w:rFonts w:ascii="Courier New" w:eastAsia="Times New Roman" w:hAnsi="Courier New" w:cs="Courier New"/>
-          <w:color w:val="CC7832"/>
-          <w:sz w:val="20"/>
-          <w:szCs w:val="20"/>
-        </w:rPr>
-        <w:t xml:space="preserve">, </w:t>
-      </w:r>
-      <w:r>
-        <w:rPr>
-          <w:rFonts w:ascii="Courier New" w:eastAsia="Times New Roman" w:hAnsi="Courier New" w:cs="Courier New"/>
-          <w:color w:val="A9B7C6"/>
-          <w:sz w:val="20"/>
-          <w:szCs w:val="20"/>
-          <w:lang w:val="en-US"/>
-        </w:rPr>
-        <w:t>temp</w:t>
-      </w:r>
-      <w:r>
-        <w:rPr>
-          <w:rFonts w:ascii="Courier New" w:eastAsia="Times New Roman" w:hAnsi="Courier New" w:cs="Courier New"/>
-          <w:color w:val="A9B7C6"/>
-          <w:sz w:val="20"/>
-          <w:szCs w:val="20"/>
-        </w:rPr>
-        <w:t xml:space="preserve"> = </w:t>
-      </w:r>
-      <w:r>
-        <w:rPr>
-          <w:rFonts w:ascii="Courier New" w:eastAsia="Times New Roman" w:hAnsi="Courier New" w:cs="Courier New"/>
-          <w:color w:val="6897BB"/>
-          <w:sz w:val="20"/>
-          <w:szCs w:val="20"/>
-        </w:rPr>
-        <w:t>0</w:t>
-      </w:r>
-      <w:r>
-        <w:rPr>
-          <w:rFonts w:ascii="Courier New" w:eastAsia="Times New Roman" w:hAnsi="Courier New" w:cs="Courier New"/>
-          <w:color w:val="CC7832"/>
-          <w:sz w:val="20"/>
-          <w:szCs w:val="20"/>
+          <w:lang w:val="en-US"/>
+        </w:rPr>
+        <w:t>1303</w:t>
+      </w:r>
+      <w:r>
+        <w:rPr>
+          <w:rFonts w:ascii="Courier New" w:eastAsia="Times New Roman" w:hAnsi="Courier New" w:cs="Courier New"/>
+          <w:color w:val="CC7832"/>
+          <w:sz w:val="20"/>
+          <w:szCs w:val="20"/>
+          <w:lang w:val="en-US"/>
         </w:rPr>
         <w:t>;</w:t>
       </w:r>
@@ -8063,15 +7066,7 @@
           <w:color w:val="CC7832"/>
           <w:sz w:val="20"/>
           <w:szCs w:val="20"/>
-        </w:rPr>
-        <w:br/>
-      </w:r>
-      <w:r>
-        <w:rPr>
-          <w:rFonts w:ascii="Courier New" w:eastAsia="Times New Roman" w:hAnsi="Courier New" w:cs="Courier New"/>
-          <w:color w:val="CC7832"/>
-          <w:sz w:val="20"/>
-          <w:szCs w:val="20"/>
+          <w:lang w:val="en-US"/>
         </w:rPr>
         <w:br/>
         <w:t xml:space="preserve">        </w:t>
@@ -8079,21 +7074,300 @@
       <w:r>
         <w:rPr>
           <w:rFonts w:ascii="Courier New" w:eastAsia="Times New Roman" w:hAnsi="Courier New" w:cs="Courier New"/>
-          <w:color w:val="A9B7C6"/>
-          <w:sz w:val="20"/>
-          <w:szCs w:val="20"/>
-          <w:lang w:val="en-US"/>
-        </w:rPr>
-        <w:t>System</w:t>
-      </w:r>
-      <w:r>
-        <w:rPr>
-          <w:rFonts w:ascii="Courier New" w:eastAsia="Times New Roman" w:hAnsi="Courier New" w:cs="Courier New"/>
-          <w:color w:val="A9B7C6"/>
-          <w:sz w:val="20"/>
-          <w:szCs w:val="20"/>
-        </w:rPr>
-        <w:t>.</w:t>
+          <w:color w:val="808080"/>
+          <w:sz w:val="20"/>
+          <w:szCs w:val="20"/>
+          <w:lang w:val="en-US"/>
+        </w:rPr>
+        <w:t>// Before calling computeModularInverse, check if a and m are valid.</w:t>
+      </w:r>
+      <w:r>
+        <w:rPr>
+          <w:rFonts w:ascii="Courier New" w:eastAsia="Times New Roman" w:hAnsi="Courier New" w:cs="Courier New"/>
+          <w:color w:val="808080"/>
+          <w:sz w:val="20"/>
+          <w:szCs w:val="20"/>
+          <w:lang w:val="en-US"/>
+        </w:rPr>
+        <w:br/>
+        <w:t xml:space="preserve">        </w:t>
+      </w:r>
+      <w:r>
+        <w:rPr>
+          <w:rFonts w:ascii="Courier New" w:eastAsia="Times New Roman" w:hAnsi="Courier New" w:cs="Courier New"/>
+          <w:color w:val="CC7832"/>
+          <w:sz w:val="20"/>
+          <w:szCs w:val="20"/>
+          <w:lang w:val="en-US"/>
+        </w:rPr>
+        <w:t xml:space="preserve">if </w:t>
+      </w:r>
+      <w:r>
+        <w:rPr>
+          <w:rFonts w:ascii="Courier New" w:eastAsia="Times New Roman" w:hAnsi="Courier New" w:cs="Courier New"/>
+          <w:color w:val="A9B7C6"/>
+          <w:sz w:val="20"/>
+          <w:szCs w:val="20"/>
+          <w:lang w:val="en-US"/>
+        </w:rPr>
+        <w:t xml:space="preserve">(a &lt;= </w:t>
+      </w:r>
+      <w:r>
+        <w:rPr>
+          <w:rFonts w:ascii="Courier New" w:eastAsia="Times New Roman" w:hAnsi="Courier New" w:cs="Courier New"/>
+          <w:color w:val="6897BB"/>
+          <w:sz w:val="20"/>
+          <w:szCs w:val="20"/>
+          <w:lang w:val="en-US"/>
+        </w:rPr>
+        <w:t xml:space="preserve">0 </w:t>
+      </w:r>
+      <w:r>
+        <w:rPr>
+          <w:rFonts w:ascii="Courier New" w:eastAsia="Times New Roman" w:hAnsi="Courier New" w:cs="Courier New"/>
+          <w:color w:val="A9B7C6"/>
+          <w:sz w:val="20"/>
+          <w:szCs w:val="20"/>
+          <w:lang w:val="en-US"/>
+        </w:rPr>
+        <w:t xml:space="preserve">|| m &lt;= </w:t>
+      </w:r>
+      <w:r>
+        <w:rPr>
+          <w:rFonts w:ascii="Courier New" w:eastAsia="Times New Roman" w:hAnsi="Courier New" w:cs="Courier New"/>
+          <w:color w:val="6897BB"/>
+          <w:sz w:val="20"/>
+          <w:szCs w:val="20"/>
+          <w:lang w:val="en-US"/>
+        </w:rPr>
+        <w:t>0</w:t>
+      </w:r>
+      <w:r>
+        <w:rPr>
+          <w:rFonts w:ascii="Courier New" w:eastAsia="Times New Roman" w:hAnsi="Courier New" w:cs="Courier New"/>
+          <w:color w:val="A9B7C6"/>
+          <w:sz w:val="20"/>
+          <w:szCs w:val="20"/>
+          <w:lang w:val="en-US"/>
+        </w:rPr>
+        <w:t>) {</w:t>
+      </w:r>
+      <w:r>
+        <w:rPr>
+          <w:rFonts w:ascii="Courier New" w:eastAsia="Times New Roman" w:hAnsi="Courier New" w:cs="Courier New"/>
+          <w:color w:val="A9B7C6"/>
+          <w:sz w:val="20"/>
+          <w:szCs w:val="20"/>
+          <w:lang w:val="en-US"/>
+        </w:rPr>
+        <w:br/>
+        <w:t xml:space="preserve">            </w:t>
+      </w:r>
+      <w:r>
+        <w:rPr>
+          <w:rFonts w:ascii="Courier New" w:eastAsia="Times New Roman" w:hAnsi="Courier New" w:cs="Courier New"/>
+          <w:color w:val="CC7832"/>
+          <w:sz w:val="20"/>
+          <w:szCs w:val="20"/>
+          <w:lang w:val="en-US"/>
+        </w:rPr>
+        <w:t xml:space="preserve">throw new </w:t>
+      </w:r>
+      <w:r>
+        <w:rPr>
+          <w:rFonts w:ascii="Courier New" w:eastAsia="Times New Roman" w:hAnsi="Courier New" w:cs="Courier New"/>
+          <w:color w:val="A9B7C6"/>
+          <w:sz w:val="20"/>
+          <w:szCs w:val="20"/>
+          <w:lang w:val="en-US"/>
+        </w:rPr>
+        <w:t>IllegalArgumentException(</w:t>
+      </w:r>
+      <w:r>
+        <w:rPr>
+          <w:rFonts w:ascii="Courier New" w:eastAsia="Times New Roman" w:hAnsi="Courier New" w:cs="Courier New"/>
+          <w:color w:val="6A8759"/>
+          <w:sz w:val="20"/>
+          <w:szCs w:val="20"/>
+          <w:lang w:val="en-US"/>
+        </w:rPr>
+        <w:t>"Invalid values: a and m should be positive."</w:t>
+      </w:r>
+      <w:r>
+        <w:rPr>
+          <w:rFonts w:ascii="Courier New" w:eastAsia="Times New Roman" w:hAnsi="Courier New" w:cs="Courier New"/>
+          <w:color w:val="A9B7C6"/>
+          <w:sz w:val="20"/>
+          <w:szCs w:val="20"/>
+          <w:lang w:val="en-US"/>
+        </w:rPr>
+        <w:t>)</w:t>
+      </w:r>
+      <w:r>
+        <w:rPr>
+          <w:rFonts w:ascii="Courier New" w:eastAsia="Times New Roman" w:hAnsi="Courier New" w:cs="Courier New"/>
+          <w:color w:val="CC7832"/>
+          <w:sz w:val="20"/>
+          <w:szCs w:val="20"/>
+          <w:lang w:val="en-US"/>
+        </w:rPr>
+        <w:t>;</w:t>
+      </w:r>
+      <w:r>
+        <w:rPr>
+          <w:rFonts w:ascii="Courier New" w:eastAsia="Times New Roman" w:hAnsi="Courier New" w:cs="Courier New"/>
+          <w:color w:val="CC7832"/>
+          <w:sz w:val="20"/>
+          <w:szCs w:val="20"/>
+          <w:lang w:val="en-US"/>
+        </w:rPr>
+        <w:br/>
+        <w:t xml:space="preserve">        </w:t>
+      </w:r>
+      <w:r>
+        <w:rPr>
+          <w:rFonts w:ascii="Courier New" w:eastAsia="Times New Roman" w:hAnsi="Courier New" w:cs="Courier New"/>
+          <w:color w:val="A9B7C6"/>
+          <w:sz w:val="20"/>
+          <w:szCs w:val="20"/>
+          <w:lang w:val="en-US"/>
+        </w:rPr>
+        <w:t>}</w:t>
+      </w:r>
+      <w:r>
+        <w:rPr>
+          <w:rFonts w:ascii="Courier New" w:eastAsia="Times New Roman" w:hAnsi="Courier New" w:cs="Courier New"/>
+          <w:color w:val="A9B7C6"/>
+          <w:sz w:val="20"/>
+          <w:szCs w:val="20"/>
+          <w:lang w:val="en-US"/>
+        </w:rPr>
+        <w:br/>
+        <w:t xml:space="preserve">        </w:t>
+      </w:r>
+      <w:r>
+        <w:rPr>
+          <w:rFonts w:ascii="Courier New" w:eastAsia="Times New Roman" w:hAnsi="Courier New" w:cs="Courier New"/>
+          <w:color w:val="CC7832"/>
+          <w:sz w:val="20"/>
+          <w:szCs w:val="20"/>
+          <w:lang w:val="en-US"/>
+        </w:rPr>
+        <w:t xml:space="preserve">try </w:t>
+      </w:r>
+      <w:r>
+        <w:rPr>
+          <w:rFonts w:ascii="Courier New" w:eastAsia="Times New Roman" w:hAnsi="Courier New" w:cs="Courier New"/>
+          <w:color w:val="A9B7C6"/>
+          <w:sz w:val="20"/>
+          <w:szCs w:val="20"/>
+          <w:lang w:val="en-US"/>
+        </w:rPr>
+        <w:t>{</w:t>
+      </w:r>
+      <w:r>
+        <w:rPr>
+          <w:rFonts w:ascii="Courier New" w:eastAsia="Times New Roman" w:hAnsi="Courier New" w:cs="Courier New"/>
+          <w:color w:val="A9B7C6"/>
+          <w:sz w:val="20"/>
+          <w:szCs w:val="20"/>
+          <w:lang w:val="en-US"/>
+        </w:rPr>
+        <w:br/>
+        <w:t xml:space="preserve">            </w:t>
+      </w:r>
+      <w:r>
+        <w:rPr>
+          <w:rFonts w:ascii="Courier New" w:eastAsia="Times New Roman" w:hAnsi="Courier New" w:cs="Courier New"/>
+          <w:color w:val="CC7832"/>
+          <w:sz w:val="20"/>
+          <w:szCs w:val="20"/>
+          <w:lang w:val="en-US"/>
+        </w:rPr>
+        <w:t xml:space="preserve">final int </w:t>
+      </w:r>
+      <w:r>
+        <w:rPr>
+          <w:rFonts w:ascii="Courier New" w:eastAsia="Times New Roman" w:hAnsi="Courier New" w:cs="Courier New"/>
+          <w:color w:val="A9B7C6"/>
+          <w:sz w:val="20"/>
+          <w:szCs w:val="20"/>
+          <w:lang w:val="en-US"/>
+        </w:rPr>
+        <w:t xml:space="preserve">inv = </w:t>
+      </w:r>
+      <w:r>
+        <w:rPr>
+          <w:rFonts w:ascii="Courier New" w:eastAsia="Times New Roman" w:hAnsi="Courier New" w:cs="Courier New"/>
+          <w:i/>
+          <w:iCs/>
+          <w:color w:val="A9B7C6"/>
+          <w:sz w:val="20"/>
+          <w:szCs w:val="20"/>
+          <w:lang w:val="en-US"/>
+        </w:rPr>
+        <w:t>computeModularInverse</w:t>
+      </w:r>
+      <w:r>
+        <w:rPr>
+          <w:rFonts w:ascii="Courier New" w:eastAsia="Times New Roman" w:hAnsi="Courier New" w:cs="Courier New"/>
+          <w:color w:val="A9B7C6"/>
+          <w:sz w:val="20"/>
+          <w:szCs w:val="20"/>
+          <w:lang w:val="en-US"/>
+        </w:rPr>
+        <w:t>(a</w:t>
+      </w:r>
+      <w:r>
+        <w:rPr>
+          <w:rFonts w:ascii="Courier New" w:eastAsia="Times New Roman" w:hAnsi="Courier New" w:cs="Courier New"/>
+          <w:color w:val="CC7832"/>
+          <w:sz w:val="20"/>
+          <w:szCs w:val="20"/>
+          <w:lang w:val="en-US"/>
+        </w:rPr>
+        <w:t xml:space="preserve">, </w:t>
+      </w:r>
+      <w:r>
+        <w:rPr>
+          <w:rFonts w:ascii="Courier New" w:eastAsia="Times New Roman" w:hAnsi="Courier New" w:cs="Courier New"/>
+          <w:color w:val="A9B7C6"/>
+          <w:sz w:val="20"/>
+          <w:szCs w:val="20"/>
+          <w:lang w:val="en-US"/>
+        </w:rPr>
+        <w:t>m)</w:t>
+      </w:r>
+      <w:r>
+        <w:rPr>
+          <w:rFonts w:ascii="Courier New" w:eastAsia="Times New Roman" w:hAnsi="Courier New" w:cs="Courier New"/>
+          <w:color w:val="CC7832"/>
+          <w:sz w:val="20"/>
+          <w:szCs w:val="20"/>
+          <w:lang w:val="en-US"/>
+        </w:rPr>
+        <w:t>;</w:t>
+      </w:r>
+      <w:r>
+        <w:rPr>
+          <w:rFonts w:ascii="Courier New" w:eastAsia="Times New Roman" w:hAnsi="Courier New" w:cs="Courier New"/>
+          <w:color w:val="CC7832"/>
+          <w:sz w:val="20"/>
+          <w:szCs w:val="20"/>
+          <w:lang w:val="en-US"/>
+        </w:rPr>
+        <w:br/>
+        <w:t xml:space="preserve">            </w:t>
+      </w:r>
+      <w:r>
+        <w:rPr>
+          <w:rFonts w:ascii="Courier New" w:eastAsia="Times New Roman" w:hAnsi="Courier New" w:cs="Courier New"/>
+          <w:color w:val="A9B7C6"/>
+          <w:sz w:val="20"/>
+          <w:szCs w:val="20"/>
+          <w:lang w:val="en-US"/>
+        </w:rPr>
+        <w:t>System.</w:t>
       </w:r>
       <w:r>
         <w:rPr>
@@ -8113,29 +7387,9 @@
           <w:color w:val="A9B7C6"/>
           <w:sz w:val="20"/>
           <w:szCs w:val="20"/>
-        </w:rPr>
-        <w:t>.</w:t>
-      </w:r>
-      <w:proofErr w:type="spellStart"/>
-      <w:r>
-        <w:rPr>
-          <w:rFonts w:ascii="Courier New" w:eastAsia="Times New Roman" w:hAnsi="Courier New" w:cs="Courier New"/>
-          <w:color w:val="A9B7C6"/>
-          <w:sz w:val="20"/>
-          <w:szCs w:val="20"/>
-          <w:lang w:val="en-US"/>
-        </w:rPr>
-        <w:t>println</w:t>
-      </w:r>
-      <w:proofErr w:type="spellEnd"/>
-      <w:r>
-        <w:rPr>
-          <w:rFonts w:ascii="Courier New" w:eastAsia="Times New Roman" w:hAnsi="Courier New" w:cs="Courier New"/>
-          <w:color w:val="A9B7C6"/>
-          <w:sz w:val="20"/>
-          <w:szCs w:val="20"/>
-        </w:rPr>
-        <w:t>(</w:t>
+          <w:lang w:val="en-US"/>
+        </w:rPr>
+        <w:t xml:space="preserve">.println(a + </w:t>
       </w:r>
       <w:r>
         <w:rPr>
@@ -8143,8 +7397,19 @@
           <w:color w:val="6A8759"/>
           <w:sz w:val="20"/>
           <w:szCs w:val="20"/>
-        </w:rPr>
-        <w:t xml:space="preserve">" </w:t>
+          <w:lang w:val="en-US"/>
+        </w:rPr>
+        <w:t xml:space="preserve">"^(-1) mod " </w:t>
+      </w:r>
+      <w:r>
+        <w:rPr>
+          <w:rFonts w:ascii="Courier New" w:eastAsia="Times New Roman" w:hAnsi="Courier New" w:cs="Courier New"/>
+          <w:color w:val="A9B7C6"/>
+          <w:sz w:val="20"/>
+          <w:szCs w:val="20"/>
+          <w:lang w:val="en-US"/>
+        </w:rPr>
+        <w:t xml:space="preserve">+ m + </w:t>
       </w:r>
       <w:r>
         <w:rPr>
@@ -8154,70 +7419,25 @@
           <w:szCs w:val="20"/>
           <w:lang w:val="en-US"/>
         </w:rPr>
-        <w:t>b</w:t>
-      </w:r>
-      <w:r>
-        <w:rPr>
-          <w:rFonts w:ascii="Courier New" w:eastAsia="Times New Roman" w:hAnsi="Courier New" w:cs="Courier New"/>
-          <w:color w:val="6A8759"/>
-          <w:sz w:val="20"/>
-          <w:szCs w:val="20"/>
-        </w:rPr>
-        <w:t xml:space="preserve">^-1 </w:t>
-      </w:r>
-      <w:r>
-        <w:rPr>
-          <w:rFonts w:ascii="Courier New" w:eastAsia="Times New Roman" w:hAnsi="Courier New" w:cs="Courier New"/>
-          <w:color w:val="6A8759"/>
-          <w:sz w:val="20"/>
-          <w:szCs w:val="20"/>
-          <w:lang w:val="en-US"/>
-        </w:rPr>
-        <w:t>mod</w:t>
-      </w:r>
-      <w:r>
-        <w:rPr>
-          <w:rFonts w:ascii="Courier New" w:eastAsia="Times New Roman" w:hAnsi="Courier New" w:cs="Courier New"/>
-          <w:color w:val="6A8759"/>
-          <w:sz w:val="20"/>
-          <w:szCs w:val="20"/>
-        </w:rPr>
-        <w:t xml:space="preserve"> </w:t>
-      </w:r>
-      <w:r>
-        <w:rPr>
-          <w:rFonts w:ascii="Courier New" w:eastAsia="Times New Roman" w:hAnsi="Courier New" w:cs="Courier New"/>
-          <w:color w:val="6A8759"/>
-          <w:sz w:val="20"/>
-          <w:szCs w:val="20"/>
-          <w:lang w:val="en-US"/>
-        </w:rPr>
-        <w:t>n</w:t>
-      </w:r>
-      <w:r>
-        <w:rPr>
-          <w:rFonts w:ascii="Courier New" w:eastAsia="Times New Roman" w:hAnsi="Courier New" w:cs="Courier New"/>
-          <w:color w:val="6A8759"/>
-          <w:sz w:val="20"/>
-          <w:szCs w:val="20"/>
-        </w:rPr>
-        <w:t xml:space="preserve"> "</w:t>
-      </w:r>
-      <w:r>
-        <w:rPr>
-          <w:rFonts w:ascii="Courier New" w:eastAsia="Times New Roman" w:hAnsi="Courier New" w:cs="Courier New"/>
-          <w:color w:val="A9B7C6"/>
-          <w:sz w:val="20"/>
-          <w:szCs w:val="20"/>
-        </w:rPr>
-        <w:t>)</w:t>
-      </w:r>
-      <w:r>
-        <w:rPr>
-          <w:rFonts w:ascii="Courier New" w:eastAsia="Times New Roman" w:hAnsi="Courier New" w:cs="Courier New"/>
-          <w:color w:val="CC7832"/>
-          <w:sz w:val="20"/>
-          <w:szCs w:val="20"/>
+        <w:t xml:space="preserve">" = " </w:t>
+      </w:r>
+      <w:r>
+        <w:rPr>
+          <w:rFonts w:ascii="Courier New" w:eastAsia="Times New Roman" w:hAnsi="Courier New" w:cs="Courier New"/>
+          <w:color w:val="A9B7C6"/>
+          <w:sz w:val="20"/>
+          <w:szCs w:val="20"/>
+          <w:lang w:val="en-US"/>
+        </w:rPr>
+        <w:t>+ inv)</w:t>
+      </w:r>
+      <w:r>
+        <w:rPr>
+          <w:rFonts w:ascii="Courier New" w:eastAsia="Times New Roman" w:hAnsi="Courier New" w:cs="Courier New"/>
+          <w:color w:val="CC7832"/>
+          <w:sz w:val="20"/>
+          <w:szCs w:val="20"/>
+          <w:lang w:val="en-US"/>
         </w:rPr>
         <w:t>;</w:t>
       </w:r>
@@ -8227,6 +7447,7 @@
           <w:color w:val="CC7832"/>
           <w:sz w:val="20"/>
           <w:szCs w:val="20"/>
+          <w:lang w:val="en-US"/>
         </w:rPr>
         <w:br/>
         <w:t xml:space="preserve">        </w:t>
@@ -8239,16 +7460,38 @@
           <w:szCs w:val="20"/>
           <w:lang w:val="en-US"/>
         </w:rPr>
-        <w:t>System</w:t>
-      </w:r>
-      <w:r>
-        <w:rPr>
-          <w:rFonts w:ascii="Courier New" w:eastAsia="Times New Roman" w:hAnsi="Courier New" w:cs="Courier New"/>
-          <w:color w:val="A9B7C6"/>
-          <w:sz w:val="20"/>
-          <w:szCs w:val="20"/>
-        </w:rPr>
-        <w:t>.</w:t>
+        <w:t xml:space="preserve">} </w:t>
+      </w:r>
+      <w:r>
+        <w:rPr>
+          <w:rFonts w:ascii="Courier New" w:eastAsia="Times New Roman" w:hAnsi="Courier New" w:cs="Courier New"/>
+          <w:color w:val="CC7832"/>
+          <w:sz w:val="20"/>
+          <w:szCs w:val="20"/>
+          <w:lang w:val="en-US"/>
+        </w:rPr>
+        <w:t xml:space="preserve">catch </w:t>
+      </w:r>
+      <w:r>
+        <w:rPr>
+          <w:rFonts w:ascii="Courier New" w:eastAsia="Times New Roman" w:hAnsi="Courier New" w:cs="Courier New"/>
+          <w:color w:val="A9B7C6"/>
+          <w:sz w:val="20"/>
+          <w:szCs w:val="20"/>
+          <w:lang w:val="en-US"/>
+        </w:rPr>
+        <w:t>(ArithmeticException e) {</w:t>
+      </w:r>
+      <w:r>
+        <w:rPr>
+          <w:rFonts w:ascii="Courier New" w:eastAsia="Times New Roman" w:hAnsi="Courier New" w:cs="Courier New"/>
+          <w:color w:val="A9B7C6"/>
+          <w:sz w:val="20"/>
+          <w:szCs w:val="20"/>
+          <w:lang w:val="en-US"/>
+        </w:rPr>
+        <w:br/>
+        <w:t xml:space="preserve">            System.</w:t>
       </w:r>
       <w:r>
         <w:rPr>
@@ -8268,27 +7511,9 @@
           <w:color w:val="A9B7C6"/>
           <w:sz w:val="20"/>
           <w:szCs w:val="20"/>
-        </w:rPr>
-        <w:t>.</w:t>
-      </w:r>
-      <w:r>
-        <w:rPr>
-          <w:rFonts w:ascii="Courier New" w:eastAsia="Times New Roman" w:hAnsi="Courier New" w:cs="Courier New"/>
-          <w:color w:val="A9B7C6"/>
-          <w:sz w:val="20"/>
-          <w:szCs w:val="20"/>
-          <w:lang w:val="en-US"/>
-        </w:rPr>
-        <w:t>print</w:t>
-      </w:r>
-      <w:r>
-        <w:rPr>
-          <w:rFonts w:ascii="Courier New" w:eastAsia="Times New Roman" w:hAnsi="Courier New" w:cs="Courier New"/>
-          <w:color w:val="A9B7C6"/>
-          <w:sz w:val="20"/>
-          <w:szCs w:val="20"/>
-        </w:rPr>
-        <w:t>(</w:t>
+          <w:lang w:val="en-US"/>
+        </w:rPr>
+        <w:t>.println(</w:t>
       </w:r>
       <w:r>
         <w:rPr>
@@ -8296,53 +7521,17 @@
           <w:color w:val="6A8759"/>
           <w:sz w:val="20"/>
           <w:szCs w:val="20"/>
-        </w:rPr>
-        <w:t>"</w:t>
-      </w:r>
-      <w:r>
-        <w:rPr>
-          <w:rFonts w:ascii="Courier New" w:eastAsia="Times New Roman" w:hAnsi="Courier New" w:cs="Courier New"/>
-          <w:color w:val="6A8759"/>
-          <w:sz w:val="20"/>
-          <w:szCs w:val="20"/>
-          <w:lang w:val="en-US"/>
-        </w:rPr>
-        <w:t>Introduce</w:t>
-      </w:r>
-      <w:r>
-        <w:rPr>
-          <w:rFonts w:ascii="Courier New" w:eastAsia="Times New Roman" w:hAnsi="Courier New" w:cs="Courier New"/>
-          <w:color w:val="6A8759"/>
-          <w:sz w:val="20"/>
-          <w:szCs w:val="20"/>
-        </w:rPr>
-        <w:t xml:space="preserve"> </w:t>
-      </w:r>
-      <w:r>
-        <w:rPr>
-          <w:rFonts w:ascii="Courier New" w:eastAsia="Times New Roman" w:hAnsi="Courier New" w:cs="Courier New"/>
-          <w:color w:val="6A8759"/>
-          <w:sz w:val="20"/>
-          <w:szCs w:val="20"/>
-          <w:lang w:val="en-US"/>
-        </w:rPr>
-        <w:t>b</w:t>
-      </w:r>
-      <w:r>
-        <w:rPr>
-          <w:rFonts w:ascii="Courier New" w:eastAsia="Times New Roman" w:hAnsi="Courier New" w:cs="Courier New"/>
-          <w:color w:val="6A8759"/>
-          <w:sz w:val="20"/>
-          <w:szCs w:val="20"/>
-        </w:rPr>
-        <w:t xml:space="preserve"> (-1): "</w:t>
-      </w:r>
-      <w:r>
-        <w:rPr>
-          <w:rFonts w:ascii="Courier New" w:eastAsia="Times New Roman" w:hAnsi="Courier New" w:cs="Courier New"/>
-          <w:color w:val="A9B7C6"/>
-          <w:sz w:val="20"/>
-          <w:szCs w:val="20"/>
+          <w:lang w:val="en-US"/>
+        </w:rPr>
+        <w:t>"No modular inverse exists."</w:t>
+      </w:r>
+      <w:r>
+        <w:rPr>
+          <w:rFonts w:ascii="Courier New" w:eastAsia="Times New Roman" w:hAnsi="Courier New" w:cs="Courier New"/>
+          <w:color w:val="A9B7C6"/>
+          <w:sz w:val="20"/>
+          <w:szCs w:val="20"/>
+          <w:lang w:val="en-US"/>
         </w:rPr>
         <w:t>)</w:t>
       </w:r>
@@ -8352,6 +7541,7 @@
           <w:color w:val="CC7832"/>
           <w:sz w:val="20"/>
           <w:szCs w:val="20"/>
+          <w:lang w:val="en-US"/>
         </w:rPr>
         <w:t>;</w:t>
       </w:r>
@@ -8361,87 +7551,80 @@
           <w:color w:val="CC7832"/>
           <w:sz w:val="20"/>
           <w:szCs w:val="20"/>
+          <w:lang w:val="en-US"/>
         </w:rPr>
         <w:br/>
         <w:t xml:space="preserve">        </w:t>
       </w:r>
-      <w:proofErr w:type="spellStart"/>
-      <w:r>
-        <w:rPr>
-          <w:rFonts w:ascii="Courier New" w:eastAsia="Times New Roman" w:hAnsi="Courier New" w:cs="Courier New"/>
-          <w:color w:val="A9B7C6"/>
-          <w:sz w:val="20"/>
-          <w:szCs w:val="20"/>
-          <w:lang w:val="en-US"/>
-        </w:rPr>
-        <w:t>BufferedReader</w:t>
-      </w:r>
-      <w:proofErr w:type="spellEnd"/>
-      <w:r>
-        <w:rPr>
-          <w:rFonts w:ascii="Courier New" w:eastAsia="Times New Roman" w:hAnsi="Courier New" w:cs="Courier New"/>
-          <w:color w:val="A9B7C6"/>
-          <w:sz w:val="20"/>
-          <w:szCs w:val="20"/>
-        </w:rPr>
-        <w:t xml:space="preserve"> </w:t>
-      </w:r>
-      <w:r>
-        <w:rPr>
-          <w:rFonts w:ascii="Courier New" w:eastAsia="Times New Roman" w:hAnsi="Courier New" w:cs="Courier New"/>
-          <w:color w:val="A9B7C6"/>
-          <w:sz w:val="20"/>
-          <w:szCs w:val="20"/>
-          <w:lang w:val="en-US"/>
-        </w:rPr>
-        <w:t>b</w:t>
-      </w:r>
-      <w:r>
-        <w:rPr>
-          <w:rFonts w:ascii="Courier New" w:eastAsia="Times New Roman" w:hAnsi="Courier New" w:cs="Courier New"/>
-          <w:color w:val="A9B7C6"/>
-          <w:sz w:val="20"/>
-          <w:szCs w:val="20"/>
-        </w:rPr>
-        <w:t xml:space="preserve">1 = </w:t>
-      </w:r>
-      <w:r>
-        <w:rPr>
-          <w:rFonts w:ascii="Courier New" w:eastAsia="Times New Roman" w:hAnsi="Courier New" w:cs="Courier New"/>
-          <w:color w:val="CC7832"/>
-          <w:sz w:val="20"/>
-          <w:szCs w:val="20"/>
-          <w:lang w:val="en-US"/>
-        </w:rPr>
-        <w:t>new</w:t>
-      </w:r>
-      <w:r>
-        <w:rPr>
-          <w:rFonts w:ascii="Courier New" w:eastAsia="Times New Roman" w:hAnsi="Courier New" w:cs="Courier New"/>
-          <w:color w:val="CC7832"/>
-          <w:sz w:val="20"/>
-          <w:szCs w:val="20"/>
-        </w:rPr>
-        <w:t xml:space="preserve"> </w:t>
-      </w:r>
-      <w:proofErr w:type="spellStart"/>
-      <w:r>
-        <w:rPr>
-          <w:rFonts w:ascii="Courier New" w:eastAsia="Times New Roman" w:hAnsi="Courier New" w:cs="Courier New"/>
-          <w:color w:val="A9B7C6"/>
-          <w:sz w:val="20"/>
-          <w:szCs w:val="20"/>
-          <w:lang w:val="en-US"/>
-        </w:rPr>
-        <w:t>BufferedReader</w:t>
-      </w:r>
-      <w:proofErr w:type="spellEnd"/>
-      <w:r>
-        <w:rPr>
-          <w:rFonts w:ascii="Courier New" w:eastAsia="Times New Roman" w:hAnsi="Courier New" w:cs="Courier New"/>
-          <w:color w:val="A9B7C6"/>
-          <w:sz w:val="20"/>
-          <w:szCs w:val="20"/>
+      <w:r>
+        <w:rPr>
+          <w:rFonts w:ascii="Courier New" w:eastAsia="Times New Roman" w:hAnsi="Courier New" w:cs="Courier New"/>
+          <w:color w:val="A9B7C6"/>
+          <w:sz w:val="20"/>
+          <w:szCs w:val="20"/>
+          <w:lang w:val="en-US"/>
+        </w:rPr>
+        <w:t>}</w:t>
+      </w:r>
+      <w:r>
+        <w:rPr>
+          <w:rFonts w:ascii="Courier New" w:eastAsia="Times New Roman" w:hAnsi="Courier New" w:cs="Courier New"/>
+          <w:color w:val="A9B7C6"/>
+          <w:sz w:val="20"/>
+          <w:szCs w:val="20"/>
+          <w:lang w:val="en-US"/>
+        </w:rPr>
+        <w:br/>
+        <w:t xml:space="preserve">    }</w:t>
+      </w:r>
+      <w:r>
+        <w:rPr>
+          <w:rFonts w:ascii="Courier New" w:eastAsia="Times New Roman" w:hAnsi="Courier New" w:cs="Courier New"/>
+          <w:color w:val="A9B7C6"/>
+          <w:sz w:val="20"/>
+          <w:szCs w:val="20"/>
+          <w:lang w:val="en-US"/>
+        </w:rPr>
+        <w:br/>
+      </w:r>
+      <w:r>
+        <w:rPr>
+          <w:rFonts w:ascii="Courier New" w:eastAsia="Times New Roman" w:hAnsi="Courier New" w:cs="Courier New"/>
+          <w:color w:val="A9B7C6"/>
+          <w:sz w:val="20"/>
+          <w:szCs w:val="20"/>
+          <w:lang w:val="en-US"/>
+        </w:rPr>
+        <w:br/>
+        <w:t xml:space="preserve">    </w:t>
+      </w:r>
+      <w:r>
+        <w:rPr>
+          <w:rFonts w:ascii="Courier New" w:eastAsia="Times New Roman" w:hAnsi="Courier New" w:cs="Courier New"/>
+          <w:color w:val="CC7832"/>
+          <w:sz w:val="20"/>
+          <w:szCs w:val="20"/>
+          <w:lang w:val="en-US"/>
+        </w:rPr>
+        <w:t xml:space="preserve">public static int </w:t>
+      </w:r>
+      <w:r>
+        <w:rPr>
+          <w:rFonts w:ascii="Courier New" w:eastAsia="Times New Roman" w:hAnsi="Courier New" w:cs="Courier New"/>
+          <w:color w:val="FFC66D"/>
+          <w:sz w:val="20"/>
+          <w:szCs w:val="20"/>
+          <w:lang w:val="en-US"/>
+        </w:rPr>
+        <w:t>computeModularInverse</w:t>
+      </w:r>
+      <w:r>
+        <w:rPr>
+          <w:rFonts w:ascii="Courier New" w:eastAsia="Times New Roman" w:hAnsi="Courier New" w:cs="Courier New"/>
+          <w:color w:val="A9B7C6"/>
+          <w:sz w:val="20"/>
+          <w:szCs w:val="20"/>
+          <w:lang w:val="en-US"/>
         </w:rPr>
         <w:t>(</w:t>
       </w:r>
@@ -8453,84 +7636,86 @@
           <w:szCs w:val="20"/>
           <w:lang w:val="en-US"/>
         </w:rPr>
-        <w:t>new</w:t>
-      </w:r>
-      <w:r>
-        <w:rPr>
-          <w:rFonts w:ascii="Courier New" w:eastAsia="Times New Roman" w:hAnsi="Courier New" w:cs="Courier New"/>
-          <w:color w:val="CC7832"/>
-          <w:sz w:val="20"/>
-          <w:szCs w:val="20"/>
-        </w:rPr>
-        <w:t xml:space="preserve"> </w:t>
-      </w:r>
-      <w:proofErr w:type="spellStart"/>
-      <w:r>
-        <w:rPr>
-          <w:rFonts w:ascii="Courier New" w:eastAsia="Times New Roman" w:hAnsi="Courier New" w:cs="Courier New"/>
-          <w:color w:val="A9B7C6"/>
-          <w:sz w:val="20"/>
-          <w:szCs w:val="20"/>
-          <w:lang w:val="en-US"/>
-        </w:rPr>
-        <w:t>InputStreamReader</w:t>
-      </w:r>
-      <w:proofErr w:type="spellEnd"/>
-      <w:r>
-        <w:rPr>
-          <w:rFonts w:ascii="Courier New" w:eastAsia="Times New Roman" w:hAnsi="Courier New" w:cs="Courier New"/>
-          <w:color w:val="A9B7C6"/>
-          <w:sz w:val="20"/>
-          <w:szCs w:val="20"/>
-        </w:rPr>
-        <w:t>(</w:t>
-      </w:r>
-      <w:r>
-        <w:rPr>
-          <w:rFonts w:ascii="Courier New" w:eastAsia="Times New Roman" w:hAnsi="Courier New" w:cs="Courier New"/>
-          <w:color w:val="A9B7C6"/>
-          <w:sz w:val="20"/>
-          <w:szCs w:val="20"/>
-          <w:lang w:val="en-US"/>
-        </w:rPr>
-        <w:t>System</w:t>
-      </w:r>
-      <w:r>
-        <w:rPr>
-          <w:rFonts w:ascii="Courier New" w:eastAsia="Times New Roman" w:hAnsi="Courier New" w:cs="Courier New"/>
-          <w:color w:val="A9B7C6"/>
-          <w:sz w:val="20"/>
-          <w:szCs w:val="20"/>
-        </w:rPr>
-        <w:t>.</w:t>
-      </w:r>
-      <w:r>
-        <w:rPr>
-          <w:rFonts w:ascii="Courier New" w:eastAsia="Times New Roman" w:hAnsi="Courier New" w:cs="Courier New"/>
-          <w:i/>
-          <w:iCs/>
-          <w:color w:val="9876AA"/>
-          <w:sz w:val="20"/>
-          <w:szCs w:val="20"/>
-          <w:lang w:val="en-US"/>
-        </w:rPr>
-        <w:t>in</w:t>
-      </w:r>
-      <w:r>
-        <w:rPr>
-          <w:rFonts w:ascii="Courier New" w:eastAsia="Times New Roman" w:hAnsi="Courier New" w:cs="Courier New"/>
-          <w:color w:val="A9B7C6"/>
-          <w:sz w:val="20"/>
-          <w:szCs w:val="20"/>
-        </w:rPr>
-        <w:t>))</w:t>
-      </w:r>
-      <w:r>
-        <w:rPr>
-          <w:rFonts w:ascii="Courier New" w:eastAsia="Times New Roman" w:hAnsi="Courier New" w:cs="Courier New"/>
-          <w:color w:val="CC7832"/>
-          <w:sz w:val="20"/>
-          <w:szCs w:val="20"/>
+        <w:t xml:space="preserve">int </w:t>
+      </w:r>
+      <w:r>
+        <w:rPr>
+          <w:rFonts w:ascii="Courier New" w:eastAsia="Times New Roman" w:hAnsi="Courier New" w:cs="Courier New"/>
+          <w:color w:val="A9B7C6"/>
+          <w:sz w:val="20"/>
+          <w:szCs w:val="20"/>
+          <w:lang w:val="en-US"/>
+        </w:rPr>
+        <w:t>a</w:t>
+      </w:r>
+      <w:r>
+        <w:rPr>
+          <w:rFonts w:ascii="Courier New" w:eastAsia="Times New Roman" w:hAnsi="Courier New" w:cs="Courier New"/>
+          <w:color w:val="CC7832"/>
+          <w:sz w:val="20"/>
+          <w:szCs w:val="20"/>
+          <w:lang w:val="en-US"/>
+        </w:rPr>
+        <w:t xml:space="preserve">, int </w:t>
+      </w:r>
+      <w:r>
+        <w:rPr>
+          <w:rFonts w:ascii="Courier New" w:eastAsia="Times New Roman" w:hAnsi="Courier New" w:cs="Courier New"/>
+          <w:color w:val="A9B7C6"/>
+          <w:sz w:val="20"/>
+          <w:szCs w:val="20"/>
+          <w:lang w:val="en-US"/>
+        </w:rPr>
+        <w:t>m) {</w:t>
+      </w:r>
+      <w:r>
+        <w:rPr>
+          <w:rFonts w:ascii="Courier New" w:eastAsia="Times New Roman" w:hAnsi="Courier New" w:cs="Courier New"/>
+          <w:color w:val="A9B7C6"/>
+          <w:sz w:val="20"/>
+          <w:szCs w:val="20"/>
+          <w:lang w:val="en-US"/>
+        </w:rPr>
+        <w:br/>
+      </w:r>
+      <w:r>
+        <w:rPr>
+          <w:rFonts w:ascii="Courier New" w:eastAsia="Times New Roman" w:hAnsi="Courier New" w:cs="Courier New"/>
+          <w:color w:val="A9B7C6"/>
+          <w:sz w:val="20"/>
+          <w:szCs w:val="20"/>
+          <w:lang w:val="en-US"/>
+        </w:rPr>
+        <w:lastRenderedPageBreak/>
+        <w:t xml:space="preserve">        </w:t>
+      </w:r>
+      <w:r>
+        <w:rPr>
+          <w:rFonts w:ascii="Courier New" w:eastAsia="Times New Roman" w:hAnsi="Courier New" w:cs="Courier New"/>
+          <w:color w:val="CC7832"/>
+          <w:sz w:val="20"/>
+          <w:szCs w:val="20"/>
+          <w:lang w:val="en-US"/>
+        </w:rPr>
+        <w:t xml:space="preserve">int </w:t>
+      </w:r>
+      <w:r>
+        <w:rPr>
+          <w:rFonts w:ascii="Courier New" w:eastAsia="Times New Roman" w:hAnsi="Courier New" w:cs="Courier New"/>
+          <w:color w:val="A9B7C6"/>
+          <w:sz w:val="20"/>
+          <w:szCs w:val="20"/>
+          <w:lang w:val="en-US"/>
+        </w:rPr>
+        <w:t>m0 = m</w:t>
+      </w:r>
+      <w:r>
+        <w:rPr>
+          <w:rFonts w:ascii="Courier New" w:eastAsia="Times New Roman" w:hAnsi="Courier New" w:cs="Courier New"/>
+          <w:color w:val="CC7832"/>
+          <w:sz w:val="20"/>
+          <w:szCs w:val="20"/>
+          <w:lang w:val="en-US"/>
         </w:rPr>
         <w:t>;</w:t>
       </w:r>
@@ -8540,6 +7725,519 @@
           <w:color w:val="CC7832"/>
           <w:sz w:val="20"/>
           <w:szCs w:val="20"/>
+          <w:lang w:val="en-US"/>
+        </w:rPr>
+        <w:br/>
+        <w:t xml:space="preserve">        int </w:t>
+      </w:r>
+      <w:r>
+        <w:rPr>
+          <w:rFonts w:ascii="Courier New" w:eastAsia="Times New Roman" w:hAnsi="Courier New" w:cs="Courier New"/>
+          <w:color w:val="A9B7C6"/>
+          <w:sz w:val="20"/>
+          <w:szCs w:val="20"/>
+          <w:lang w:val="en-US"/>
+        </w:rPr>
+        <w:t xml:space="preserve">y = </w:t>
+      </w:r>
+      <w:r>
+        <w:rPr>
+          <w:rFonts w:ascii="Courier New" w:eastAsia="Times New Roman" w:hAnsi="Courier New" w:cs="Courier New"/>
+          <w:color w:val="6897BB"/>
+          <w:sz w:val="20"/>
+          <w:szCs w:val="20"/>
+          <w:lang w:val="en-US"/>
+        </w:rPr>
+        <w:t>0</w:t>
+      </w:r>
+      <w:r>
+        <w:rPr>
+          <w:rFonts w:ascii="Courier New" w:eastAsia="Times New Roman" w:hAnsi="Courier New" w:cs="Courier New"/>
+          <w:color w:val="CC7832"/>
+          <w:sz w:val="20"/>
+          <w:szCs w:val="20"/>
+          <w:lang w:val="en-US"/>
+        </w:rPr>
+        <w:t xml:space="preserve">, </w:t>
+      </w:r>
+      <w:r>
+        <w:rPr>
+          <w:rFonts w:ascii="Courier New" w:eastAsia="Times New Roman" w:hAnsi="Courier New" w:cs="Courier New"/>
+          <w:color w:val="A9B7C6"/>
+          <w:sz w:val="20"/>
+          <w:szCs w:val="20"/>
+          <w:lang w:val="en-US"/>
+        </w:rPr>
+        <w:t xml:space="preserve">x = </w:t>
+      </w:r>
+      <w:r>
+        <w:rPr>
+          <w:rFonts w:ascii="Courier New" w:eastAsia="Times New Roman" w:hAnsi="Courier New" w:cs="Courier New"/>
+          <w:color w:val="6897BB"/>
+          <w:sz w:val="20"/>
+          <w:szCs w:val="20"/>
+          <w:lang w:val="en-US"/>
+        </w:rPr>
+        <w:t>1</w:t>
+      </w:r>
+      <w:r>
+        <w:rPr>
+          <w:rFonts w:ascii="Courier New" w:eastAsia="Times New Roman" w:hAnsi="Courier New" w:cs="Courier New"/>
+          <w:color w:val="CC7832"/>
+          <w:sz w:val="20"/>
+          <w:szCs w:val="20"/>
+          <w:lang w:val="en-US"/>
+        </w:rPr>
+        <w:t>;</w:t>
+      </w:r>
+      <w:r>
+        <w:rPr>
+          <w:rFonts w:ascii="Courier New" w:eastAsia="Times New Roman" w:hAnsi="Courier New" w:cs="Courier New"/>
+          <w:color w:val="CC7832"/>
+          <w:sz w:val="20"/>
+          <w:szCs w:val="20"/>
+          <w:lang w:val="en-US"/>
+        </w:rPr>
+        <w:br/>
+        <w:t xml:space="preserve">        if </w:t>
+      </w:r>
+      <w:r>
+        <w:rPr>
+          <w:rFonts w:ascii="Courier New" w:eastAsia="Times New Roman" w:hAnsi="Courier New" w:cs="Courier New"/>
+          <w:color w:val="A9B7C6"/>
+          <w:sz w:val="20"/>
+          <w:szCs w:val="20"/>
+          <w:lang w:val="en-US"/>
+        </w:rPr>
+        <w:t xml:space="preserve">(m == </w:t>
+      </w:r>
+      <w:r>
+        <w:rPr>
+          <w:rFonts w:ascii="Courier New" w:eastAsia="Times New Roman" w:hAnsi="Courier New" w:cs="Courier New"/>
+          <w:color w:val="6897BB"/>
+          <w:sz w:val="20"/>
+          <w:szCs w:val="20"/>
+          <w:lang w:val="en-US"/>
+        </w:rPr>
+        <w:t>1</w:t>
+      </w:r>
+      <w:r>
+        <w:rPr>
+          <w:rFonts w:ascii="Courier New" w:eastAsia="Times New Roman" w:hAnsi="Courier New" w:cs="Courier New"/>
+          <w:color w:val="A9B7C6"/>
+          <w:sz w:val="20"/>
+          <w:szCs w:val="20"/>
+          <w:lang w:val="en-US"/>
+        </w:rPr>
+        <w:t>)</w:t>
+      </w:r>
+      <w:r>
+        <w:rPr>
+          <w:rFonts w:ascii="Courier New" w:eastAsia="Times New Roman" w:hAnsi="Courier New" w:cs="Courier New"/>
+          <w:color w:val="A9B7C6"/>
+          <w:sz w:val="20"/>
+          <w:szCs w:val="20"/>
+          <w:lang w:val="en-US"/>
+        </w:rPr>
+        <w:br/>
+        <w:t xml:space="preserve">            </w:t>
+      </w:r>
+      <w:r>
+        <w:rPr>
+          <w:rFonts w:ascii="Courier New" w:eastAsia="Times New Roman" w:hAnsi="Courier New" w:cs="Courier New"/>
+          <w:color w:val="CC7832"/>
+          <w:sz w:val="20"/>
+          <w:szCs w:val="20"/>
+          <w:lang w:val="en-US"/>
+        </w:rPr>
+        <w:t xml:space="preserve">return </w:t>
+      </w:r>
+      <w:r>
+        <w:rPr>
+          <w:rFonts w:ascii="Courier New" w:eastAsia="Times New Roman" w:hAnsi="Courier New" w:cs="Courier New"/>
+          <w:color w:val="6897BB"/>
+          <w:sz w:val="20"/>
+          <w:szCs w:val="20"/>
+          <w:lang w:val="en-US"/>
+        </w:rPr>
+        <w:t>0</w:t>
+      </w:r>
+      <w:r>
+        <w:rPr>
+          <w:rFonts w:ascii="Courier New" w:eastAsia="Times New Roman" w:hAnsi="Courier New" w:cs="Courier New"/>
+          <w:color w:val="CC7832"/>
+          <w:sz w:val="20"/>
+          <w:szCs w:val="20"/>
+          <w:lang w:val="en-US"/>
+        </w:rPr>
+        <w:t>;</w:t>
+      </w:r>
+      <w:r>
+        <w:rPr>
+          <w:rFonts w:ascii="Courier New" w:eastAsia="Times New Roman" w:hAnsi="Courier New" w:cs="Courier New"/>
+          <w:color w:val="CC7832"/>
+          <w:sz w:val="20"/>
+          <w:szCs w:val="20"/>
+          <w:lang w:val="en-US"/>
+        </w:rPr>
+        <w:br/>
+        <w:t xml:space="preserve">        while </w:t>
+      </w:r>
+      <w:r>
+        <w:rPr>
+          <w:rFonts w:ascii="Courier New" w:eastAsia="Times New Roman" w:hAnsi="Courier New" w:cs="Courier New"/>
+          <w:color w:val="A9B7C6"/>
+          <w:sz w:val="20"/>
+          <w:szCs w:val="20"/>
+          <w:lang w:val="en-US"/>
+        </w:rPr>
+        <w:t xml:space="preserve">(a &gt; </w:t>
+      </w:r>
+      <w:r>
+        <w:rPr>
+          <w:rFonts w:ascii="Courier New" w:eastAsia="Times New Roman" w:hAnsi="Courier New" w:cs="Courier New"/>
+          <w:color w:val="6897BB"/>
+          <w:sz w:val="20"/>
+          <w:szCs w:val="20"/>
+          <w:lang w:val="en-US"/>
+        </w:rPr>
+        <w:t>1</w:t>
+      </w:r>
+      <w:r>
+        <w:rPr>
+          <w:rFonts w:ascii="Courier New" w:eastAsia="Times New Roman" w:hAnsi="Courier New" w:cs="Courier New"/>
+          <w:color w:val="A9B7C6"/>
+          <w:sz w:val="20"/>
+          <w:szCs w:val="20"/>
+          <w:lang w:val="en-US"/>
+        </w:rPr>
+        <w:t>) {</w:t>
+      </w:r>
+      <w:r>
+        <w:rPr>
+          <w:rFonts w:ascii="Courier New" w:eastAsia="Times New Roman" w:hAnsi="Courier New" w:cs="Courier New"/>
+          <w:color w:val="A9B7C6"/>
+          <w:sz w:val="20"/>
+          <w:szCs w:val="20"/>
+          <w:lang w:val="en-US"/>
+        </w:rPr>
+        <w:br/>
+        <w:t xml:space="preserve">            </w:t>
+      </w:r>
+      <w:r>
+        <w:rPr>
+          <w:rFonts w:ascii="Courier New" w:eastAsia="Times New Roman" w:hAnsi="Courier New" w:cs="Courier New"/>
+          <w:color w:val="CC7832"/>
+          <w:sz w:val="20"/>
+          <w:szCs w:val="20"/>
+          <w:lang w:val="en-US"/>
+        </w:rPr>
+        <w:t xml:space="preserve">if </w:t>
+      </w:r>
+      <w:r>
+        <w:rPr>
+          <w:rFonts w:ascii="Courier New" w:eastAsia="Times New Roman" w:hAnsi="Courier New" w:cs="Courier New"/>
+          <w:color w:val="A9B7C6"/>
+          <w:sz w:val="20"/>
+          <w:szCs w:val="20"/>
+          <w:lang w:val="en-US"/>
+        </w:rPr>
+        <w:t xml:space="preserve">(m == </w:t>
+      </w:r>
+      <w:r>
+        <w:rPr>
+          <w:rFonts w:ascii="Courier New" w:eastAsia="Times New Roman" w:hAnsi="Courier New" w:cs="Courier New"/>
+          <w:color w:val="6897BB"/>
+          <w:sz w:val="20"/>
+          <w:szCs w:val="20"/>
+          <w:lang w:val="en-US"/>
+        </w:rPr>
+        <w:t>0</w:t>
+      </w:r>
+      <w:r>
+        <w:rPr>
+          <w:rFonts w:ascii="Courier New" w:eastAsia="Times New Roman" w:hAnsi="Courier New" w:cs="Courier New"/>
+          <w:color w:val="A9B7C6"/>
+          <w:sz w:val="20"/>
+          <w:szCs w:val="20"/>
+          <w:lang w:val="en-US"/>
+        </w:rPr>
+        <w:t xml:space="preserve">) </w:t>
+      </w:r>
+      <w:r>
+        <w:rPr>
+          <w:rFonts w:ascii="Courier New" w:eastAsia="Times New Roman" w:hAnsi="Courier New" w:cs="Courier New"/>
+          <w:color w:val="CC7832"/>
+          <w:sz w:val="20"/>
+          <w:szCs w:val="20"/>
+          <w:lang w:val="en-US"/>
+        </w:rPr>
+        <w:t xml:space="preserve">throw new </w:t>
+      </w:r>
+      <w:r>
+        <w:rPr>
+          <w:rFonts w:ascii="Courier New" w:eastAsia="Times New Roman" w:hAnsi="Courier New" w:cs="Courier New"/>
+          <w:color w:val="A9B7C6"/>
+          <w:sz w:val="20"/>
+          <w:szCs w:val="20"/>
+          <w:lang w:val="en-US"/>
+        </w:rPr>
+        <w:t>ArithmeticException(</w:t>
+      </w:r>
+      <w:r>
+        <w:rPr>
+          <w:rFonts w:ascii="Courier New" w:eastAsia="Times New Roman" w:hAnsi="Courier New" w:cs="Courier New"/>
+          <w:color w:val="6A8759"/>
+          <w:sz w:val="20"/>
+          <w:szCs w:val="20"/>
+          <w:lang w:val="en-US"/>
+        </w:rPr>
+        <w:t>"Modulus cannot be zero"</w:t>
+      </w:r>
+      <w:r>
+        <w:rPr>
+          <w:rFonts w:ascii="Courier New" w:eastAsia="Times New Roman" w:hAnsi="Courier New" w:cs="Courier New"/>
+          <w:color w:val="A9B7C6"/>
+          <w:sz w:val="20"/>
+          <w:szCs w:val="20"/>
+          <w:lang w:val="en-US"/>
+        </w:rPr>
+        <w:t>)</w:t>
+      </w:r>
+      <w:r>
+        <w:rPr>
+          <w:rFonts w:ascii="Courier New" w:eastAsia="Times New Roman" w:hAnsi="Courier New" w:cs="Courier New"/>
+          <w:color w:val="CC7832"/>
+          <w:sz w:val="20"/>
+          <w:szCs w:val="20"/>
+          <w:lang w:val="en-US"/>
+        </w:rPr>
+        <w:t>;</w:t>
+      </w:r>
+      <w:r>
+        <w:rPr>
+          <w:rFonts w:ascii="Courier New" w:eastAsia="Times New Roman" w:hAnsi="Courier New" w:cs="Courier New"/>
+          <w:color w:val="CC7832"/>
+          <w:sz w:val="20"/>
+          <w:szCs w:val="20"/>
+          <w:lang w:val="en-US"/>
+        </w:rPr>
+        <w:br/>
+        <w:t xml:space="preserve">            int </w:t>
+      </w:r>
+      <w:r>
+        <w:rPr>
+          <w:rFonts w:ascii="Courier New" w:eastAsia="Times New Roman" w:hAnsi="Courier New" w:cs="Courier New"/>
+          <w:color w:val="A9B7C6"/>
+          <w:sz w:val="20"/>
+          <w:szCs w:val="20"/>
+          <w:lang w:val="en-US"/>
+        </w:rPr>
+        <w:t>quotient = a / m</w:t>
+      </w:r>
+      <w:r>
+        <w:rPr>
+          <w:rFonts w:ascii="Courier New" w:eastAsia="Times New Roman" w:hAnsi="Courier New" w:cs="Courier New"/>
+          <w:color w:val="CC7832"/>
+          <w:sz w:val="20"/>
+          <w:szCs w:val="20"/>
+          <w:lang w:val="en-US"/>
+        </w:rPr>
+        <w:t>;</w:t>
+      </w:r>
+      <w:r>
+        <w:rPr>
+          <w:rFonts w:ascii="Courier New" w:eastAsia="Times New Roman" w:hAnsi="Courier New" w:cs="Courier New"/>
+          <w:color w:val="CC7832"/>
+          <w:sz w:val="20"/>
+          <w:szCs w:val="20"/>
+          <w:lang w:val="en-US"/>
+        </w:rPr>
+        <w:br/>
+        <w:t xml:space="preserve">            int </w:t>
+      </w:r>
+      <w:r>
+        <w:rPr>
+          <w:rFonts w:ascii="Courier New" w:eastAsia="Times New Roman" w:hAnsi="Courier New" w:cs="Courier New"/>
+          <w:color w:val="A9B7C6"/>
+          <w:sz w:val="20"/>
+          <w:szCs w:val="20"/>
+          <w:lang w:val="en-US"/>
+        </w:rPr>
+        <w:t>t = m</w:t>
+      </w:r>
+      <w:r>
+        <w:rPr>
+          <w:rFonts w:ascii="Courier New" w:eastAsia="Times New Roman" w:hAnsi="Courier New" w:cs="Courier New"/>
+          <w:color w:val="CC7832"/>
+          <w:sz w:val="20"/>
+          <w:szCs w:val="20"/>
+          <w:lang w:val="en-US"/>
+        </w:rPr>
+        <w:t>;</w:t>
+      </w:r>
+      <w:r>
+        <w:rPr>
+          <w:rFonts w:ascii="Courier New" w:eastAsia="Times New Roman" w:hAnsi="Courier New" w:cs="Courier New"/>
+          <w:color w:val="CC7832"/>
+          <w:sz w:val="20"/>
+          <w:szCs w:val="20"/>
+          <w:lang w:val="en-US"/>
+        </w:rPr>
+        <w:br/>
+        <w:t xml:space="preserve">            </w:t>
+      </w:r>
+      <w:r>
+        <w:rPr>
+          <w:rFonts w:ascii="Courier New" w:eastAsia="Times New Roman" w:hAnsi="Courier New" w:cs="Courier New"/>
+          <w:color w:val="A9B7C6"/>
+          <w:sz w:val="20"/>
+          <w:szCs w:val="20"/>
+          <w:lang w:val="en-US"/>
+        </w:rPr>
+        <w:t>m = a % m</w:t>
+      </w:r>
+      <w:r>
+        <w:rPr>
+          <w:rFonts w:ascii="Courier New" w:eastAsia="Times New Roman" w:hAnsi="Courier New" w:cs="Courier New"/>
+          <w:color w:val="CC7832"/>
+          <w:sz w:val="20"/>
+          <w:szCs w:val="20"/>
+          <w:lang w:val="en-US"/>
+        </w:rPr>
+        <w:t>;</w:t>
+      </w:r>
+      <w:r>
+        <w:rPr>
+          <w:rFonts w:ascii="Courier New" w:eastAsia="Times New Roman" w:hAnsi="Courier New" w:cs="Courier New"/>
+          <w:color w:val="CC7832"/>
+          <w:sz w:val="20"/>
+          <w:szCs w:val="20"/>
+          <w:lang w:val="en-US"/>
+        </w:rPr>
+        <w:br/>
+        <w:t xml:space="preserve">            </w:t>
+      </w:r>
+      <w:r>
+        <w:rPr>
+          <w:rFonts w:ascii="Courier New" w:eastAsia="Times New Roman" w:hAnsi="Courier New" w:cs="Courier New"/>
+          <w:color w:val="A9B7C6"/>
+          <w:sz w:val="20"/>
+          <w:szCs w:val="20"/>
+          <w:lang w:val="en-US"/>
+        </w:rPr>
+        <w:t>a = t</w:t>
+      </w:r>
+      <w:r>
+        <w:rPr>
+          <w:rFonts w:ascii="Courier New" w:eastAsia="Times New Roman" w:hAnsi="Courier New" w:cs="Courier New"/>
+          <w:color w:val="CC7832"/>
+          <w:sz w:val="20"/>
+          <w:szCs w:val="20"/>
+          <w:lang w:val="en-US"/>
+        </w:rPr>
+        <w:t>;</w:t>
+      </w:r>
+      <w:r>
+        <w:rPr>
+          <w:rFonts w:ascii="Courier New" w:eastAsia="Times New Roman" w:hAnsi="Courier New" w:cs="Courier New"/>
+          <w:color w:val="CC7832"/>
+          <w:sz w:val="20"/>
+          <w:szCs w:val="20"/>
+          <w:lang w:val="en-US"/>
+        </w:rPr>
+        <w:br/>
+        <w:t xml:space="preserve">            </w:t>
+      </w:r>
+      <w:r>
+        <w:rPr>
+          <w:rFonts w:ascii="Courier New" w:eastAsia="Times New Roman" w:hAnsi="Courier New" w:cs="Courier New"/>
+          <w:color w:val="A9B7C6"/>
+          <w:sz w:val="20"/>
+          <w:szCs w:val="20"/>
+          <w:lang w:val="en-US"/>
+        </w:rPr>
+        <w:t>t = y</w:t>
+      </w:r>
+      <w:r>
+        <w:rPr>
+          <w:rFonts w:ascii="Courier New" w:eastAsia="Times New Roman" w:hAnsi="Courier New" w:cs="Courier New"/>
+          <w:color w:val="CC7832"/>
+          <w:sz w:val="20"/>
+          <w:szCs w:val="20"/>
+          <w:lang w:val="en-US"/>
+        </w:rPr>
+        <w:t>;</w:t>
+      </w:r>
+      <w:r>
+        <w:rPr>
+          <w:rFonts w:ascii="Courier New" w:eastAsia="Times New Roman" w:hAnsi="Courier New" w:cs="Courier New"/>
+          <w:color w:val="CC7832"/>
+          <w:sz w:val="20"/>
+          <w:szCs w:val="20"/>
+          <w:lang w:val="en-US"/>
+        </w:rPr>
+        <w:br/>
+        <w:t xml:space="preserve">            </w:t>
+      </w:r>
+      <w:r>
+        <w:rPr>
+          <w:rFonts w:ascii="Courier New" w:eastAsia="Times New Roman" w:hAnsi="Courier New" w:cs="Courier New"/>
+          <w:color w:val="A9B7C6"/>
+          <w:sz w:val="20"/>
+          <w:szCs w:val="20"/>
+          <w:lang w:val="en-US"/>
+        </w:rPr>
+        <w:t>y = x - quotient * y</w:t>
+      </w:r>
+      <w:r>
+        <w:rPr>
+          <w:rFonts w:ascii="Courier New" w:eastAsia="Times New Roman" w:hAnsi="Courier New" w:cs="Courier New"/>
+          <w:color w:val="CC7832"/>
+          <w:sz w:val="20"/>
+          <w:szCs w:val="20"/>
+          <w:lang w:val="en-US"/>
+        </w:rPr>
+        <w:t>;</w:t>
+      </w:r>
+      <w:r>
+        <w:rPr>
+          <w:rFonts w:ascii="Courier New" w:eastAsia="Times New Roman" w:hAnsi="Courier New" w:cs="Courier New"/>
+          <w:color w:val="CC7832"/>
+          <w:sz w:val="20"/>
+          <w:szCs w:val="20"/>
+          <w:lang w:val="en-US"/>
+        </w:rPr>
+        <w:br/>
+        <w:t xml:space="preserve">            </w:t>
+      </w:r>
+      <w:r>
+        <w:rPr>
+          <w:rFonts w:ascii="Courier New" w:eastAsia="Times New Roman" w:hAnsi="Courier New" w:cs="Courier New"/>
+          <w:color w:val="A9B7C6"/>
+          <w:sz w:val="20"/>
+          <w:szCs w:val="20"/>
+          <w:lang w:val="en-US"/>
+        </w:rPr>
+        <w:t>x = t</w:t>
+      </w:r>
+      <w:r>
+        <w:rPr>
+          <w:rFonts w:ascii="Courier New" w:eastAsia="Times New Roman" w:hAnsi="Courier New" w:cs="Courier New"/>
+          <w:color w:val="CC7832"/>
+          <w:sz w:val="20"/>
+          <w:szCs w:val="20"/>
+          <w:lang w:val="en-US"/>
+        </w:rPr>
+        <w:t>;</w:t>
+      </w:r>
+      <w:r>
+        <w:rPr>
+          <w:rFonts w:ascii="Courier New" w:eastAsia="Times New Roman" w:hAnsi="Courier New" w:cs="Courier New"/>
+          <w:color w:val="CC7832"/>
+          <w:sz w:val="20"/>
+          <w:szCs w:val="20"/>
+          <w:lang w:val="en-US"/>
         </w:rPr>
         <w:br/>
         <w:t xml:space="preserve">        </w:t>
@@ -8552,62 +8250,15 @@
           <w:szCs w:val="20"/>
           <w:lang w:val="en-US"/>
         </w:rPr>
-        <w:t>String</w:t>
-      </w:r>
-      <w:r>
-        <w:rPr>
-          <w:rFonts w:ascii="Courier New" w:eastAsia="Times New Roman" w:hAnsi="Courier New" w:cs="Courier New"/>
-          <w:color w:val="A9B7C6"/>
-          <w:sz w:val="20"/>
-          <w:szCs w:val="20"/>
-        </w:rPr>
-        <w:t xml:space="preserve"> </w:t>
-      </w:r>
-      <w:proofErr w:type="spellStart"/>
-      <w:r>
-        <w:rPr>
-          <w:rFonts w:ascii="Courier New" w:eastAsia="Times New Roman" w:hAnsi="Courier New" w:cs="Courier New"/>
-          <w:color w:val="A9B7C6"/>
-          <w:sz w:val="20"/>
-          <w:szCs w:val="20"/>
-          <w:lang w:val="en-US"/>
-        </w:rPr>
-        <w:t>inp</w:t>
-      </w:r>
-      <w:proofErr w:type="spellEnd"/>
-      <w:r>
-        <w:rPr>
-          <w:rFonts w:ascii="Courier New" w:eastAsia="Times New Roman" w:hAnsi="Courier New" w:cs="Courier New"/>
-          <w:color w:val="A9B7C6"/>
-          <w:sz w:val="20"/>
-          <w:szCs w:val="20"/>
-        </w:rPr>
-        <w:t xml:space="preserve"> = </w:t>
-      </w:r>
-      <w:r>
-        <w:rPr>
-          <w:rFonts w:ascii="Courier New" w:eastAsia="Times New Roman" w:hAnsi="Courier New" w:cs="Courier New"/>
-          <w:color w:val="6A8759"/>
-          <w:sz w:val="20"/>
-          <w:szCs w:val="20"/>
-        </w:rPr>
-        <w:t>""</w:t>
-      </w:r>
-      <w:r>
-        <w:rPr>
-          <w:rFonts w:ascii="Courier New" w:eastAsia="Times New Roman" w:hAnsi="Courier New" w:cs="Courier New"/>
-          <w:color w:val="CC7832"/>
-          <w:sz w:val="20"/>
-          <w:szCs w:val="20"/>
-        </w:rPr>
-        <w:t>;</w:t>
-      </w:r>
-      <w:r>
-        <w:rPr>
-          <w:rFonts w:ascii="Courier New" w:eastAsia="Times New Roman" w:hAnsi="Courier New" w:cs="Courier New"/>
-          <w:color w:val="CC7832"/>
-          <w:sz w:val="20"/>
-          <w:szCs w:val="20"/>
+        <w:t>}</w:t>
+      </w:r>
+      <w:r>
+        <w:rPr>
+          <w:rFonts w:ascii="Courier New" w:eastAsia="Times New Roman" w:hAnsi="Courier New" w:cs="Courier New"/>
+          <w:color w:val="A9B7C6"/>
+          <w:sz w:val="20"/>
+          <w:szCs w:val="20"/>
+          <w:lang w:val="en-US"/>
         </w:rPr>
         <w:br/>
         <w:t xml:space="preserve">        </w:t>
@@ -8620,103 +8271,76 @@
           <w:szCs w:val="20"/>
           <w:lang w:val="en-US"/>
         </w:rPr>
-        <w:t>try</w:t>
-      </w:r>
-      <w:r>
-        <w:rPr>
-          <w:rFonts w:ascii="Courier New" w:eastAsia="Times New Roman" w:hAnsi="Courier New" w:cs="Courier New"/>
-          <w:color w:val="CC7832"/>
-          <w:sz w:val="20"/>
-          <w:szCs w:val="20"/>
-        </w:rPr>
-        <w:t xml:space="preserve"> </w:t>
-      </w:r>
-      <w:r>
-        <w:rPr>
-          <w:rFonts w:ascii="Courier New" w:eastAsia="Times New Roman" w:hAnsi="Courier New" w:cs="Courier New"/>
-          <w:color w:val="A9B7C6"/>
-          <w:sz w:val="20"/>
-          <w:szCs w:val="20"/>
-        </w:rPr>
-        <w:t>{</w:t>
-      </w:r>
-      <w:r>
-        <w:rPr>
-          <w:rFonts w:ascii="Courier New" w:eastAsia="Times New Roman" w:hAnsi="Courier New" w:cs="Courier New"/>
-          <w:color w:val="A9B7C6"/>
-          <w:sz w:val="20"/>
-          <w:szCs w:val="20"/>
+        <w:t xml:space="preserve">if </w:t>
+      </w:r>
+      <w:r>
+        <w:rPr>
+          <w:rFonts w:ascii="Courier New" w:eastAsia="Times New Roman" w:hAnsi="Courier New" w:cs="Courier New"/>
+          <w:color w:val="A9B7C6"/>
+          <w:sz w:val="20"/>
+          <w:szCs w:val="20"/>
+          <w:lang w:val="en-US"/>
+        </w:rPr>
+        <w:t xml:space="preserve">(x &lt; </w:t>
+      </w:r>
+      <w:r>
+        <w:rPr>
+          <w:rFonts w:ascii="Courier New" w:eastAsia="Times New Roman" w:hAnsi="Courier New" w:cs="Courier New"/>
+          <w:color w:val="6897BB"/>
+          <w:sz w:val="20"/>
+          <w:szCs w:val="20"/>
+          <w:lang w:val="en-US"/>
+        </w:rPr>
+        <w:t>0</w:t>
+      </w:r>
+      <w:r>
+        <w:rPr>
+          <w:rFonts w:ascii="Courier New" w:eastAsia="Times New Roman" w:hAnsi="Courier New" w:cs="Courier New"/>
+          <w:color w:val="A9B7C6"/>
+          <w:sz w:val="20"/>
+          <w:szCs w:val="20"/>
+          <w:lang w:val="en-US"/>
+        </w:rPr>
+        <w:t>) x += m0</w:t>
+      </w:r>
+      <w:r>
+        <w:rPr>
+          <w:rFonts w:ascii="Courier New" w:eastAsia="Times New Roman" w:hAnsi="Courier New" w:cs="Courier New"/>
+          <w:color w:val="CC7832"/>
+          <w:sz w:val="20"/>
+          <w:szCs w:val="20"/>
+          <w:lang w:val="en-US"/>
+        </w:rPr>
+        <w:t>;</w:t>
+      </w:r>
+      <w:r>
+        <w:rPr>
+          <w:rFonts w:ascii="Courier New" w:eastAsia="Times New Roman" w:hAnsi="Courier New" w:cs="Courier New"/>
+          <w:color w:val="CC7832"/>
+          <w:sz w:val="20"/>
+          <w:szCs w:val="20"/>
+          <w:lang w:val="en-US"/>
         </w:rPr>
         <w:br/>
-        <w:t xml:space="preserve">            </w:t>
-      </w:r>
-      <w:proofErr w:type="spellStart"/>
-      <w:r>
-        <w:rPr>
-          <w:rFonts w:ascii="Courier New" w:eastAsia="Times New Roman" w:hAnsi="Courier New" w:cs="Courier New"/>
-          <w:color w:val="A9B7C6"/>
-          <w:sz w:val="20"/>
-          <w:szCs w:val="20"/>
-          <w:lang w:val="en-US"/>
-        </w:rPr>
-        <w:t>inp</w:t>
-      </w:r>
-      <w:proofErr w:type="spellEnd"/>
-      <w:r>
-        <w:rPr>
-          <w:rFonts w:ascii="Courier New" w:eastAsia="Times New Roman" w:hAnsi="Courier New" w:cs="Courier New"/>
-          <w:color w:val="A9B7C6"/>
-          <w:sz w:val="20"/>
-          <w:szCs w:val="20"/>
-        </w:rPr>
-        <w:t xml:space="preserve"> = </w:t>
-      </w:r>
-      <w:r>
-        <w:rPr>
-          <w:rFonts w:ascii="Courier New" w:eastAsia="Times New Roman" w:hAnsi="Courier New" w:cs="Courier New"/>
-          <w:color w:val="A9B7C6"/>
-          <w:sz w:val="20"/>
-          <w:szCs w:val="20"/>
-          <w:lang w:val="en-US"/>
-        </w:rPr>
-        <w:t>b</w:t>
-      </w:r>
-      <w:r>
-        <w:rPr>
-          <w:rFonts w:ascii="Courier New" w:eastAsia="Times New Roman" w:hAnsi="Courier New" w:cs="Courier New"/>
-          <w:color w:val="A9B7C6"/>
-          <w:sz w:val="20"/>
-          <w:szCs w:val="20"/>
-        </w:rPr>
-        <w:t>1.</w:t>
-      </w:r>
-      <w:proofErr w:type="spellStart"/>
-      <w:r>
-        <w:rPr>
-          <w:rFonts w:ascii="Courier New" w:eastAsia="Times New Roman" w:hAnsi="Courier New" w:cs="Courier New"/>
-          <w:color w:val="A9B7C6"/>
-          <w:sz w:val="20"/>
-          <w:szCs w:val="20"/>
-          <w:lang w:val="en-US"/>
-        </w:rPr>
-        <w:t>readLine</w:t>
-      </w:r>
-      <w:proofErr w:type="spellEnd"/>
-      <w:r>
-        <w:rPr>
-          <w:rFonts w:ascii="Courier New" w:eastAsia="Times New Roman" w:hAnsi="Courier New" w:cs="Courier New"/>
-          <w:color w:val="A9B7C6"/>
-          <w:sz w:val="20"/>
-          <w:szCs w:val="20"/>
-        </w:rPr>
-        <w:t>()</w:t>
-      </w:r>
-      <w:r>
-        <w:rPr>
-          <w:rFonts w:ascii="Courier New" w:eastAsia="Times New Roman" w:hAnsi="Courier New" w:cs="Courier New"/>
-          <w:color w:val="CC7832"/>
-          <w:sz w:val="20"/>
-          <w:szCs w:val="20"/>
+        <w:t xml:space="preserve">        return </w:t>
+      </w:r>
+      <w:r>
+        <w:rPr>
+          <w:rFonts w:ascii="Courier New" w:eastAsia="Times New Roman" w:hAnsi="Courier New" w:cs="Courier New"/>
+          <w:color w:val="A9B7C6"/>
+          <w:sz w:val="20"/>
+          <w:szCs w:val="20"/>
+          <w:lang w:val="en-US"/>
+        </w:rPr>
+        <w:t>x</w:t>
+      </w:r>
+      <w:r>
+        <w:rPr>
+          <w:rFonts w:ascii="Courier New" w:eastAsia="Times New Roman" w:hAnsi="Courier New" w:cs="Courier New"/>
+          <w:color w:val="CC7832"/>
+          <w:sz w:val="20"/>
+          <w:szCs w:val="20"/>
+          <w:lang w:val="en-US"/>
         </w:rPr>
         <w:t>;</w:t>
       </w:r>
@@ -8726,5261 +8350,7 @@
           <w:color w:val="CC7832"/>
           <w:sz w:val="20"/>
           <w:szCs w:val="20"/>
-        </w:rPr>
-        <w:br/>
-        <w:t xml:space="preserve">        </w:t>
-      </w:r>
-      <w:r>
-        <w:rPr>
-          <w:rFonts w:ascii="Courier New" w:eastAsia="Times New Roman" w:hAnsi="Courier New" w:cs="Courier New"/>
-          <w:color w:val="A9B7C6"/>
-          <w:sz w:val="20"/>
-          <w:szCs w:val="20"/>
-        </w:rPr>
-        <w:t xml:space="preserve">} </w:t>
-      </w:r>
-      <w:r>
-        <w:rPr>
-          <w:rFonts w:ascii="Courier New" w:eastAsia="Times New Roman" w:hAnsi="Courier New" w:cs="Courier New"/>
-          <w:color w:val="CC7832"/>
-          <w:sz w:val="20"/>
-          <w:szCs w:val="20"/>
-          <w:lang w:val="en-US"/>
-        </w:rPr>
-        <w:t>catch</w:t>
-      </w:r>
-      <w:r>
-        <w:rPr>
-          <w:rFonts w:ascii="Courier New" w:eastAsia="Times New Roman" w:hAnsi="Courier New" w:cs="Courier New"/>
-          <w:color w:val="CC7832"/>
-          <w:sz w:val="20"/>
-          <w:szCs w:val="20"/>
-        </w:rPr>
-        <w:t xml:space="preserve"> </w:t>
-      </w:r>
-      <w:r>
-        <w:rPr>
-          <w:rFonts w:ascii="Courier New" w:eastAsia="Times New Roman" w:hAnsi="Courier New" w:cs="Courier New"/>
-          <w:color w:val="A9B7C6"/>
-          <w:sz w:val="20"/>
-          <w:szCs w:val="20"/>
-        </w:rPr>
-        <w:t>(</w:t>
-      </w:r>
-      <w:proofErr w:type="spellStart"/>
-      <w:r>
-        <w:rPr>
-          <w:rFonts w:ascii="Courier New" w:eastAsia="Times New Roman" w:hAnsi="Courier New" w:cs="Courier New"/>
-          <w:color w:val="A9B7C6"/>
-          <w:sz w:val="20"/>
-          <w:szCs w:val="20"/>
-          <w:lang w:val="en-US"/>
-        </w:rPr>
-        <w:t>IOException</w:t>
-      </w:r>
-      <w:proofErr w:type="spellEnd"/>
-      <w:r>
-        <w:rPr>
-          <w:rFonts w:ascii="Courier New" w:eastAsia="Times New Roman" w:hAnsi="Courier New" w:cs="Courier New"/>
-          <w:color w:val="A9B7C6"/>
-          <w:sz w:val="20"/>
-          <w:szCs w:val="20"/>
-        </w:rPr>
-        <w:t xml:space="preserve"> </w:t>
-      </w:r>
-      <w:r>
-        <w:rPr>
-          <w:rFonts w:ascii="Courier New" w:eastAsia="Times New Roman" w:hAnsi="Courier New" w:cs="Courier New"/>
-          <w:color w:val="A9B7C6"/>
-          <w:sz w:val="20"/>
-          <w:szCs w:val="20"/>
-          <w:lang w:val="en-US"/>
-        </w:rPr>
-        <w:t>e</w:t>
-      </w:r>
-      <w:r>
-        <w:rPr>
-          <w:rFonts w:ascii="Courier New" w:eastAsia="Times New Roman" w:hAnsi="Courier New" w:cs="Courier New"/>
-          <w:color w:val="A9B7C6"/>
-          <w:sz w:val="20"/>
-          <w:szCs w:val="20"/>
-        </w:rPr>
-        <w:t>) {</w:t>
-      </w:r>
-      <w:r>
-        <w:rPr>
-          <w:rFonts w:ascii="Courier New" w:eastAsia="Times New Roman" w:hAnsi="Courier New" w:cs="Courier New"/>
-          <w:color w:val="A9B7C6"/>
-          <w:sz w:val="20"/>
-          <w:szCs w:val="20"/>
-        </w:rPr>
-        <w:br/>
-      </w:r>
-      <w:r>
-        <w:rPr>
-          <w:rFonts w:ascii="Courier New" w:eastAsia="Times New Roman" w:hAnsi="Courier New" w:cs="Courier New"/>
-          <w:color w:val="A9B7C6"/>
-          <w:sz w:val="20"/>
-          <w:szCs w:val="20"/>
-        </w:rPr>
-        <w:br/>
-      </w:r>
-      <w:r>
-        <w:rPr>
-          <w:rFonts w:ascii="Courier New" w:eastAsia="Times New Roman" w:hAnsi="Courier New" w:cs="Courier New"/>
-          <w:color w:val="A9B7C6"/>
-          <w:sz w:val="20"/>
-          <w:szCs w:val="20"/>
-        </w:rPr>
-        <w:lastRenderedPageBreak/>
-        <w:t xml:space="preserve">        }</w:t>
-      </w:r>
-      <w:r>
-        <w:rPr>
-          <w:rFonts w:ascii="Courier New" w:eastAsia="Times New Roman" w:hAnsi="Courier New" w:cs="Courier New"/>
-          <w:color w:val="A9B7C6"/>
-          <w:sz w:val="20"/>
-          <w:szCs w:val="20"/>
-        </w:rPr>
-        <w:br/>
-      </w:r>
-      <w:r>
-        <w:rPr>
-          <w:rFonts w:ascii="Courier New" w:eastAsia="Times New Roman" w:hAnsi="Courier New" w:cs="Courier New"/>
-          <w:color w:val="A9B7C6"/>
-          <w:sz w:val="20"/>
-          <w:szCs w:val="20"/>
-        </w:rPr>
-        <w:br/>
-        <w:t xml:space="preserve">        </w:t>
-      </w:r>
-      <w:r>
-        <w:rPr>
-          <w:rFonts w:ascii="Courier New" w:eastAsia="Times New Roman" w:hAnsi="Courier New" w:cs="Courier New"/>
-          <w:color w:val="CC7832"/>
-          <w:sz w:val="20"/>
-          <w:szCs w:val="20"/>
-          <w:lang w:val="en-US"/>
-        </w:rPr>
-        <w:t>if</w:t>
-      </w:r>
-      <w:r>
-        <w:rPr>
-          <w:rFonts w:ascii="Courier New" w:eastAsia="Times New Roman" w:hAnsi="Courier New" w:cs="Courier New"/>
-          <w:color w:val="CC7832"/>
-          <w:sz w:val="20"/>
-          <w:szCs w:val="20"/>
-        </w:rPr>
-        <w:t xml:space="preserve"> </w:t>
-      </w:r>
-      <w:r>
-        <w:rPr>
-          <w:rFonts w:ascii="Courier New" w:eastAsia="Times New Roman" w:hAnsi="Courier New" w:cs="Courier New"/>
-          <w:color w:val="A9B7C6"/>
-          <w:sz w:val="20"/>
-          <w:szCs w:val="20"/>
-        </w:rPr>
-        <w:t>(</w:t>
-      </w:r>
-      <w:proofErr w:type="spellStart"/>
-      <w:r>
-        <w:rPr>
-          <w:rFonts w:ascii="Courier New" w:eastAsia="Times New Roman" w:hAnsi="Courier New" w:cs="Courier New"/>
-          <w:color w:val="A9B7C6"/>
-          <w:sz w:val="20"/>
-          <w:szCs w:val="20"/>
-          <w:lang w:val="en-US"/>
-        </w:rPr>
-        <w:t>inp</w:t>
-      </w:r>
-      <w:proofErr w:type="spellEnd"/>
-      <w:r>
-        <w:rPr>
-          <w:rFonts w:ascii="Courier New" w:eastAsia="Times New Roman" w:hAnsi="Courier New" w:cs="Courier New"/>
-          <w:color w:val="A9B7C6"/>
-          <w:sz w:val="20"/>
-          <w:szCs w:val="20"/>
-        </w:rPr>
-        <w:t>.</w:t>
-      </w:r>
-      <w:r>
-        <w:rPr>
-          <w:rFonts w:ascii="Courier New" w:eastAsia="Times New Roman" w:hAnsi="Courier New" w:cs="Courier New"/>
-          <w:color w:val="A9B7C6"/>
-          <w:sz w:val="20"/>
-          <w:szCs w:val="20"/>
-          <w:lang w:val="en-US"/>
-        </w:rPr>
-        <w:t>equals</w:t>
-      </w:r>
-      <w:r>
-        <w:rPr>
-          <w:rFonts w:ascii="Courier New" w:eastAsia="Times New Roman" w:hAnsi="Courier New" w:cs="Courier New"/>
-          <w:color w:val="A9B7C6"/>
-          <w:sz w:val="20"/>
-          <w:szCs w:val="20"/>
-        </w:rPr>
-        <w:t>(</w:t>
-      </w:r>
-      <w:r>
-        <w:rPr>
-          <w:rFonts w:ascii="Courier New" w:eastAsia="Times New Roman" w:hAnsi="Courier New" w:cs="Courier New"/>
-          <w:color w:val="6A8759"/>
-          <w:sz w:val="20"/>
-          <w:szCs w:val="20"/>
-        </w:rPr>
-        <w:t>""</w:t>
-      </w:r>
-      <w:r>
-        <w:rPr>
-          <w:rFonts w:ascii="Courier New" w:eastAsia="Times New Roman" w:hAnsi="Courier New" w:cs="Courier New"/>
-          <w:color w:val="A9B7C6"/>
-          <w:sz w:val="20"/>
-          <w:szCs w:val="20"/>
-        </w:rPr>
-        <w:t>)) {</w:t>
-      </w:r>
-      <w:r>
-        <w:rPr>
-          <w:rFonts w:ascii="Courier New" w:eastAsia="Times New Roman" w:hAnsi="Courier New" w:cs="Courier New"/>
-          <w:color w:val="A9B7C6"/>
-          <w:sz w:val="20"/>
-          <w:szCs w:val="20"/>
-        </w:rPr>
-        <w:br/>
-        <w:t xml:space="preserve">            </w:t>
-      </w:r>
-      <w:r>
-        <w:rPr>
-          <w:rFonts w:ascii="Courier New" w:eastAsia="Times New Roman" w:hAnsi="Courier New" w:cs="Courier New"/>
-          <w:color w:val="A9B7C6"/>
-          <w:sz w:val="20"/>
-          <w:szCs w:val="20"/>
-          <w:lang w:val="en-US"/>
-        </w:rPr>
-        <w:t>System</w:t>
-      </w:r>
-      <w:r>
-        <w:rPr>
-          <w:rFonts w:ascii="Courier New" w:eastAsia="Times New Roman" w:hAnsi="Courier New" w:cs="Courier New"/>
-          <w:color w:val="A9B7C6"/>
-          <w:sz w:val="20"/>
-          <w:szCs w:val="20"/>
-        </w:rPr>
-        <w:t>.</w:t>
-      </w:r>
-      <w:r>
-        <w:rPr>
-          <w:rFonts w:ascii="Courier New" w:eastAsia="Times New Roman" w:hAnsi="Courier New" w:cs="Courier New"/>
-          <w:i/>
-          <w:iCs/>
-          <w:color w:val="9876AA"/>
-          <w:sz w:val="20"/>
-          <w:szCs w:val="20"/>
-          <w:lang w:val="en-US"/>
-        </w:rPr>
-        <w:t>out</w:t>
-      </w:r>
-      <w:r>
-        <w:rPr>
-          <w:rFonts w:ascii="Courier New" w:eastAsia="Times New Roman" w:hAnsi="Courier New" w:cs="Courier New"/>
-          <w:color w:val="A9B7C6"/>
-          <w:sz w:val="20"/>
-          <w:szCs w:val="20"/>
-        </w:rPr>
-        <w:t>.</w:t>
-      </w:r>
-      <w:proofErr w:type="spellStart"/>
-      <w:r>
-        <w:rPr>
-          <w:rFonts w:ascii="Courier New" w:eastAsia="Times New Roman" w:hAnsi="Courier New" w:cs="Courier New"/>
-          <w:color w:val="A9B7C6"/>
-          <w:sz w:val="20"/>
-          <w:szCs w:val="20"/>
-          <w:lang w:val="en-US"/>
-        </w:rPr>
-        <w:t>println</w:t>
-      </w:r>
-      <w:proofErr w:type="spellEnd"/>
-      <w:r>
-        <w:rPr>
-          <w:rFonts w:ascii="Courier New" w:eastAsia="Times New Roman" w:hAnsi="Courier New" w:cs="Courier New"/>
-          <w:color w:val="A9B7C6"/>
-          <w:sz w:val="20"/>
-          <w:szCs w:val="20"/>
-        </w:rPr>
-        <w:t>(</w:t>
-      </w:r>
-      <w:r>
-        <w:rPr>
-          <w:rFonts w:ascii="Courier New" w:eastAsia="Times New Roman" w:hAnsi="Courier New" w:cs="Courier New"/>
-          <w:color w:val="6A8759"/>
-          <w:sz w:val="20"/>
-          <w:szCs w:val="20"/>
-        </w:rPr>
-        <w:t>"</w:t>
-      </w:r>
-      <w:r>
-        <w:rPr>
-          <w:rFonts w:ascii="Courier New" w:eastAsia="Times New Roman" w:hAnsi="Courier New" w:cs="Courier New"/>
-          <w:color w:val="6A8759"/>
-          <w:sz w:val="20"/>
-          <w:szCs w:val="20"/>
-          <w:lang w:val="en-US"/>
-        </w:rPr>
-        <w:t>Nu</w:t>
-      </w:r>
-      <w:r>
-        <w:rPr>
-          <w:rFonts w:ascii="Courier New" w:eastAsia="Times New Roman" w:hAnsi="Courier New" w:cs="Courier New"/>
-          <w:color w:val="6A8759"/>
-          <w:sz w:val="20"/>
-          <w:szCs w:val="20"/>
-        </w:rPr>
-        <w:t xml:space="preserve"> </w:t>
-      </w:r>
-      <w:r>
-        <w:rPr>
-          <w:rFonts w:ascii="Courier New" w:eastAsia="Times New Roman" w:hAnsi="Courier New" w:cs="Courier New"/>
-          <w:color w:val="6A8759"/>
-          <w:sz w:val="20"/>
-          <w:szCs w:val="20"/>
-          <w:lang w:val="en-US"/>
-        </w:rPr>
-        <w:t>era</w:t>
-      </w:r>
-      <w:r>
-        <w:rPr>
-          <w:rFonts w:ascii="Courier New" w:eastAsia="Times New Roman" w:hAnsi="Courier New" w:cs="Courier New"/>
-          <w:color w:val="6A8759"/>
-          <w:sz w:val="20"/>
-          <w:szCs w:val="20"/>
-        </w:rPr>
-        <w:t xml:space="preserve"> </w:t>
-      </w:r>
-      <w:proofErr w:type="spellStart"/>
-      <w:r>
-        <w:rPr>
-          <w:rFonts w:ascii="Courier New" w:eastAsia="Times New Roman" w:hAnsi="Courier New" w:cs="Courier New"/>
-          <w:color w:val="6A8759"/>
-          <w:sz w:val="20"/>
-          <w:szCs w:val="20"/>
-          <w:lang w:val="en-US"/>
-        </w:rPr>
-        <w:t>introdus</w:t>
-      </w:r>
-      <w:proofErr w:type="spellEnd"/>
-      <w:r>
-        <w:rPr>
-          <w:rFonts w:ascii="Courier New" w:eastAsia="Times New Roman" w:hAnsi="Courier New" w:cs="Courier New"/>
-          <w:color w:val="6A8759"/>
-          <w:sz w:val="20"/>
-          <w:szCs w:val="20"/>
-        </w:rPr>
-        <w:t xml:space="preserve"> </w:t>
-      </w:r>
-      <w:proofErr w:type="spellStart"/>
-      <w:r>
-        <w:rPr>
-          <w:rFonts w:ascii="Courier New" w:eastAsia="Times New Roman" w:hAnsi="Courier New" w:cs="Courier New"/>
-          <w:color w:val="6A8759"/>
-          <w:sz w:val="20"/>
-          <w:szCs w:val="20"/>
-          <w:lang w:val="en-US"/>
-        </w:rPr>
-        <w:t>nimic</w:t>
-      </w:r>
-      <w:proofErr w:type="spellEnd"/>
-      <w:r>
-        <w:rPr>
-          <w:rFonts w:ascii="Courier New" w:eastAsia="Times New Roman" w:hAnsi="Courier New" w:cs="Courier New"/>
-          <w:color w:val="6A8759"/>
-          <w:sz w:val="20"/>
-          <w:szCs w:val="20"/>
-        </w:rPr>
-        <w:t>."</w:t>
-      </w:r>
-      <w:r>
-        <w:rPr>
-          <w:rFonts w:ascii="Courier New" w:eastAsia="Times New Roman" w:hAnsi="Courier New" w:cs="Courier New"/>
-          <w:color w:val="A9B7C6"/>
-          <w:sz w:val="20"/>
-          <w:szCs w:val="20"/>
-        </w:rPr>
-        <w:t>)</w:t>
-      </w:r>
-      <w:r>
-        <w:rPr>
-          <w:rFonts w:ascii="Courier New" w:eastAsia="Times New Roman" w:hAnsi="Courier New" w:cs="Courier New"/>
-          <w:color w:val="CC7832"/>
-          <w:sz w:val="20"/>
-          <w:szCs w:val="20"/>
-        </w:rPr>
-        <w:t>;</w:t>
-      </w:r>
-      <w:r>
-        <w:rPr>
-          <w:rFonts w:ascii="Courier New" w:eastAsia="Times New Roman" w:hAnsi="Courier New" w:cs="Courier New"/>
-          <w:color w:val="CC7832"/>
-          <w:sz w:val="20"/>
-          <w:szCs w:val="20"/>
-        </w:rPr>
-        <w:br/>
-        <w:t xml:space="preserve">            </w:t>
-      </w:r>
-      <w:r>
-        <w:rPr>
-          <w:rFonts w:ascii="Courier New" w:eastAsia="Times New Roman" w:hAnsi="Courier New" w:cs="Courier New"/>
-          <w:color w:val="A9B7C6"/>
-          <w:sz w:val="20"/>
-          <w:szCs w:val="20"/>
-          <w:lang w:val="en-US"/>
-        </w:rPr>
-        <w:t>System</w:t>
-      </w:r>
-      <w:r>
-        <w:rPr>
-          <w:rFonts w:ascii="Courier New" w:eastAsia="Times New Roman" w:hAnsi="Courier New" w:cs="Courier New"/>
-          <w:color w:val="A9B7C6"/>
-          <w:sz w:val="20"/>
-          <w:szCs w:val="20"/>
-        </w:rPr>
-        <w:t>.</w:t>
-      </w:r>
-      <w:r>
-        <w:rPr>
-          <w:rFonts w:ascii="Courier New" w:eastAsia="Times New Roman" w:hAnsi="Courier New" w:cs="Courier New"/>
-          <w:i/>
-          <w:iCs/>
-          <w:color w:val="A9B7C6"/>
-          <w:sz w:val="20"/>
-          <w:szCs w:val="20"/>
-          <w:lang w:val="en-US"/>
-        </w:rPr>
-        <w:t>exit</w:t>
-      </w:r>
-      <w:r>
-        <w:rPr>
-          <w:rFonts w:ascii="Courier New" w:eastAsia="Times New Roman" w:hAnsi="Courier New" w:cs="Courier New"/>
-          <w:color w:val="A9B7C6"/>
-          <w:sz w:val="20"/>
-          <w:szCs w:val="20"/>
-        </w:rPr>
-        <w:t>(</w:t>
-      </w:r>
-      <w:r>
-        <w:rPr>
-          <w:rFonts w:ascii="Courier New" w:eastAsia="Times New Roman" w:hAnsi="Courier New" w:cs="Courier New"/>
-          <w:color w:val="6897BB"/>
-          <w:sz w:val="20"/>
-          <w:szCs w:val="20"/>
-        </w:rPr>
-        <w:t>0</w:t>
-      </w:r>
-      <w:r>
-        <w:rPr>
-          <w:rFonts w:ascii="Courier New" w:eastAsia="Times New Roman" w:hAnsi="Courier New" w:cs="Courier New"/>
-          <w:color w:val="A9B7C6"/>
-          <w:sz w:val="20"/>
-          <w:szCs w:val="20"/>
-        </w:rPr>
-        <w:t>)</w:t>
-      </w:r>
-      <w:r>
-        <w:rPr>
-          <w:rFonts w:ascii="Courier New" w:eastAsia="Times New Roman" w:hAnsi="Courier New" w:cs="Courier New"/>
-          <w:color w:val="CC7832"/>
-          <w:sz w:val="20"/>
-          <w:szCs w:val="20"/>
-        </w:rPr>
-        <w:t>;</w:t>
-      </w:r>
-      <w:r>
-        <w:rPr>
-          <w:rFonts w:ascii="Courier New" w:eastAsia="Times New Roman" w:hAnsi="Courier New" w:cs="Courier New"/>
-          <w:color w:val="CC7832"/>
-          <w:sz w:val="20"/>
-          <w:szCs w:val="20"/>
-        </w:rPr>
-        <w:br/>
-        <w:t xml:space="preserve">        </w:t>
-      </w:r>
-      <w:r>
-        <w:rPr>
-          <w:rFonts w:ascii="Courier New" w:eastAsia="Times New Roman" w:hAnsi="Courier New" w:cs="Courier New"/>
-          <w:color w:val="A9B7C6"/>
-          <w:sz w:val="20"/>
-          <w:szCs w:val="20"/>
-        </w:rPr>
-        <w:t>}</w:t>
-      </w:r>
-      <w:r>
-        <w:rPr>
-          <w:rFonts w:ascii="Courier New" w:eastAsia="Times New Roman" w:hAnsi="Courier New" w:cs="Courier New"/>
-          <w:color w:val="A9B7C6"/>
-          <w:sz w:val="20"/>
-          <w:szCs w:val="20"/>
-        </w:rPr>
-        <w:br/>
-      </w:r>
-      <w:r>
-        <w:rPr>
-          <w:rFonts w:ascii="Courier New" w:eastAsia="Times New Roman" w:hAnsi="Courier New" w:cs="Courier New"/>
-          <w:color w:val="A9B7C6"/>
-          <w:sz w:val="20"/>
-          <w:szCs w:val="20"/>
-        </w:rPr>
-        <w:br/>
-        <w:t xml:space="preserve">        </w:t>
-      </w:r>
-      <w:r>
-        <w:rPr>
-          <w:rFonts w:ascii="Courier New" w:eastAsia="Times New Roman" w:hAnsi="Courier New" w:cs="Courier New"/>
-          <w:color w:val="A9B7C6"/>
-          <w:sz w:val="20"/>
-          <w:szCs w:val="20"/>
-          <w:lang w:val="en-US"/>
-        </w:rPr>
-        <w:t>b</w:t>
-      </w:r>
-      <w:r>
-        <w:rPr>
-          <w:rFonts w:ascii="Courier New" w:eastAsia="Times New Roman" w:hAnsi="Courier New" w:cs="Courier New"/>
-          <w:color w:val="A9B7C6"/>
-          <w:sz w:val="20"/>
-          <w:szCs w:val="20"/>
-        </w:rPr>
-        <w:t xml:space="preserve"> = </w:t>
-      </w:r>
-      <w:r>
-        <w:rPr>
-          <w:rFonts w:ascii="Courier New" w:eastAsia="Times New Roman" w:hAnsi="Courier New" w:cs="Courier New"/>
-          <w:color w:val="A9B7C6"/>
-          <w:sz w:val="20"/>
-          <w:szCs w:val="20"/>
-          <w:lang w:val="en-US"/>
-        </w:rPr>
-        <w:t>Integer</w:t>
-      </w:r>
-      <w:r>
-        <w:rPr>
-          <w:rFonts w:ascii="Courier New" w:eastAsia="Times New Roman" w:hAnsi="Courier New" w:cs="Courier New"/>
-          <w:color w:val="A9B7C6"/>
-          <w:sz w:val="20"/>
-          <w:szCs w:val="20"/>
-        </w:rPr>
-        <w:t>.</w:t>
-      </w:r>
-      <w:proofErr w:type="spellStart"/>
-      <w:r>
-        <w:rPr>
-          <w:rFonts w:ascii="Courier New" w:eastAsia="Times New Roman" w:hAnsi="Courier New" w:cs="Courier New"/>
-          <w:i/>
-          <w:iCs/>
-          <w:color w:val="A9B7C6"/>
-          <w:sz w:val="20"/>
-          <w:szCs w:val="20"/>
-          <w:lang w:val="en-US"/>
-        </w:rPr>
-        <w:t>parseInt</w:t>
-      </w:r>
-      <w:proofErr w:type="spellEnd"/>
-      <w:r>
-        <w:rPr>
-          <w:rFonts w:ascii="Courier New" w:eastAsia="Times New Roman" w:hAnsi="Courier New" w:cs="Courier New"/>
-          <w:color w:val="A9B7C6"/>
-          <w:sz w:val="20"/>
-          <w:szCs w:val="20"/>
-        </w:rPr>
-        <w:t>(</w:t>
-      </w:r>
-      <w:proofErr w:type="spellStart"/>
-      <w:r>
-        <w:rPr>
-          <w:rFonts w:ascii="Courier New" w:eastAsia="Times New Roman" w:hAnsi="Courier New" w:cs="Courier New"/>
-          <w:color w:val="A9B7C6"/>
-          <w:sz w:val="20"/>
-          <w:szCs w:val="20"/>
-          <w:lang w:val="en-US"/>
-        </w:rPr>
-        <w:t>inp</w:t>
-      </w:r>
-      <w:proofErr w:type="spellEnd"/>
-      <w:r>
-        <w:rPr>
-          <w:rFonts w:ascii="Courier New" w:eastAsia="Times New Roman" w:hAnsi="Courier New" w:cs="Courier New"/>
-          <w:color w:val="A9B7C6"/>
-          <w:sz w:val="20"/>
-          <w:szCs w:val="20"/>
-        </w:rPr>
-        <w:t>)</w:t>
-      </w:r>
-      <w:r>
-        <w:rPr>
-          <w:rFonts w:ascii="Courier New" w:eastAsia="Times New Roman" w:hAnsi="Courier New" w:cs="Courier New"/>
-          <w:color w:val="CC7832"/>
-          <w:sz w:val="20"/>
-          <w:szCs w:val="20"/>
-        </w:rPr>
-        <w:t>;</w:t>
-      </w:r>
-      <w:r>
-        <w:rPr>
-          <w:rFonts w:ascii="Courier New" w:eastAsia="Times New Roman" w:hAnsi="Courier New" w:cs="Courier New"/>
-          <w:color w:val="CC7832"/>
-          <w:sz w:val="20"/>
-          <w:szCs w:val="20"/>
-        </w:rPr>
-        <w:br/>
-      </w:r>
-      <w:r>
-        <w:rPr>
-          <w:rFonts w:ascii="Courier New" w:eastAsia="Times New Roman" w:hAnsi="Courier New" w:cs="Courier New"/>
-          <w:color w:val="CC7832"/>
-          <w:sz w:val="20"/>
-          <w:szCs w:val="20"/>
-        </w:rPr>
-        <w:br/>
-        <w:t xml:space="preserve">        </w:t>
-      </w:r>
-      <w:r>
-        <w:rPr>
-          <w:rFonts w:ascii="Courier New" w:eastAsia="Times New Roman" w:hAnsi="Courier New" w:cs="Courier New"/>
-          <w:color w:val="A9B7C6"/>
-          <w:sz w:val="20"/>
-          <w:szCs w:val="20"/>
-          <w:lang w:val="en-US"/>
-        </w:rPr>
-        <w:t>System</w:t>
-      </w:r>
-      <w:r>
-        <w:rPr>
-          <w:rFonts w:ascii="Courier New" w:eastAsia="Times New Roman" w:hAnsi="Courier New" w:cs="Courier New"/>
-          <w:color w:val="A9B7C6"/>
-          <w:sz w:val="20"/>
-          <w:szCs w:val="20"/>
-        </w:rPr>
-        <w:t>.</w:t>
-      </w:r>
-      <w:r>
-        <w:rPr>
-          <w:rFonts w:ascii="Courier New" w:eastAsia="Times New Roman" w:hAnsi="Courier New" w:cs="Courier New"/>
-          <w:i/>
-          <w:iCs/>
-          <w:color w:val="9876AA"/>
-          <w:sz w:val="20"/>
-          <w:szCs w:val="20"/>
-          <w:lang w:val="en-US"/>
-        </w:rPr>
-        <w:t>out</w:t>
-      </w:r>
-      <w:r>
-        <w:rPr>
-          <w:rFonts w:ascii="Courier New" w:eastAsia="Times New Roman" w:hAnsi="Courier New" w:cs="Courier New"/>
-          <w:color w:val="A9B7C6"/>
-          <w:sz w:val="20"/>
-          <w:szCs w:val="20"/>
-        </w:rPr>
-        <w:t>.</w:t>
-      </w:r>
-      <w:r>
-        <w:rPr>
-          <w:rFonts w:ascii="Courier New" w:eastAsia="Times New Roman" w:hAnsi="Courier New" w:cs="Courier New"/>
-          <w:color w:val="A9B7C6"/>
-          <w:sz w:val="20"/>
-          <w:szCs w:val="20"/>
-          <w:lang w:val="en-US"/>
-        </w:rPr>
-        <w:t>print</w:t>
-      </w:r>
-      <w:r>
-        <w:rPr>
-          <w:rFonts w:ascii="Courier New" w:eastAsia="Times New Roman" w:hAnsi="Courier New" w:cs="Courier New"/>
-          <w:color w:val="A9B7C6"/>
-          <w:sz w:val="20"/>
-          <w:szCs w:val="20"/>
-        </w:rPr>
-        <w:t>(</w:t>
-      </w:r>
-      <w:r>
-        <w:rPr>
-          <w:rFonts w:ascii="Courier New" w:eastAsia="Times New Roman" w:hAnsi="Courier New" w:cs="Courier New"/>
-          <w:color w:val="6A8759"/>
-          <w:sz w:val="20"/>
-          <w:szCs w:val="20"/>
-        </w:rPr>
-        <w:t>"</w:t>
-      </w:r>
-      <w:r>
-        <w:rPr>
-          <w:rFonts w:ascii="Courier New" w:eastAsia="Times New Roman" w:hAnsi="Courier New" w:cs="Courier New"/>
-          <w:color w:val="6A8759"/>
-          <w:sz w:val="20"/>
-          <w:szCs w:val="20"/>
-          <w:lang w:val="en-US"/>
-        </w:rPr>
-        <w:t>Introduce</w:t>
-      </w:r>
-      <w:r>
-        <w:rPr>
-          <w:rFonts w:ascii="Courier New" w:eastAsia="Times New Roman" w:hAnsi="Courier New" w:cs="Courier New"/>
-          <w:color w:val="6A8759"/>
-          <w:sz w:val="20"/>
-          <w:szCs w:val="20"/>
-        </w:rPr>
-        <w:t xml:space="preserve"> </w:t>
-      </w:r>
-      <w:r>
-        <w:rPr>
-          <w:rFonts w:ascii="Courier New" w:eastAsia="Times New Roman" w:hAnsi="Courier New" w:cs="Courier New"/>
-          <w:color w:val="6A8759"/>
-          <w:sz w:val="20"/>
-          <w:szCs w:val="20"/>
-          <w:lang w:val="en-US"/>
-        </w:rPr>
-        <w:t>n</w:t>
-      </w:r>
-      <w:r>
-        <w:rPr>
-          <w:rFonts w:ascii="Courier New" w:eastAsia="Times New Roman" w:hAnsi="Courier New" w:cs="Courier New"/>
-          <w:color w:val="6A8759"/>
-          <w:sz w:val="20"/>
-          <w:szCs w:val="20"/>
-        </w:rPr>
-        <w:t>: "</w:t>
-      </w:r>
-      <w:r>
-        <w:rPr>
-          <w:rFonts w:ascii="Courier New" w:eastAsia="Times New Roman" w:hAnsi="Courier New" w:cs="Courier New"/>
-          <w:color w:val="A9B7C6"/>
-          <w:sz w:val="20"/>
-          <w:szCs w:val="20"/>
-        </w:rPr>
-        <w:t>)</w:t>
-      </w:r>
-      <w:r>
-        <w:rPr>
-          <w:rFonts w:ascii="Courier New" w:eastAsia="Times New Roman" w:hAnsi="Courier New" w:cs="Courier New"/>
-          <w:color w:val="CC7832"/>
-          <w:sz w:val="20"/>
-          <w:szCs w:val="20"/>
-        </w:rPr>
-        <w:t>;</w:t>
-      </w:r>
-      <w:r>
-        <w:rPr>
-          <w:rFonts w:ascii="Courier New" w:eastAsia="Times New Roman" w:hAnsi="Courier New" w:cs="Courier New"/>
-          <w:color w:val="CC7832"/>
-          <w:sz w:val="20"/>
-          <w:szCs w:val="20"/>
-        </w:rPr>
-        <w:br/>
-        <w:t xml:space="preserve">        </w:t>
-      </w:r>
-      <w:r>
-        <w:rPr>
-          <w:rFonts w:ascii="Courier New" w:eastAsia="Times New Roman" w:hAnsi="Courier New" w:cs="Courier New"/>
-          <w:color w:val="CC7832"/>
-          <w:sz w:val="20"/>
-          <w:szCs w:val="20"/>
-          <w:lang w:val="en-US"/>
-        </w:rPr>
-        <w:t>try</w:t>
-      </w:r>
-      <w:r>
-        <w:rPr>
-          <w:rFonts w:ascii="Courier New" w:eastAsia="Times New Roman" w:hAnsi="Courier New" w:cs="Courier New"/>
-          <w:color w:val="CC7832"/>
-          <w:sz w:val="20"/>
-          <w:szCs w:val="20"/>
-        </w:rPr>
-        <w:t xml:space="preserve"> </w:t>
-      </w:r>
-      <w:r>
-        <w:rPr>
-          <w:rFonts w:ascii="Courier New" w:eastAsia="Times New Roman" w:hAnsi="Courier New" w:cs="Courier New"/>
-          <w:color w:val="A9B7C6"/>
-          <w:sz w:val="20"/>
-          <w:szCs w:val="20"/>
-        </w:rPr>
-        <w:t>{</w:t>
-      </w:r>
-      <w:r>
-        <w:rPr>
-          <w:rFonts w:ascii="Courier New" w:eastAsia="Times New Roman" w:hAnsi="Courier New" w:cs="Courier New"/>
-          <w:color w:val="A9B7C6"/>
-          <w:sz w:val="20"/>
-          <w:szCs w:val="20"/>
-        </w:rPr>
-        <w:br/>
-        <w:t xml:space="preserve">            </w:t>
-      </w:r>
-      <w:proofErr w:type="spellStart"/>
-      <w:r>
-        <w:rPr>
-          <w:rFonts w:ascii="Courier New" w:eastAsia="Times New Roman" w:hAnsi="Courier New" w:cs="Courier New"/>
-          <w:color w:val="A9B7C6"/>
-          <w:sz w:val="20"/>
-          <w:szCs w:val="20"/>
-          <w:lang w:val="en-US"/>
-        </w:rPr>
-        <w:t>inp</w:t>
-      </w:r>
-      <w:proofErr w:type="spellEnd"/>
-      <w:r>
-        <w:rPr>
-          <w:rFonts w:ascii="Courier New" w:eastAsia="Times New Roman" w:hAnsi="Courier New" w:cs="Courier New"/>
-          <w:color w:val="A9B7C6"/>
-          <w:sz w:val="20"/>
-          <w:szCs w:val="20"/>
-        </w:rPr>
-        <w:t xml:space="preserve"> = </w:t>
-      </w:r>
-      <w:r>
-        <w:rPr>
-          <w:rFonts w:ascii="Courier New" w:eastAsia="Times New Roman" w:hAnsi="Courier New" w:cs="Courier New"/>
-          <w:color w:val="A9B7C6"/>
-          <w:sz w:val="20"/>
-          <w:szCs w:val="20"/>
-          <w:lang w:val="en-US"/>
-        </w:rPr>
-        <w:t>b</w:t>
-      </w:r>
-      <w:r>
-        <w:rPr>
-          <w:rFonts w:ascii="Courier New" w:eastAsia="Times New Roman" w:hAnsi="Courier New" w:cs="Courier New"/>
-          <w:color w:val="A9B7C6"/>
-          <w:sz w:val="20"/>
-          <w:szCs w:val="20"/>
-        </w:rPr>
-        <w:t>1.</w:t>
-      </w:r>
-      <w:proofErr w:type="spellStart"/>
-      <w:r>
-        <w:rPr>
-          <w:rFonts w:ascii="Courier New" w:eastAsia="Times New Roman" w:hAnsi="Courier New" w:cs="Courier New"/>
-          <w:color w:val="A9B7C6"/>
-          <w:sz w:val="20"/>
-          <w:szCs w:val="20"/>
-          <w:lang w:val="en-US"/>
-        </w:rPr>
-        <w:t>readLine</w:t>
-      </w:r>
-      <w:proofErr w:type="spellEnd"/>
-      <w:r>
-        <w:rPr>
-          <w:rFonts w:ascii="Courier New" w:eastAsia="Times New Roman" w:hAnsi="Courier New" w:cs="Courier New"/>
-          <w:color w:val="A9B7C6"/>
-          <w:sz w:val="20"/>
-          <w:szCs w:val="20"/>
-        </w:rPr>
-        <w:t>()</w:t>
-      </w:r>
-      <w:r>
-        <w:rPr>
-          <w:rFonts w:ascii="Courier New" w:eastAsia="Times New Roman" w:hAnsi="Courier New" w:cs="Courier New"/>
-          <w:color w:val="CC7832"/>
-          <w:sz w:val="20"/>
-          <w:szCs w:val="20"/>
-        </w:rPr>
-        <w:t>;</w:t>
-      </w:r>
-      <w:r>
-        <w:rPr>
-          <w:rFonts w:ascii="Courier New" w:eastAsia="Times New Roman" w:hAnsi="Courier New" w:cs="Courier New"/>
-          <w:color w:val="CC7832"/>
-          <w:sz w:val="20"/>
-          <w:szCs w:val="20"/>
-        </w:rPr>
-        <w:br/>
-        <w:t xml:space="preserve">        </w:t>
-      </w:r>
-      <w:r>
-        <w:rPr>
-          <w:rFonts w:ascii="Courier New" w:eastAsia="Times New Roman" w:hAnsi="Courier New" w:cs="Courier New"/>
-          <w:color w:val="A9B7C6"/>
-          <w:sz w:val="20"/>
-          <w:szCs w:val="20"/>
-        </w:rPr>
-        <w:t xml:space="preserve">} </w:t>
-      </w:r>
-      <w:r>
-        <w:rPr>
-          <w:rFonts w:ascii="Courier New" w:eastAsia="Times New Roman" w:hAnsi="Courier New" w:cs="Courier New"/>
-          <w:color w:val="CC7832"/>
-          <w:sz w:val="20"/>
-          <w:szCs w:val="20"/>
-          <w:lang w:val="en-US"/>
-        </w:rPr>
-        <w:t>catch</w:t>
-      </w:r>
-      <w:r>
-        <w:rPr>
-          <w:rFonts w:ascii="Courier New" w:eastAsia="Times New Roman" w:hAnsi="Courier New" w:cs="Courier New"/>
-          <w:color w:val="CC7832"/>
-          <w:sz w:val="20"/>
-          <w:szCs w:val="20"/>
-        </w:rPr>
-        <w:t xml:space="preserve"> </w:t>
-      </w:r>
-      <w:r>
-        <w:rPr>
-          <w:rFonts w:ascii="Courier New" w:eastAsia="Times New Roman" w:hAnsi="Courier New" w:cs="Courier New"/>
-          <w:color w:val="A9B7C6"/>
-          <w:sz w:val="20"/>
-          <w:szCs w:val="20"/>
-        </w:rPr>
-        <w:t>(</w:t>
-      </w:r>
-      <w:proofErr w:type="spellStart"/>
-      <w:r>
-        <w:rPr>
-          <w:rFonts w:ascii="Courier New" w:eastAsia="Times New Roman" w:hAnsi="Courier New" w:cs="Courier New"/>
-          <w:color w:val="A9B7C6"/>
-          <w:sz w:val="20"/>
-          <w:szCs w:val="20"/>
-          <w:lang w:val="en-US"/>
-        </w:rPr>
-        <w:t>IOException</w:t>
-      </w:r>
-      <w:proofErr w:type="spellEnd"/>
-      <w:r>
-        <w:rPr>
-          <w:rFonts w:ascii="Courier New" w:eastAsia="Times New Roman" w:hAnsi="Courier New" w:cs="Courier New"/>
-          <w:color w:val="A9B7C6"/>
-          <w:sz w:val="20"/>
-          <w:szCs w:val="20"/>
-        </w:rPr>
-        <w:t xml:space="preserve"> </w:t>
-      </w:r>
-      <w:r>
-        <w:rPr>
-          <w:rFonts w:ascii="Courier New" w:eastAsia="Times New Roman" w:hAnsi="Courier New" w:cs="Courier New"/>
-          <w:color w:val="A9B7C6"/>
-          <w:sz w:val="20"/>
-          <w:szCs w:val="20"/>
-          <w:lang w:val="en-US"/>
-        </w:rPr>
-        <w:t>e</w:t>
-      </w:r>
-      <w:r>
-        <w:rPr>
-          <w:rFonts w:ascii="Courier New" w:eastAsia="Times New Roman" w:hAnsi="Courier New" w:cs="Courier New"/>
-          <w:color w:val="A9B7C6"/>
-          <w:sz w:val="20"/>
-          <w:szCs w:val="20"/>
-        </w:rPr>
-        <w:t>) {</w:t>
-      </w:r>
-      <w:r>
-        <w:rPr>
-          <w:rFonts w:ascii="Courier New" w:eastAsia="Times New Roman" w:hAnsi="Courier New" w:cs="Courier New"/>
-          <w:color w:val="A9B7C6"/>
-          <w:sz w:val="20"/>
-          <w:szCs w:val="20"/>
-        </w:rPr>
-        <w:br/>
-      </w:r>
-      <w:r>
-        <w:rPr>
-          <w:rFonts w:ascii="Courier New" w:eastAsia="Times New Roman" w:hAnsi="Courier New" w:cs="Courier New"/>
-          <w:color w:val="A9B7C6"/>
-          <w:sz w:val="20"/>
-          <w:szCs w:val="20"/>
-        </w:rPr>
-        <w:br/>
-        <w:t xml:space="preserve">        }</w:t>
-      </w:r>
-      <w:r>
-        <w:rPr>
-          <w:rFonts w:ascii="Courier New" w:eastAsia="Times New Roman" w:hAnsi="Courier New" w:cs="Courier New"/>
-          <w:color w:val="A9B7C6"/>
-          <w:sz w:val="20"/>
-          <w:szCs w:val="20"/>
-        </w:rPr>
-        <w:br/>
-      </w:r>
-      <w:r>
-        <w:rPr>
-          <w:rFonts w:ascii="Courier New" w:eastAsia="Times New Roman" w:hAnsi="Courier New" w:cs="Courier New"/>
-          <w:color w:val="A9B7C6"/>
-          <w:sz w:val="20"/>
-          <w:szCs w:val="20"/>
-        </w:rPr>
-        <w:br/>
-        <w:t xml:space="preserve">        </w:t>
-      </w:r>
-      <w:r>
-        <w:rPr>
-          <w:rFonts w:ascii="Courier New" w:eastAsia="Times New Roman" w:hAnsi="Courier New" w:cs="Courier New"/>
-          <w:color w:val="CC7832"/>
-          <w:sz w:val="20"/>
-          <w:szCs w:val="20"/>
-          <w:lang w:val="en-US"/>
-        </w:rPr>
-        <w:t>if</w:t>
-      </w:r>
-      <w:r>
-        <w:rPr>
-          <w:rFonts w:ascii="Courier New" w:eastAsia="Times New Roman" w:hAnsi="Courier New" w:cs="Courier New"/>
-          <w:color w:val="CC7832"/>
-          <w:sz w:val="20"/>
-          <w:szCs w:val="20"/>
-        </w:rPr>
-        <w:t xml:space="preserve"> </w:t>
-      </w:r>
-      <w:r>
-        <w:rPr>
-          <w:rFonts w:ascii="Courier New" w:eastAsia="Times New Roman" w:hAnsi="Courier New" w:cs="Courier New"/>
-          <w:color w:val="A9B7C6"/>
-          <w:sz w:val="20"/>
-          <w:szCs w:val="20"/>
-        </w:rPr>
-        <w:t>(</w:t>
-      </w:r>
-      <w:proofErr w:type="spellStart"/>
-      <w:r>
-        <w:rPr>
-          <w:rFonts w:ascii="Courier New" w:eastAsia="Times New Roman" w:hAnsi="Courier New" w:cs="Courier New"/>
-          <w:color w:val="A9B7C6"/>
-          <w:sz w:val="20"/>
-          <w:szCs w:val="20"/>
-          <w:lang w:val="en-US"/>
-        </w:rPr>
-        <w:t>inp</w:t>
-      </w:r>
-      <w:proofErr w:type="spellEnd"/>
-      <w:r>
-        <w:rPr>
-          <w:rFonts w:ascii="Courier New" w:eastAsia="Times New Roman" w:hAnsi="Courier New" w:cs="Courier New"/>
-          <w:color w:val="A9B7C6"/>
-          <w:sz w:val="20"/>
-          <w:szCs w:val="20"/>
-        </w:rPr>
-        <w:t>.</w:t>
-      </w:r>
-      <w:r>
-        <w:rPr>
-          <w:rFonts w:ascii="Courier New" w:eastAsia="Times New Roman" w:hAnsi="Courier New" w:cs="Courier New"/>
-          <w:color w:val="A9B7C6"/>
-          <w:sz w:val="20"/>
-          <w:szCs w:val="20"/>
-          <w:lang w:val="en-US"/>
-        </w:rPr>
-        <w:t>equals</w:t>
-      </w:r>
-      <w:r>
-        <w:rPr>
-          <w:rFonts w:ascii="Courier New" w:eastAsia="Times New Roman" w:hAnsi="Courier New" w:cs="Courier New"/>
-          <w:color w:val="A9B7C6"/>
-          <w:sz w:val="20"/>
-          <w:szCs w:val="20"/>
-        </w:rPr>
-        <w:t>(</w:t>
-      </w:r>
-      <w:r>
-        <w:rPr>
-          <w:rFonts w:ascii="Courier New" w:eastAsia="Times New Roman" w:hAnsi="Courier New" w:cs="Courier New"/>
-          <w:color w:val="6A8759"/>
-          <w:sz w:val="20"/>
-          <w:szCs w:val="20"/>
-        </w:rPr>
-        <w:t>""</w:t>
-      </w:r>
-      <w:r>
-        <w:rPr>
-          <w:rFonts w:ascii="Courier New" w:eastAsia="Times New Roman" w:hAnsi="Courier New" w:cs="Courier New"/>
-          <w:color w:val="A9B7C6"/>
-          <w:sz w:val="20"/>
-          <w:szCs w:val="20"/>
-        </w:rPr>
-        <w:t>)) {</w:t>
-      </w:r>
-      <w:r>
-        <w:rPr>
-          <w:rFonts w:ascii="Courier New" w:eastAsia="Times New Roman" w:hAnsi="Courier New" w:cs="Courier New"/>
-          <w:color w:val="A9B7C6"/>
-          <w:sz w:val="20"/>
-          <w:szCs w:val="20"/>
-        </w:rPr>
-        <w:br/>
-        <w:t xml:space="preserve">            </w:t>
-      </w:r>
-      <w:r>
-        <w:rPr>
-          <w:rFonts w:ascii="Courier New" w:eastAsia="Times New Roman" w:hAnsi="Courier New" w:cs="Courier New"/>
-          <w:color w:val="A9B7C6"/>
-          <w:sz w:val="20"/>
-          <w:szCs w:val="20"/>
-          <w:lang w:val="en-US"/>
-        </w:rPr>
-        <w:t>System</w:t>
-      </w:r>
-      <w:r>
-        <w:rPr>
-          <w:rFonts w:ascii="Courier New" w:eastAsia="Times New Roman" w:hAnsi="Courier New" w:cs="Courier New"/>
-          <w:color w:val="A9B7C6"/>
-          <w:sz w:val="20"/>
-          <w:szCs w:val="20"/>
-        </w:rPr>
-        <w:t>.</w:t>
-      </w:r>
-      <w:r>
-        <w:rPr>
-          <w:rFonts w:ascii="Courier New" w:eastAsia="Times New Roman" w:hAnsi="Courier New" w:cs="Courier New"/>
-          <w:i/>
-          <w:iCs/>
-          <w:color w:val="9876AA"/>
-          <w:sz w:val="20"/>
-          <w:szCs w:val="20"/>
-          <w:lang w:val="en-US"/>
-        </w:rPr>
-        <w:t>out</w:t>
-      </w:r>
-      <w:r>
-        <w:rPr>
-          <w:rFonts w:ascii="Courier New" w:eastAsia="Times New Roman" w:hAnsi="Courier New" w:cs="Courier New"/>
-          <w:color w:val="A9B7C6"/>
-          <w:sz w:val="20"/>
-          <w:szCs w:val="20"/>
-        </w:rPr>
-        <w:t>.</w:t>
-      </w:r>
-      <w:proofErr w:type="spellStart"/>
-      <w:r>
-        <w:rPr>
-          <w:rFonts w:ascii="Courier New" w:eastAsia="Times New Roman" w:hAnsi="Courier New" w:cs="Courier New"/>
-          <w:color w:val="A9B7C6"/>
-          <w:sz w:val="20"/>
-          <w:szCs w:val="20"/>
-          <w:lang w:val="en-US"/>
-        </w:rPr>
-        <w:t>println</w:t>
-      </w:r>
-      <w:proofErr w:type="spellEnd"/>
-      <w:r>
-        <w:rPr>
-          <w:rFonts w:ascii="Courier New" w:eastAsia="Times New Roman" w:hAnsi="Courier New" w:cs="Courier New"/>
-          <w:color w:val="A9B7C6"/>
-          <w:sz w:val="20"/>
-          <w:szCs w:val="20"/>
-        </w:rPr>
-        <w:t>(</w:t>
-      </w:r>
-      <w:r>
-        <w:rPr>
-          <w:rFonts w:ascii="Courier New" w:eastAsia="Times New Roman" w:hAnsi="Courier New" w:cs="Courier New"/>
-          <w:color w:val="6A8759"/>
-          <w:sz w:val="20"/>
-          <w:szCs w:val="20"/>
-        </w:rPr>
-        <w:t>"</w:t>
-      </w:r>
-      <w:r>
-        <w:rPr>
-          <w:rFonts w:ascii="Courier New" w:eastAsia="Times New Roman" w:hAnsi="Courier New" w:cs="Courier New"/>
-          <w:color w:val="6A8759"/>
-          <w:sz w:val="20"/>
-          <w:szCs w:val="20"/>
-          <w:lang w:val="en-US"/>
-        </w:rPr>
-        <w:t>Nu</w:t>
-      </w:r>
-      <w:r>
-        <w:rPr>
-          <w:rFonts w:ascii="Courier New" w:eastAsia="Times New Roman" w:hAnsi="Courier New" w:cs="Courier New"/>
-          <w:color w:val="6A8759"/>
-          <w:sz w:val="20"/>
-          <w:szCs w:val="20"/>
-        </w:rPr>
-        <w:t xml:space="preserve"> </w:t>
-      </w:r>
-      <w:r>
-        <w:rPr>
-          <w:rFonts w:ascii="Courier New" w:eastAsia="Times New Roman" w:hAnsi="Courier New" w:cs="Courier New"/>
-          <w:color w:val="6A8759"/>
-          <w:sz w:val="20"/>
-          <w:szCs w:val="20"/>
-          <w:lang w:val="en-US"/>
-        </w:rPr>
-        <w:t>era</w:t>
-      </w:r>
-      <w:r>
-        <w:rPr>
-          <w:rFonts w:ascii="Courier New" w:eastAsia="Times New Roman" w:hAnsi="Courier New" w:cs="Courier New"/>
-          <w:color w:val="6A8759"/>
-          <w:sz w:val="20"/>
-          <w:szCs w:val="20"/>
-        </w:rPr>
-        <w:t xml:space="preserve"> </w:t>
-      </w:r>
-      <w:proofErr w:type="spellStart"/>
-      <w:r>
-        <w:rPr>
-          <w:rFonts w:ascii="Courier New" w:eastAsia="Times New Roman" w:hAnsi="Courier New" w:cs="Courier New"/>
-          <w:color w:val="6A8759"/>
-          <w:sz w:val="20"/>
-          <w:szCs w:val="20"/>
-          <w:lang w:val="en-US"/>
-        </w:rPr>
-        <w:t>introdus</w:t>
-      </w:r>
-      <w:proofErr w:type="spellEnd"/>
-      <w:r>
-        <w:rPr>
-          <w:rFonts w:ascii="Courier New" w:eastAsia="Times New Roman" w:hAnsi="Courier New" w:cs="Courier New"/>
-          <w:color w:val="6A8759"/>
-          <w:sz w:val="20"/>
-          <w:szCs w:val="20"/>
-        </w:rPr>
-        <w:t xml:space="preserve"> </w:t>
-      </w:r>
-      <w:proofErr w:type="spellStart"/>
-      <w:r>
-        <w:rPr>
-          <w:rFonts w:ascii="Courier New" w:eastAsia="Times New Roman" w:hAnsi="Courier New" w:cs="Courier New"/>
-          <w:color w:val="6A8759"/>
-          <w:sz w:val="20"/>
-          <w:szCs w:val="20"/>
-          <w:lang w:val="en-US"/>
-        </w:rPr>
-        <w:t>nimic</w:t>
-      </w:r>
-      <w:proofErr w:type="spellEnd"/>
-      <w:r>
-        <w:rPr>
-          <w:rFonts w:ascii="Courier New" w:eastAsia="Times New Roman" w:hAnsi="Courier New" w:cs="Courier New"/>
-          <w:color w:val="6A8759"/>
-          <w:sz w:val="20"/>
-          <w:szCs w:val="20"/>
-        </w:rPr>
-        <w:t>."</w:t>
-      </w:r>
-      <w:r>
-        <w:rPr>
-          <w:rFonts w:ascii="Courier New" w:eastAsia="Times New Roman" w:hAnsi="Courier New" w:cs="Courier New"/>
-          <w:color w:val="A9B7C6"/>
-          <w:sz w:val="20"/>
-          <w:szCs w:val="20"/>
-        </w:rPr>
-        <w:t>)</w:t>
-      </w:r>
-      <w:r>
-        <w:rPr>
-          <w:rFonts w:ascii="Courier New" w:eastAsia="Times New Roman" w:hAnsi="Courier New" w:cs="Courier New"/>
-          <w:color w:val="CC7832"/>
-          <w:sz w:val="20"/>
-          <w:szCs w:val="20"/>
-        </w:rPr>
-        <w:t>;</w:t>
-      </w:r>
-      <w:r>
-        <w:rPr>
-          <w:rFonts w:ascii="Courier New" w:eastAsia="Times New Roman" w:hAnsi="Courier New" w:cs="Courier New"/>
-          <w:color w:val="CC7832"/>
-          <w:sz w:val="20"/>
-          <w:szCs w:val="20"/>
-        </w:rPr>
-        <w:br/>
-        <w:t xml:space="preserve">            </w:t>
-      </w:r>
-      <w:r>
-        <w:rPr>
-          <w:rFonts w:ascii="Courier New" w:eastAsia="Times New Roman" w:hAnsi="Courier New" w:cs="Courier New"/>
-          <w:color w:val="A9B7C6"/>
-          <w:sz w:val="20"/>
-          <w:szCs w:val="20"/>
-          <w:lang w:val="en-US"/>
-        </w:rPr>
-        <w:t>System</w:t>
-      </w:r>
-      <w:r>
-        <w:rPr>
-          <w:rFonts w:ascii="Courier New" w:eastAsia="Times New Roman" w:hAnsi="Courier New" w:cs="Courier New"/>
-          <w:color w:val="A9B7C6"/>
-          <w:sz w:val="20"/>
-          <w:szCs w:val="20"/>
-        </w:rPr>
-        <w:t>.</w:t>
-      </w:r>
-      <w:r>
-        <w:rPr>
-          <w:rFonts w:ascii="Courier New" w:eastAsia="Times New Roman" w:hAnsi="Courier New" w:cs="Courier New"/>
-          <w:i/>
-          <w:iCs/>
-          <w:color w:val="A9B7C6"/>
-          <w:sz w:val="20"/>
-          <w:szCs w:val="20"/>
-          <w:lang w:val="en-US"/>
-        </w:rPr>
-        <w:t>exit</w:t>
-      </w:r>
-      <w:r>
-        <w:rPr>
-          <w:rFonts w:ascii="Courier New" w:eastAsia="Times New Roman" w:hAnsi="Courier New" w:cs="Courier New"/>
-          <w:color w:val="A9B7C6"/>
-          <w:sz w:val="20"/>
-          <w:szCs w:val="20"/>
-        </w:rPr>
-        <w:t>(</w:t>
-      </w:r>
-      <w:r>
-        <w:rPr>
-          <w:rFonts w:ascii="Courier New" w:eastAsia="Times New Roman" w:hAnsi="Courier New" w:cs="Courier New"/>
-          <w:color w:val="6897BB"/>
-          <w:sz w:val="20"/>
-          <w:szCs w:val="20"/>
-        </w:rPr>
-        <w:t>0</w:t>
-      </w:r>
-      <w:r>
-        <w:rPr>
-          <w:rFonts w:ascii="Courier New" w:eastAsia="Times New Roman" w:hAnsi="Courier New" w:cs="Courier New"/>
-          <w:color w:val="A9B7C6"/>
-          <w:sz w:val="20"/>
-          <w:szCs w:val="20"/>
-        </w:rPr>
-        <w:t>)</w:t>
-      </w:r>
-      <w:r>
-        <w:rPr>
-          <w:rFonts w:ascii="Courier New" w:eastAsia="Times New Roman" w:hAnsi="Courier New" w:cs="Courier New"/>
-          <w:color w:val="CC7832"/>
-          <w:sz w:val="20"/>
-          <w:szCs w:val="20"/>
-        </w:rPr>
-        <w:t>;</w:t>
-      </w:r>
-      <w:r>
-        <w:rPr>
-          <w:rFonts w:ascii="Courier New" w:eastAsia="Times New Roman" w:hAnsi="Courier New" w:cs="Courier New"/>
-          <w:color w:val="CC7832"/>
-          <w:sz w:val="20"/>
-          <w:szCs w:val="20"/>
-        </w:rPr>
-        <w:br/>
-        <w:t xml:space="preserve">        </w:t>
-      </w:r>
-      <w:r>
-        <w:rPr>
-          <w:rFonts w:ascii="Courier New" w:eastAsia="Times New Roman" w:hAnsi="Courier New" w:cs="Courier New"/>
-          <w:color w:val="A9B7C6"/>
-          <w:sz w:val="20"/>
-          <w:szCs w:val="20"/>
-        </w:rPr>
-        <w:t>}</w:t>
-      </w:r>
-      <w:r>
-        <w:rPr>
-          <w:rFonts w:ascii="Courier New" w:eastAsia="Times New Roman" w:hAnsi="Courier New" w:cs="Courier New"/>
-          <w:color w:val="A9B7C6"/>
-          <w:sz w:val="20"/>
-          <w:szCs w:val="20"/>
-        </w:rPr>
-        <w:br/>
-      </w:r>
-      <w:r>
-        <w:rPr>
-          <w:rFonts w:ascii="Courier New" w:eastAsia="Times New Roman" w:hAnsi="Courier New" w:cs="Courier New"/>
-          <w:color w:val="A9B7C6"/>
-          <w:sz w:val="20"/>
-          <w:szCs w:val="20"/>
-        </w:rPr>
-        <w:br/>
-        <w:t xml:space="preserve">        </w:t>
-      </w:r>
-      <w:r>
-        <w:rPr>
-          <w:rFonts w:ascii="Courier New" w:eastAsia="Times New Roman" w:hAnsi="Courier New" w:cs="Courier New"/>
-          <w:color w:val="A9B7C6"/>
-          <w:sz w:val="20"/>
-          <w:szCs w:val="20"/>
-          <w:lang w:val="en-US"/>
-        </w:rPr>
-        <w:t>n</w:t>
-      </w:r>
-      <w:r>
-        <w:rPr>
-          <w:rFonts w:ascii="Courier New" w:eastAsia="Times New Roman" w:hAnsi="Courier New" w:cs="Courier New"/>
-          <w:color w:val="A9B7C6"/>
-          <w:sz w:val="20"/>
-          <w:szCs w:val="20"/>
-        </w:rPr>
-        <w:t xml:space="preserve"> = </w:t>
-      </w:r>
-      <w:r>
-        <w:rPr>
-          <w:rFonts w:ascii="Courier New" w:eastAsia="Times New Roman" w:hAnsi="Courier New" w:cs="Courier New"/>
-          <w:color w:val="A9B7C6"/>
-          <w:sz w:val="20"/>
-          <w:szCs w:val="20"/>
-          <w:lang w:val="en-US"/>
-        </w:rPr>
-        <w:t>Integer</w:t>
-      </w:r>
-      <w:r>
-        <w:rPr>
-          <w:rFonts w:ascii="Courier New" w:eastAsia="Times New Roman" w:hAnsi="Courier New" w:cs="Courier New"/>
-          <w:color w:val="A9B7C6"/>
-          <w:sz w:val="20"/>
-          <w:szCs w:val="20"/>
-        </w:rPr>
-        <w:t>.</w:t>
-      </w:r>
-      <w:proofErr w:type="spellStart"/>
-      <w:r>
-        <w:rPr>
-          <w:rFonts w:ascii="Courier New" w:eastAsia="Times New Roman" w:hAnsi="Courier New" w:cs="Courier New"/>
-          <w:i/>
-          <w:iCs/>
-          <w:color w:val="A9B7C6"/>
-          <w:sz w:val="20"/>
-          <w:szCs w:val="20"/>
-          <w:lang w:val="en-US"/>
-        </w:rPr>
-        <w:t>parseInt</w:t>
-      </w:r>
-      <w:proofErr w:type="spellEnd"/>
-      <w:r>
-        <w:rPr>
-          <w:rFonts w:ascii="Courier New" w:eastAsia="Times New Roman" w:hAnsi="Courier New" w:cs="Courier New"/>
-          <w:color w:val="A9B7C6"/>
-          <w:sz w:val="20"/>
-          <w:szCs w:val="20"/>
-        </w:rPr>
-        <w:t>(</w:t>
-      </w:r>
-      <w:proofErr w:type="spellStart"/>
-      <w:r>
-        <w:rPr>
-          <w:rFonts w:ascii="Courier New" w:eastAsia="Times New Roman" w:hAnsi="Courier New" w:cs="Courier New"/>
-          <w:color w:val="A9B7C6"/>
-          <w:sz w:val="20"/>
-          <w:szCs w:val="20"/>
-          <w:lang w:val="en-US"/>
-        </w:rPr>
-        <w:t>inp</w:t>
-      </w:r>
-      <w:proofErr w:type="spellEnd"/>
-      <w:r>
-        <w:rPr>
-          <w:rFonts w:ascii="Courier New" w:eastAsia="Times New Roman" w:hAnsi="Courier New" w:cs="Courier New"/>
-          <w:color w:val="A9B7C6"/>
-          <w:sz w:val="20"/>
-          <w:szCs w:val="20"/>
-        </w:rPr>
-        <w:t>)</w:t>
-      </w:r>
-      <w:r>
-        <w:rPr>
-          <w:rFonts w:ascii="Courier New" w:eastAsia="Times New Roman" w:hAnsi="Courier New" w:cs="Courier New"/>
-          <w:color w:val="CC7832"/>
-          <w:sz w:val="20"/>
-          <w:szCs w:val="20"/>
-        </w:rPr>
-        <w:t>;</w:t>
-      </w:r>
-      <w:r>
-        <w:rPr>
-          <w:rFonts w:ascii="Courier New" w:eastAsia="Times New Roman" w:hAnsi="Courier New" w:cs="Courier New"/>
-          <w:color w:val="CC7832"/>
-          <w:sz w:val="20"/>
-          <w:szCs w:val="20"/>
-        </w:rPr>
-        <w:br/>
-      </w:r>
-      <w:r>
-        <w:rPr>
-          <w:rFonts w:ascii="Courier New" w:eastAsia="Times New Roman" w:hAnsi="Courier New" w:cs="Courier New"/>
-          <w:color w:val="CC7832"/>
-          <w:sz w:val="20"/>
-          <w:szCs w:val="20"/>
-        </w:rPr>
-        <w:br/>
-        <w:t xml:space="preserve">        </w:t>
-      </w:r>
-      <w:r>
-        <w:rPr>
-          <w:rFonts w:ascii="Courier New" w:eastAsia="Times New Roman" w:hAnsi="Courier New" w:cs="Courier New"/>
-          <w:color w:val="CC7832"/>
-          <w:sz w:val="20"/>
-          <w:szCs w:val="20"/>
-          <w:lang w:val="en-US"/>
-        </w:rPr>
-        <w:t>if</w:t>
-      </w:r>
-      <w:r>
-        <w:rPr>
-          <w:rFonts w:ascii="Courier New" w:eastAsia="Times New Roman" w:hAnsi="Courier New" w:cs="Courier New"/>
-          <w:color w:val="CC7832"/>
-          <w:sz w:val="20"/>
-          <w:szCs w:val="20"/>
-        </w:rPr>
-        <w:t xml:space="preserve"> </w:t>
-      </w:r>
-      <w:r>
-        <w:rPr>
-          <w:rFonts w:ascii="Courier New" w:eastAsia="Times New Roman" w:hAnsi="Courier New" w:cs="Courier New"/>
-          <w:color w:val="A9B7C6"/>
-          <w:sz w:val="20"/>
-          <w:szCs w:val="20"/>
-        </w:rPr>
-        <w:t>(</w:t>
-      </w:r>
-      <w:r>
-        <w:rPr>
-          <w:rFonts w:ascii="Courier New" w:eastAsia="Times New Roman" w:hAnsi="Courier New" w:cs="Courier New"/>
-          <w:color w:val="A9B7C6"/>
-          <w:sz w:val="20"/>
-          <w:szCs w:val="20"/>
-          <w:lang w:val="en-US"/>
-        </w:rPr>
-        <w:t>b</w:t>
-      </w:r>
-      <w:r>
-        <w:rPr>
-          <w:rFonts w:ascii="Courier New" w:eastAsia="Times New Roman" w:hAnsi="Courier New" w:cs="Courier New"/>
-          <w:color w:val="A9B7C6"/>
-          <w:sz w:val="20"/>
-          <w:szCs w:val="20"/>
-        </w:rPr>
-        <w:t xml:space="preserve"> &lt;= </w:t>
-      </w:r>
-      <w:r>
-        <w:rPr>
-          <w:rFonts w:ascii="Courier New" w:eastAsia="Times New Roman" w:hAnsi="Courier New" w:cs="Courier New"/>
-          <w:color w:val="6897BB"/>
-          <w:sz w:val="20"/>
-          <w:szCs w:val="20"/>
-        </w:rPr>
-        <w:t xml:space="preserve">1 </w:t>
-      </w:r>
-      <w:r>
-        <w:rPr>
-          <w:rFonts w:ascii="Courier New" w:eastAsia="Times New Roman" w:hAnsi="Courier New" w:cs="Courier New"/>
-          <w:color w:val="A9B7C6"/>
-          <w:sz w:val="20"/>
-          <w:szCs w:val="20"/>
-        </w:rPr>
-        <w:t xml:space="preserve">|| </w:t>
-      </w:r>
-      <w:r>
-        <w:rPr>
-          <w:rFonts w:ascii="Courier New" w:eastAsia="Times New Roman" w:hAnsi="Courier New" w:cs="Courier New"/>
-          <w:color w:val="A9B7C6"/>
-          <w:sz w:val="20"/>
-          <w:szCs w:val="20"/>
-          <w:lang w:val="en-US"/>
-        </w:rPr>
-        <w:t>n</w:t>
-      </w:r>
-      <w:r>
-        <w:rPr>
-          <w:rFonts w:ascii="Courier New" w:eastAsia="Times New Roman" w:hAnsi="Courier New" w:cs="Courier New"/>
-          <w:color w:val="A9B7C6"/>
-          <w:sz w:val="20"/>
-          <w:szCs w:val="20"/>
-        </w:rPr>
-        <w:t xml:space="preserve"> &lt;= </w:t>
-      </w:r>
-      <w:r>
-        <w:rPr>
-          <w:rFonts w:ascii="Courier New" w:eastAsia="Times New Roman" w:hAnsi="Courier New" w:cs="Courier New"/>
-          <w:color w:val="6897BB"/>
-          <w:sz w:val="20"/>
-          <w:szCs w:val="20"/>
-        </w:rPr>
-        <w:t>0</w:t>
-      </w:r>
-      <w:r>
-        <w:rPr>
-          <w:rFonts w:ascii="Courier New" w:eastAsia="Times New Roman" w:hAnsi="Courier New" w:cs="Courier New"/>
-          <w:color w:val="A9B7C6"/>
-          <w:sz w:val="20"/>
-          <w:szCs w:val="20"/>
-        </w:rPr>
-        <w:t>) {</w:t>
-      </w:r>
-      <w:r>
-        <w:rPr>
-          <w:rFonts w:ascii="Courier New" w:eastAsia="Times New Roman" w:hAnsi="Courier New" w:cs="Courier New"/>
-          <w:color w:val="A9B7C6"/>
-          <w:sz w:val="20"/>
-          <w:szCs w:val="20"/>
-        </w:rPr>
-        <w:br/>
-        <w:t xml:space="preserve">            </w:t>
-      </w:r>
-      <w:r>
-        <w:rPr>
-          <w:rFonts w:ascii="Courier New" w:eastAsia="Times New Roman" w:hAnsi="Courier New" w:cs="Courier New"/>
-          <w:color w:val="A9B7C6"/>
-          <w:sz w:val="20"/>
-          <w:szCs w:val="20"/>
-          <w:lang w:val="en-US"/>
-        </w:rPr>
-        <w:t>System</w:t>
-      </w:r>
-      <w:r>
-        <w:rPr>
-          <w:rFonts w:ascii="Courier New" w:eastAsia="Times New Roman" w:hAnsi="Courier New" w:cs="Courier New"/>
-          <w:color w:val="A9B7C6"/>
-          <w:sz w:val="20"/>
-          <w:szCs w:val="20"/>
-        </w:rPr>
-        <w:t>.</w:t>
-      </w:r>
-      <w:r>
-        <w:rPr>
-          <w:rFonts w:ascii="Courier New" w:eastAsia="Times New Roman" w:hAnsi="Courier New" w:cs="Courier New"/>
-          <w:i/>
-          <w:iCs/>
-          <w:color w:val="9876AA"/>
-          <w:sz w:val="20"/>
-          <w:szCs w:val="20"/>
-          <w:lang w:val="en-US"/>
-        </w:rPr>
-        <w:t>out</w:t>
-      </w:r>
-      <w:r>
-        <w:rPr>
-          <w:rFonts w:ascii="Courier New" w:eastAsia="Times New Roman" w:hAnsi="Courier New" w:cs="Courier New"/>
-          <w:color w:val="A9B7C6"/>
-          <w:sz w:val="20"/>
-          <w:szCs w:val="20"/>
-        </w:rPr>
-        <w:t>.</w:t>
-      </w:r>
-      <w:proofErr w:type="spellStart"/>
-      <w:r>
-        <w:rPr>
-          <w:rFonts w:ascii="Courier New" w:eastAsia="Times New Roman" w:hAnsi="Courier New" w:cs="Courier New"/>
-          <w:color w:val="A9B7C6"/>
-          <w:sz w:val="20"/>
-          <w:szCs w:val="20"/>
-          <w:lang w:val="en-US"/>
-        </w:rPr>
-        <w:t>println</w:t>
-      </w:r>
-      <w:proofErr w:type="spellEnd"/>
-      <w:r>
-        <w:rPr>
-          <w:rFonts w:ascii="Courier New" w:eastAsia="Times New Roman" w:hAnsi="Courier New" w:cs="Courier New"/>
-          <w:color w:val="A9B7C6"/>
-          <w:sz w:val="20"/>
-          <w:szCs w:val="20"/>
-        </w:rPr>
-        <w:t>(</w:t>
-      </w:r>
-      <w:r>
-        <w:rPr>
-          <w:rFonts w:ascii="Courier New" w:eastAsia="Times New Roman" w:hAnsi="Courier New" w:cs="Courier New"/>
-          <w:color w:val="6A8759"/>
-          <w:sz w:val="20"/>
-          <w:szCs w:val="20"/>
-        </w:rPr>
-        <w:t>"</w:t>
-      </w:r>
-      <w:r>
-        <w:rPr>
-          <w:rFonts w:ascii="Courier New" w:eastAsia="Times New Roman" w:hAnsi="Courier New" w:cs="Courier New"/>
-          <w:color w:val="6A8759"/>
-          <w:sz w:val="20"/>
-          <w:szCs w:val="20"/>
-          <w:lang w:val="en-US"/>
-        </w:rPr>
-        <w:t>b</w:t>
-      </w:r>
-      <w:r>
-        <w:rPr>
-          <w:rFonts w:ascii="Courier New" w:eastAsia="Times New Roman" w:hAnsi="Courier New" w:cs="Courier New"/>
-          <w:color w:val="6A8759"/>
-          <w:sz w:val="20"/>
-          <w:szCs w:val="20"/>
-        </w:rPr>
-        <w:t xml:space="preserve"> </w:t>
-      </w:r>
-      <w:proofErr w:type="spellStart"/>
-      <w:r>
-        <w:rPr>
-          <w:rFonts w:ascii="Courier New" w:eastAsia="Times New Roman" w:hAnsi="Courier New" w:cs="Courier New"/>
-          <w:color w:val="6A8759"/>
-          <w:sz w:val="20"/>
-          <w:szCs w:val="20"/>
-          <w:lang w:val="en-US"/>
-        </w:rPr>
-        <w:t>si</w:t>
-      </w:r>
-      <w:proofErr w:type="spellEnd"/>
-      <w:r>
-        <w:rPr>
-          <w:rFonts w:ascii="Courier New" w:eastAsia="Times New Roman" w:hAnsi="Courier New" w:cs="Courier New"/>
-          <w:color w:val="6A8759"/>
-          <w:sz w:val="20"/>
-          <w:szCs w:val="20"/>
-        </w:rPr>
-        <w:t xml:space="preserve"> </w:t>
-      </w:r>
-      <w:r>
-        <w:rPr>
-          <w:rFonts w:ascii="Courier New" w:eastAsia="Times New Roman" w:hAnsi="Courier New" w:cs="Courier New"/>
-          <w:color w:val="6A8759"/>
-          <w:sz w:val="20"/>
-          <w:szCs w:val="20"/>
-          <w:lang w:val="en-US"/>
-        </w:rPr>
-        <w:t>n</w:t>
-      </w:r>
-      <w:r>
-        <w:rPr>
-          <w:rFonts w:ascii="Courier New" w:eastAsia="Times New Roman" w:hAnsi="Courier New" w:cs="Courier New"/>
-          <w:color w:val="6A8759"/>
-          <w:sz w:val="20"/>
-          <w:szCs w:val="20"/>
-        </w:rPr>
-        <w:t xml:space="preserve"> </w:t>
-      </w:r>
-      <w:proofErr w:type="spellStart"/>
-      <w:r>
-        <w:rPr>
-          <w:rFonts w:ascii="Courier New" w:eastAsia="Times New Roman" w:hAnsi="Courier New" w:cs="Courier New"/>
-          <w:color w:val="6A8759"/>
-          <w:sz w:val="20"/>
-          <w:szCs w:val="20"/>
-          <w:lang w:val="en-US"/>
-        </w:rPr>
-        <w:t>trebuie</w:t>
-      </w:r>
-      <w:proofErr w:type="spellEnd"/>
-      <w:r>
-        <w:rPr>
-          <w:rFonts w:ascii="Courier New" w:eastAsia="Times New Roman" w:hAnsi="Courier New" w:cs="Courier New"/>
-          <w:color w:val="6A8759"/>
-          <w:sz w:val="20"/>
-          <w:szCs w:val="20"/>
-        </w:rPr>
-        <w:t xml:space="preserve"> </w:t>
-      </w:r>
-      <w:proofErr w:type="spellStart"/>
-      <w:r>
-        <w:rPr>
-          <w:rFonts w:ascii="Courier New" w:eastAsia="Times New Roman" w:hAnsi="Courier New" w:cs="Courier New"/>
-          <w:color w:val="6A8759"/>
-          <w:sz w:val="20"/>
-          <w:szCs w:val="20"/>
-          <w:lang w:val="en-US"/>
-        </w:rPr>
-        <w:t>sa</w:t>
-      </w:r>
-      <w:proofErr w:type="spellEnd"/>
-      <w:r>
-        <w:rPr>
-          <w:rFonts w:ascii="Courier New" w:eastAsia="Times New Roman" w:hAnsi="Courier New" w:cs="Courier New"/>
-          <w:color w:val="6A8759"/>
-          <w:sz w:val="20"/>
-          <w:szCs w:val="20"/>
-        </w:rPr>
-        <w:t xml:space="preserve"> </w:t>
-      </w:r>
-      <w:r>
-        <w:rPr>
-          <w:rFonts w:ascii="Courier New" w:eastAsia="Times New Roman" w:hAnsi="Courier New" w:cs="Courier New"/>
-          <w:color w:val="6A8759"/>
-          <w:sz w:val="20"/>
-          <w:szCs w:val="20"/>
-          <w:lang w:val="en-US"/>
-        </w:rPr>
-        <w:t>fie</w:t>
-      </w:r>
-      <w:r>
-        <w:rPr>
-          <w:rFonts w:ascii="Courier New" w:eastAsia="Times New Roman" w:hAnsi="Courier New" w:cs="Courier New"/>
-          <w:color w:val="6A8759"/>
-          <w:sz w:val="20"/>
-          <w:szCs w:val="20"/>
-        </w:rPr>
-        <w:t xml:space="preserve"> </w:t>
-      </w:r>
-      <w:proofErr w:type="spellStart"/>
-      <w:r>
-        <w:rPr>
-          <w:rFonts w:ascii="Courier New" w:eastAsia="Times New Roman" w:hAnsi="Courier New" w:cs="Courier New"/>
-          <w:color w:val="6A8759"/>
-          <w:sz w:val="20"/>
-          <w:szCs w:val="20"/>
-          <w:lang w:val="en-US"/>
-        </w:rPr>
-        <w:t>mai</w:t>
-      </w:r>
-      <w:proofErr w:type="spellEnd"/>
-      <w:r>
-        <w:rPr>
-          <w:rFonts w:ascii="Courier New" w:eastAsia="Times New Roman" w:hAnsi="Courier New" w:cs="Courier New"/>
-          <w:color w:val="6A8759"/>
-          <w:sz w:val="20"/>
-          <w:szCs w:val="20"/>
-        </w:rPr>
-        <w:t xml:space="preserve"> </w:t>
-      </w:r>
-      <w:proofErr w:type="spellStart"/>
-      <w:r>
-        <w:rPr>
-          <w:rFonts w:ascii="Courier New" w:eastAsia="Times New Roman" w:hAnsi="Courier New" w:cs="Courier New"/>
-          <w:color w:val="6A8759"/>
-          <w:sz w:val="20"/>
-          <w:szCs w:val="20"/>
-          <w:lang w:val="en-US"/>
-        </w:rPr>
-        <w:t>mari</w:t>
-      </w:r>
-      <w:proofErr w:type="spellEnd"/>
-      <w:r>
-        <w:rPr>
-          <w:rFonts w:ascii="Courier New" w:eastAsia="Times New Roman" w:hAnsi="Courier New" w:cs="Courier New"/>
-          <w:color w:val="6A8759"/>
-          <w:sz w:val="20"/>
-          <w:szCs w:val="20"/>
-        </w:rPr>
-        <w:t xml:space="preserve"> </w:t>
-      </w:r>
-      <w:proofErr w:type="spellStart"/>
-      <w:r>
-        <w:rPr>
-          <w:rFonts w:ascii="Courier New" w:eastAsia="Times New Roman" w:hAnsi="Courier New" w:cs="Courier New"/>
-          <w:color w:val="6A8759"/>
-          <w:sz w:val="20"/>
-          <w:szCs w:val="20"/>
-          <w:lang w:val="en-US"/>
-        </w:rPr>
-        <w:t>decit</w:t>
-      </w:r>
-      <w:proofErr w:type="spellEnd"/>
-      <w:r>
-        <w:rPr>
-          <w:rFonts w:ascii="Courier New" w:eastAsia="Times New Roman" w:hAnsi="Courier New" w:cs="Courier New"/>
-          <w:color w:val="6A8759"/>
-          <w:sz w:val="20"/>
-          <w:szCs w:val="20"/>
-        </w:rPr>
-        <w:t xml:space="preserve"> 0."</w:t>
-      </w:r>
-      <w:r>
-        <w:rPr>
-          <w:rFonts w:ascii="Courier New" w:eastAsia="Times New Roman" w:hAnsi="Courier New" w:cs="Courier New"/>
-          <w:color w:val="A9B7C6"/>
-          <w:sz w:val="20"/>
-          <w:szCs w:val="20"/>
-        </w:rPr>
-        <w:t>)</w:t>
-      </w:r>
-      <w:r>
-        <w:rPr>
-          <w:rFonts w:ascii="Courier New" w:eastAsia="Times New Roman" w:hAnsi="Courier New" w:cs="Courier New"/>
-          <w:color w:val="CC7832"/>
-          <w:sz w:val="20"/>
-          <w:szCs w:val="20"/>
-        </w:rPr>
-        <w:t>;</w:t>
-      </w:r>
-      <w:r>
-        <w:rPr>
-          <w:rFonts w:ascii="Courier New" w:eastAsia="Times New Roman" w:hAnsi="Courier New" w:cs="Courier New"/>
-          <w:color w:val="CC7832"/>
-          <w:sz w:val="20"/>
-          <w:szCs w:val="20"/>
-        </w:rPr>
-        <w:br/>
-        <w:t xml:space="preserve">            </w:t>
-      </w:r>
-      <w:r>
-        <w:rPr>
-          <w:rFonts w:ascii="Courier New" w:eastAsia="Times New Roman" w:hAnsi="Courier New" w:cs="Courier New"/>
-          <w:color w:val="A9B7C6"/>
-          <w:sz w:val="20"/>
-          <w:szCs w:val="20"/>
-          <w:lang w:val="en-US"/>
-        </w:rPr>
-        <w:t>System</w:t>
-      </w:r>
-      <w:r>
-        <w:rPr>
-          <w:rFonts w:ascii="Courier New" w:eastAsia="Times New Roman" w:hAnsi="Courier New" w:cs="Courier New"/>
-          <w:color w:val="A9B7C6"/>
-          <w:sz w:val="20"/>
-          <w:szCs w:val="20"/>
-        </w:rPr>
-        <w:t>.</w:t>
-      </w:r>
-      <w:r>
-        <w:rPr>
-          <w:rFonts w:ascii="Courier New" w:eastAsia="Times New Roman" w:hAnsi="Courier New" w:cs="Courier New"/>
-          <w:i/>
-          <w:iCs/>
-          <w:color w:val="A9B7C6"/>
-          <w:sz w:val="20"/>
-          <w:szCs w:val="20"/>
-          <w:lang w:val="en-US"/>
-        </w:rPr>
-        <w:t>exit</w:t>
-      </w:r>
-      <w:r>
-        <w:rPr>
-          <w:rFonts w:ascii="Courier New" w:eastAsia="Times New Roman" w:hAnsi="Courier New" w:cs="Courier New"/>
-          <w:color w:val="A9B7C6"/>
-          <w:sz w:val="20"/>
-          <w:szCs w:val="20"/>
-        </w:rPr>
-        <w:t>(</w:t>
-      </w:r>
-      <w:r>
-        <w:rPr>
-          <w:rFonts w:ascii="Courier New" w:eastAsia="Times New Roman" w:hAnsi="Courier New" w:cs="Courier New"/>
-          <w:color w:val="6897BB"/>
-          <w:sz w:val="20"/>
-          <w:szCs w:val="20"/>
-        </w:rPr>
-        <w:t>0</w:t>
-      </w:r>
-      <w:r>
-        <w:rPr>
-          <w:rFonts w:ascii="Courier New" w:eastAsia="Times New Roman" w:hAnsi="Courier New" w:cs="Courier New"/>
-          <w:color w:val="A9B7C6"/>
-          <w:sz w:val="20"/>
-          <w:szCs w:val="20"/>
-        </w:rPr>
-        <w:t>)</w:t>
-      </w:r>
-      <w:r>
-        <w:rPr>
-          <w:rFonts w:ascii="Courier New" w:eastAsia="Times New Roman" w:hAnsi="Courier New" w:cs="Courier New"/>
-          <w:color w:val="CC7832"/>
-          <w:sz w:val="20"/>
-          <w:szCs w:val="20"/>
-        </w:rPr>
-        <w:t>;</w:t>
-      </w:r>
-      <w:r>
-        <w:rPr>
-          <w:rFonts w:ascii="Courier New" w:eastAsia="Times New Roman" w:hAnsi="Courier New" w:cs="Courier New"/>
-          <w:color w:val="CC7832"/>
-          <w:sz w:val="20"/>
-          <w:szCs w:val="20"/>
-        </w:rPr>
-        <w:br/>
-        <w:t xml:space="preserve">        </w:t>
-      </w:r>
-      <w:r>
-        <w:rPr>
-          <w:rFonts w:ascii="Courier New" w:eastAsia="Times New Roman" w:hAnsi="Courier New" w:cs="Courier New"/>
-          <w:color w:val="A9B7C6"/>
-          <w:sz w:val="20"/>
-          <w:szCs w:val="20"/>
-        </w:rPr>
-        <w:t>}</w:t>
-      </w:r>
-      <w:r>
-        <w:rPr>
-          <w:rFonts w:ascii="Courier New" w:eastAsia="Times New Roman" w:hAnsi="Courier New" w:cs="Courier New"/>
-          <w:color w:val="A9B7C6"/>
-          <w:sz w:val="20"/>
-          <w:szCs w:val="20"/>
-        </w:rPr>
-        <w:br/>
-      </w:r>
-      <w:r>
-        <w:rPr>
-          <w:rFonts w:ascii="Courier New" w:eastAsia="Times New Roman" w:hAnsi="Courier New" w:cs="Courier New"/>
-          <w:color w:val="A9B7C6"/>
-          <w:sz w:val="20"/>
-          <w:szCs w:val="20"/>
-        </w:rPr>
-        <w:br/>
-        <w:t xml:space="preserve">        </w:t>
-      </w:r>
-      <w:r>
-        <w:rPr>
-          <w:rFonts w:ascii="Courier New" w:eastAsia="Times New Roman" w:hAnsi="Courier New" w:cs="Courier New"/>
-          <w:color w:val="808080"/>
-          <w:sz w:val="20"/>
-          <w:szCs w:val="20"/>
-        </w:rPr>
-        <w:t>// ################################################</w:t>
-      </w:r>
-      <w:r>
-        <w:rPr>
-          <w:rFonts w:ascii="Courier New" w:eastAsia="Times New Roman" w:hAnsi="Courier New" w:cs="Courier New"/>
-          <w:color w:val="808080"/>
-          <w:sz w:val="20"/>
-          <w:szCs w:val="20"/>
-        </w:rPr>
-        <w:br/>
-      </w:r>
-      <w:r>
-        <w:rPr>
-          <w:rFonts w:ascii="Courier New" w:eastAsia="Times New Roman" w:hAnsi="Courier New" w:cs="Courier New"/>
-          <w:color w:val="808080"/>
-          <w:sz w:val="20"/>
-          <w:szCs w:val="20"/>
-        </w:rPr>
-        <w:br/>
-        <w:t xml:space="preserve">        </w:t>
-      </w:r>
-      <w:r>
-        <w:rPr>
-          <w:rFonts w:ascii="Courier New" w:eastAsia="Times New Roman" w:hAnsi="Courier New" w:cs="Courier New"/>
-          <w:color w:val="A9B7C6"/>
-          <w:sz w:val="20"/>
-          <w:szCs w:val="20"/>
-          <w:lang w:val="en-US"/>
-        </w:rPr>
-        <w:t>System</w:t>
-      </w:r>
-      <w:r>
-        <w:rPr>
-          <w:rFonts w:ascii="Courier New" w:eastAsia="Times New Roman" w:hAnsi="Courier New" w:cs="Courier New"/>
-          <w:color w:val="A9B7C6"/>
-          <w:sz w:val="20"/>
-          <w:szCs w:val="20"/>
-        </w:rPr>
-        <w:t>.</w:t>
-      </w:r>
-      <w:r>
-        <w:rPr>
-          <w:rFonts w:ascii="Courier New" w:eastAsia="Times New Roman" w:hAnsi="Courier New" w:cs="Courier New"/>
-          <w:i/>
-          <w:iCs/>
-          <w:color w:val="9876AA"/>
-          <w:sz w:val="20"/>
-          <w:szCs w:val="20"/>
-          <w:lang w:val="en-US"/>
-        </w:rPr>
-        <w:t>out</w:t>
-      </w:r>
-      <w:r>
-        <w:rPr>
-          <w:rFonts w:ascii="Courier New" w:eastAsia="Times New Roman" w:hAnsi="Courier New" w:cs="Courier New"/>
-          <w:color w:val="A9B7C6"/>
-          <w:sz w:val="20"/>
-          <w:szCs w:val="20"/>
-        </w:rPr>
-        <w:t>.</w:t>
-      </w:r>
-      <w:proofErr w:type="spellStart"/>
-      <w:r>
-        <w:rPr>
-          <w:rFonts w:ascii="Courier New" w:eastAsia="Times New Roman" w:hAnsi="Courier New" w:cs="Courier New"/>
-          <w:color w:val="A9B7C6"/>
-          <w:sz w:val="20"/>
-          <w:szCs w:val="20"/>
-          <w:lang w:val="en-US"/>
-        </w:rPr>
-        <w:t>println</w:t>
-      </w:r>
-      <w:proofErr w:type="spellEnd"/>
-      <w:r>
-        <w:rPr>
-          <w:rFonts w:ascii="Courier New" w:eastAsia="Times New Roman" w:hAnsi="Courier New" w:cs="Courier New"/>
-          <w:color w:val="A9B7C6"/>
-          <w:sz w:val="20"/>
-          <w:szCs w:val="20"/>
-        </w:rPr>
-        <w:t>(</w:t>
-      </w:r>
-      <w:r>
-        <w:rPr>
-          <w:rFonts w:ascii="Courier New" w:eastAsia="Times New Roman" w:hAnsi="Courier New" w:cs="Courier New"/>
-          <w:color w:val="6A8759"/>
-          <w:sz w:val="20"/>
-          <w:szCs w:val="20"/>
-        </w:rPr>
-        <w:t>"</w:t>
-      </w:r>
-      <w:r>
-        <w:rPr>
-          <w:rFonts w:ascii="Courier New" w:eastAsia="Times New Roman" w:hAnsi="Courier New" w:cs="Courier New"/>
-          <w:color w:val="6A8759"/>
-          <w:sz w:val="20"/>
-          <w:szCs w:val="20"/>
-          <w:lang w:val="en-US"/>
-        </w:rPr>
-        <w:t>b</w:t>
-      </w:r>
-      <w:r>
-        <w:rPr>
-          <w:rFonts w:ascii="Courier New" w:eastAsia="Times New Roman" w:hAnsi="Courier New" w:cs="Courier New"/>
-          <w:color w:val="6A8759"/>
-          <w:sz w:val="20"/>
-          <w:szCs w:val="20"/>
-        </w:rPr>
-        <w:t xml:space="preserve"> = " </w:t>
-      </w:r>
-      <w:r>
-        <w:rPr>
-          <w:rFonts w:ascii="Courier New" w:eastAsia="Times New Roman" w:hAnsi="Courier New" w:cs="Courier New"/>
-          <w:color w:val="A9B7C6"/>
-          <w:sz w:val="20"/>
-          <w:szCs w:val="20"/>
-        </w:rPr>
-        <w:t xml:space="preserve">+ </w:t>
-      </w:r>
-      <w:r>
-        <w:rPr>
-          <w:rFonts w:ascii="Courier New" w:eastAsia="Times New Roman" w:hAnsi="Courier New" w:cs="Courier New"/>
-          <w:color w:val="A9B7C6"/>
-          <w:sz w:val="20"/>
-          <w:szCs w:val="20"/>
-          <w:lang w:val="en-US"/>
-        </w:rPr>
-        <w:t>Integer</w:t>
-      </w:r>
-      <w:r>
-        <w:rPr>
-          <w:rFonts w:ascii="Courier New" w:eastAsia="Times New Roman" w:hAnsi="Courier New" w:cs="Courier New"/>
-          <w:color w:val="A9B7C6"/>
-          <w:sz w:val="20"/>
-          <w:szCs w:val="20"/>
-        </w:rPr>
-        <w:t>.</w:t>
-      </w:r>
-      <w:proofErr w:type="spellStart"/>
-      <w:r>
-        <w:rPr>
-          <w:rFonts w:ascii="Courier New" w:eastAsia="Times New Roman" w:hAnsi="Courier New" w:cs="Courier New"/>
-          <w:i/>
-          <w:iCs/>
-          <w:color w:val="A9B7C6"/>
-          <w:sz w:val="20"/>
-          <w:szCs w:val="20"/>
-          <w:lang w:val="en-US"/>
-        </w:rPr>
-        <w:t>toString</w:t>
-      </w:r>
-      <w:proofErr w:type="spellEnd"/>
-      <w:r>
-        <w:rPr>
-          <w:rFonts w:ascii="Courier New" w:eastAsia="Times New Roman" w:hAnsi="Courier New" w:cs="Courier New"/>
-          <w:color w:val="A9B7C6"/>
-          <w:sz w:val="20"/>
-          <w:szCs w:val="20"/>
-        </w:rPr>
-        <w:t>(</w:t>
-      </w:r>
-      <w:r>
-        <w:rPr>
-          <w:rFonts w:ascii="Courier New" w:eastAsia="Times New Roman" w:hAnsi="Courier New" w:cs="Courier New"/>
-          <w:color w:val="A9B7C6"/>
-          <w:sz w:val="20"/>
-          <w:szCs w:val="20"/>
-          <w:lang w:val="en-US"/>
-        </w:rPr>
-        <w:t>b</w:t>
-      </w:r>
-      <w:r>
-        <w:rPr>
-          <w:rFonts w:ascii="Courier New" w:eastAsia="Times New Roman" w:hAnsi="Courier New" w:cs="Courier New"/>
-          <w:color w:val="A9B7C6"/>
-          <w:sz w:val="20"/>
-          <w:szCs w:val="20"/>
-        </w:rPr>
-        <w:t xml:space="preserve">) + </w:t>
-      </w:r>
-      <w:r>
-        <w:rPr>
-          <w:rFonts w:ascii="Courier New" w:eastAsia="Times New Roman" w:hAnsi="Courier New" w:cs="Courier New"/>
-          <w:color w:val="6A8759"/>
-          <w:sz w:val="20"/>
-          <w:szCs w:val="20"/>
-        </w:rPr>
-        <w:t xml:space="preserve">", </w:t>
-      </w:r>
-      <w:r>
-        <w:rPr>
-          <w:rFonts w:ascii="Courier New" w:eastAsia="Times New Roman" w:hAnsi="Courier New" w:cs="Courier New"/>
-          <w:color w:val="6A8759"/>
-          <w:sz w:val="20"/>
-          <w:szCs w:val="20"/>
-          <w:lang w:val="en-US"/>
-        </w:rPr>
-        <w:t>n</w:t>
-      </w:r>
-      <w:r>
-        <w:rPr>
-          <w:rFonts w:ascii="Courier New" w:eastAsia="Times New Roman" w:hAnsi="Courier New" w:cs="Courier New"/>
-          <w:color w:val="6A8759"/>
-          <w:sz w:val="20"/>
-          <w:szCs w:val="20"/>
-        </w:rPr>
-        <w:t xml:space="preserve"> = "</w:t>
-      </w:r>
-      <w:r>
-        <w:rPr>
-          <w:rFonts w:ascii="Courier New" w:eastAsia="Times New Roman" w:hAnsi="Courier New" w:cs="Courier New"/>
-          <w:color w:val="6A8759"/>
-          <w:sz w:val="20"/>
-          <w:szCs w:val="20"/>
-        </w:rPr>
-        <w:br/>
-        <w:t xml:space="preserve">                </w:t>
-      </w:r>
-      <w:r>
-        <w:rPr>
-          <w:rFonts w:ascii="Courier New" w:eastAsia="Times New Roman" w:hAnsi="Courier New" w:cs="Courier New"/>
-          <w:color w:val="A9B7C6"/>
-          <w:sz w:val="20"/>
-          <w:szCs w:val="20"/>
-        </w:rPr>
-        <w:t xml:space="preserve">+ </w:t>
-      </w:r>
-      <w:r>
-        <w:rPr>
-          <w:rFonts w:ascii="Courier New" w:eastAsia="Times New Roman" w:hAnsi="Courier New" w:cs="Courier New"/>
-          <w:color w:val="A9B7C6"/>
-          <w:sz w:val="20"/>
-          <w:szCs w:val="20"/>
-          <w:lang w:val="en-US"/>
-        </w:rPr>
-        <w:t>Integer</w:t>
-      </w:r>
-      <w:r>
-        <w:rPr>
-          <w:rFonts w:ascii="Courier New" w:eastAsia="Times New Roman" w:hAnsi="Courier New" w:cs="Courier New"/>
-          <w:color w:val="A9B7C6"/>
-          <w:sz w:val="20"/>
-          <w:szCs w:val="20"/>
-        </w:rPr>
-        <w:t>.</w:t>
-      </w:r>
-      <w:proofErr w:type="spellStart"/>
-      <w:r>
-        <w:rPr>
-          <w:rFonts w:ascii="Courier New" w:eastAsia="Times New Roman" w:hAnsi="Courier New" w:cs="Courier New"/>
-          <w:i/>
-          <w:iCs/>
-          <w:color w:val="A9B7C6"/>
-          <w:sz w:val="20"/>
-          <w:szCs w:val="20"/>
-          <w:lang w:val="en-US"/>
-        </w:rPr>
-        <w:t>toString</w:t>
-      </w:r>
-      <w:proofErr w:type="spellEnd"/>
-      <w:r>
-        <w:rPr>
-          <w:rFonts w:ascii="Courier New" w:eastAsia="Times New Roman" w:hAnsi="Courier New" w:cs="Courier New"/>
-          <w:color w:val="A9B7C6"/>
-          <w:sz w:val="20"/>
-          <w:szCs w:val="20"/>
-        </w:rPr>
-        <w:t>(</w:t>
-      </w:r>
-      <w:r>
-        <w:rPr>
-          <w:rFonts w:ascii="Courier New" w:eastAsia="Times New Roman" w:hAnsi="Courier New" w:cs="Courier New"/>
-          <w:color w:val="A9B7C6"/>
-          <w:sz w:val="20"/>
-          <w:szCs w:val="20"/>
-          <w:lang w:val="en-US"/>
-        </w:rPr>
-        <w:t>n</w:t>
-      </w:r>
-      <w:r>
-        <w:rPr>
-          <w:rFonts w:ascii="Courier New" w:eastAsia="Times New Roman" w:hAnsi="Courier New" w:cs="Courier New"/>
-          <w:color w:val="A9B7C6"/>
-          <w:sz w:val="20"/>
-          <w:szCs w:val="20"/>
-        </w:rPr>
-        <w:t xml:space="preserve">) + </w:t>
-      </w:r>
-      <w:r>
-        <w:rPr>
-          <w:rFonts w:ascii="Courier New" w:eastAsia="Times New Roman" w:hAnsi="Courier New" w:cs="Courier New"/>
-          <w:color w:val="6A8759"/>
-          <w:sz w:val="20"/>
-          <w:szCs w:val="20"/>
-        </w:rPr>
-        <w:t>"</w:t>
-      </w:r>
-      <w:r>
-        <w:rPr>
-          <w:rFonts w:ascii="Courier New" w:eastAsia="Times New Roman" w:hAnsi="Courier New" w:cs="Courier New"/>
-          <w:color w:val="CC7832"/>
-          <w:sz w:val="20"/>
-          <w:szCs w:val="20"/>
-        </w:rPr>
-        <w:t>\</w:t>
-      </w:r>
-      <w:r>
-        <w:rPr>
-          <w:rFonts w:ascii="Courier New" w:eastAsia="Times New Roman" w:hAnsi="Courier New" w:cs="Courier New"/>
-          <w:color w:val="CC7832"/>
-          <w:sz w:val="20"/>
-          <w:szCs w:val="20"/>
-          <w:lang w:val="en-US"/>
-        </w:rPr>
-        <w:t>n</w:t>
-      </w:r>
-      <w:r>
-        <w:rPr>
-          <w:rFonts w:ascii="Courier New" w:eastAsia="Times New Roman" w:hAnsi="Courier New" w:cs="Courier New"/>
-          <w:color w:val="6A8759"/>
-          <w:sz w:val="20"/>
-          <w:szCs w:val="20"/>
-        </w:rPr>
-        <w:t>"</w:t>
-      </w:r>
-      <w:r>
-        <w:rPr>
-          <w:rFonts w:ascii="Courier New" w:eastAsia="Times New Roman" w:hAnsi="Courier New" w:cs="Courier New"/>
-          <w:color w:val="A9B7C6"/>
-          <w:sz w:val="20"/>
-          <w:szCs w:val="20"/>
-        </w:rPr>
-        <w:t>)</w:t>
-      </w:r>
-      <w:r>
-        <w:rPr>
-          <w:rFonts w:ascii="Courier New" w:eastAsia="Times New Roman" w:hAnsi="Courier New" w:cs="Courier New"/>
-          <w:color w:val="CC7832"/>
-          <w:sz w:val="20"/>
-          <w:szCs w:val="20"/>
-        </w:rPr>
-        <w:t>;</w:t>
-      </w:r>
-      <w:r>
-        <w:rPr>
-          <w:rFonts w:ascii="Courier New" w:eastAsia="Times New Roman" w:hAnsi="Courier New" w:cs="Courier New"/>
-          <w:color w:val="CC7832"/>
-          <w:sz w:val="20"/>
-          <w:szCs w:val="20"/>
-        </w:rPr>
-        <w:br/>
-      </w:r>
-      <w:r>
-        <w:rPr>
-          <w:rFonts w:ascii="Courier New" w:eastAsia="Times New Roman" w:hAnsi="Courier New" w:cs="Courier New"/>
-          <w:color w:val="CC7832"/>
-          <w:sz w:val="20"/>
-          <w:szCs w:val="20"/>
-        </w:rPr>
-        <w:br/>
-        <w:t xml:space="preserve">        </w:t>
-      </w:r>
-      <w:r>
-        <w:rPr>
-          <w:rFonts w:ascii="Courier New" w:eastAsia="Times New Roman" w:hAnsi="Courier New" w:cs="Courier New"/>
-          <w:color w:val="A9B7C6"/>
-          <w:sz w:val="20"/>
-          <w:szCs w:val="20"/>
-          <w:lang w:val="en-US"/>
-        </w:rPr>
-        <w:t>n</w:t>
-      </w:r>
-      <w:r>
-        <w:rPr>
-          <w:rFonts w:ascii="Courier New" w:eastAsia="Times New Roman" w:hAnsi="Courier New" w:cs="Courier New"/>
-          <w:color w:val="A9B7C6"/>
-          <w:sz w:val="20"/>
-          <w:szCs w:val="20"/>
-        </w:rPr>
-        <w:t xml:space="preserve">0 = </w:t>
-      </w:r>
-      <w:r>
-        <w:rPr>
-          <w:rFonts w:ascii="Courier New" w:eastAsia="Times New Roman" w:hAnsi="Courier New" w:cs="Courier New"/>
-          <w:color w:val="A9B7C6"/>
-          <w:sz w:val="20"/>
-          <w:szCs w:val="20"/>
-          <w:lang w:val="en-US"/>
-        </w:rPr>
-        <w:t>n</w:t>
-      </w:r>
-      <w:r>
-        <w:rPr>
-          <w:rFonts w:ascii="Courier New" w:eastAsia="Times New Roman" w:hAnsi="Courier New" w:cs="Courier New"/>
-          <w:color w:val="CC7832"/>
-          <w:sz w:val="20"/>
-          <w:szCs w:val="20"/>
-        </w:rPr>
-        <w:t>;</w:t>
-      </w:r>
-      <w:r>
-        <w:rPr>
-          <w:rFonts w:ascii="Courier New" w:eastAsia="Times New Roman" w:hAnsi="Courier New" w:cs="Courier New"/>
-          <w:color w:val="CC7832"/>
-          <w:sz w:val="20"/>
-          <w:szCs w:val="20"/>
-        </w:rPr>
-        <w:br/>
-        <w:t xml:space="preserve">        </w:t>
-      </w:r>
-      <w:r>
-        <w:rPr>
-          <w:rFonts w:ascii="Courier New" w:eastAsia="Times New Roman" w:hAnsi="Courier New" w:cs="Courier New"/>
-          <w:color w:val="A9B7C6"/>
-          <w:sz w:val="20"/>
-          <w:szCs w:val="20"/>
-          <w:lang w:val="en-US"/>
-        </w:rPr>
-        <w:t>b</w:t>
-      </w:r>
-      <w:r>
-        <w:rPr>
-          <w:rFonts w:ascii="Courier New" w:eastAsia="Times New Roman" w:hAnsi="Courier New" w:cs="Courier New"/>
-          <w:color w:val="A9B7C6"/>
-          <w:sz w:val="20"/>
-          <w:szCs w:val="20"/>
-        </w:rPr>
-        <w:t xml:space="preserve">0 = </w:t>
-      </w:r>
-      <w:r>
-        <w:rPr>
-          <w:rFonts w:ascii="Courier New" w:eastAsia="Times New Roman" w:hAnsi="Courier New" w:cs="Courier New"/>
-          <w:color w:val="A9B7C6"/>
-          <w:sz w:val="20"/>
-          <w:szCs w:val="20"/>
-          <w:lang w:val="en-US"/>
-        </w:rPr>
-        <w:t>b</w:t>
-      </w:r>
-      <w:r>
-        <w:rPr>
-          <w:rFonts w:ascii="Courier New" w:eastAsia="Times New Roman" w:hAnsi="Courier New" w:cs="Courier New"/>
-          <w:color w:val="CC7832"/>
-          <w:sz w:val="20"/>
-          <w:szCs w:val="20"/>
-        </w:rPr>
-        <w:t>;</w:t>
-      </w:r>
-      <w:r>
-        <w:rPr>
-          <w:rFonts w:ascii="Courier New" w:eastAsia="Times New Roman" w:hAnsi="Courier New" w:cs="Courier New"/>
-          <w:color w:val="CC7832"/>
-          <w:sz w:val="20"/>
-          <w:szCs w:val="20"/>
-        </w:rPr>
-        <w:br/>
-        <w:t xml:space="preserve">        </w:t>
-      </w:r>
-      <w:r>
-        <w:rPr>
-          <w:rFonts w:ascii="Courier New" w:eastAsia="Times New Roman" w:hAnsi="Courier New" w:cs="Courier New"/>
-          <w:color w:val="A9B7C6"/>
-          <w:sz w:val="20"/>
-          <w:szCs w:val="20"/>
-          <w:lang w:val="en-US"/>
-        </w:rPr>
-        <w:t>t</w:t>
-      </w:r>
-      <w:r>
-        <w:rPr>
-          <w:rFonts w:ascii="Courier New" w:eastAsia="Times New Roman" w:hAnsi="Courier New" w:cs="Courier New"/>
-          <w:color w:val="A9B7C6"/>
-          <w:sz w:val="20"/>
-          <w:szCs w:val="20"/>
-        </w:rPr>
-        <w:t xml:space="preserve">0 = </w:t>
-      </w:r>
-      <w:r>
-        <w:rPr>
-          <w:rFonts w:ascii="Courier New" w:eastAsia="Times New Roman" w:hAnsi="Courier New" w:cs="Courier New"/>
-          <w:color w:val="6897BB"/>
-          <w:sz w:val="20"/>
-          <w:szCs w:val="20"/>
-        </w:rPr>
-        <w:t>0</w:t>
-      </w:r>
-      <w:r>
-        <w:rPr>
-          <w:rFonts w:ascii="Courier New" w:eastAsia="Times New Roman" w:hAnsi="Courier New" w:cs="Courier New"/>
-          <w:color w:val="CC7832"/>
-          <w:sz w:val="20"/>
-          <w:szCs w:val="20"/>
-        </w:rPr>
-        <w:t>;</w:t>
-      </w:r>
-      <w:r>
-        <w:rPr>
-          <w:rFonts w:ascii="Courier New" w:eastAsia="Times New Roman" w:hAnsi="Courier New" w:cs="Courier New"/>
-          <w:color w:val="CC7832"/>
-          <w:sz w:val="20"/>
-          <w:szCs w:val="20"/>
-        </w:rPr>
-        <w:br/>
-        <w:t xml:space="preserve">        </w:t>
-      </w:r>
-      <w:r>
-        <w:rPr>
-          <w:rFonts w:ascii="Courier New" w:eastAsia="Times New Roman" w:hAnsi="Courier New" w:cs="Courier New"/>
-          <w:color w:val="A9B7C6"/>
-          <w:sz w:val="20"/>
-          <w:szCs w:val="20"/>
-          <w:lang w:val="en-US"/>
-        </w:rPr>
-        <w:t>t</w:t>
-      </w:r>
-      <w:r>
-        <w:rPr>
-          <w:rFonts w:ascii="Courier New" w:eastAsia="Times New Roman" w:hAnsi="Courier New" w:cs="Courier New"/>
-          <w:color w:val="A9B7C6"/>
-          <w:sz w:val="20"/>
-          <w:szCs w:val="20"/>
-        </w:rPr>
-        <w:t xml:space="preserve"> = </w:t>
-      </w:r>
-      <w:r>
-        <w:rPr>
-          <w:rFonts w:ascii="Courier New" w:eastAsia="Times New Roman" w:hAnsi="Courier New" w:cs="Courier New"/>
-          <w:color w:val="6897BB"/>
-          <w:sz w:val="20"/>
-          <w:szCs w:val="20"/>
-        </w:rPr>
-        <w:t>1</w:t>
-      </w:r>
-      <w:r>
-        <w:rPr>
-          <w:rFonts w:ascii="Courier New" w:eastAsia="Times New Roman" w:hAnsi="Courier New" w:cs="Courier New"/>
-          <w:color w:val="CC7832"/>
-          <w:sz w:val="20"/>
-          <w:szCs w:val="20"/>
-        </w:rPr>
-        <w:t>;</w:t>
-      </w:r>
-      <w:r>
-        <w:rPr>
-          <w:rFonts w:ascii="Courier New" w:eastAsia="Times New Roman" w:hAnsi="Courier New" w:cs="Courier New"/>
-          <w:color w:val="CC7832"/>
-          <w:sz w:val="20"/>
-          <w:szCs w:val="20"/>
-        </w:rPr>
-        <w:br/>
-        <w:t xml:space="preserve">        </w:t>
-      </w:r>
-      <w:r>
-        <w:rPr>
-          <w:rFonts w:ascii="Courier New" w:eastAsia="Times New Roman" w:hAnsi="Courier New" w:cs="Courier New"/>
-          <w:color w:val="A9B7C6"/>
-          <w:sz w:val="20"/>
-          <w:szCs w:val="20"/>
-          <w:lang w:val="en-US"/>
-        </w:rPr>
-        <w:t>q</w:t>
-      </w:r>
-      <w:r>
-        <w:rPr>
-          <w:rFonts w:ascii="Courier New" w:eastAsia="Times New Roman" w:hAnsi="Courier New" w:cs="Courier New"/>
-          <w:color w:val="A9B7C6"/>
-          <w:sz w:val="20"/>
-          <w:szCs w:val="20"/>
-        </w:rPr>
-        <w:t xml:space="preserve"> = </w:t>
-      </w:r>
-      <w:r>
-        <w:rPr>
-          <w:rFonts w:ascii="Courier New" w:eastAsia="Times New Roman" w:hAnsi="Courier New" w:cs="Courier New"/>
-          <w:color w:val="A9B7C6"/>
-          <w:sz w:val="20"/>
-          <w:szCs w:val="20"/>
-          <w:lang w:val="en-US"/>
-        </w:rPr>
-        <w:t>n</w:t>
-      </w:r>
-      <w:r>
-        <w:rPr>
-          <w:rFonts w:ascii="Courier New" w:eastAsia="Times New Roman" w:hAnsi="Courier New" w:cs="Courier New"/>
-          <w:color w:val="A9B7C6"/>
-          <w:sz w:val="20"/>
-          <w:szCs w:val="20"/>
-        </w:rPr>
-        <w:t xml:space="preserve">0 / </w:t>
-      </w:r>
-      <w:r>
-        <w:rPr>
-          <w:rFonts w:ascii="Courier New" w:eastAsia="Times New Roman" w:hAnsi="Courier New" w:cs="Courier New"/>
-          <w:color w:val="A9B7C6"/>
-          <w:sz w:val="20"/>
-          <w:szCs w:val="20"/>
-          <w:lang w:val="en-US"/>
-        </w:rPr>
-        <w:t>b</w:t>
-      </w:r>
-      <w:r>
-        <w:rPr>
-          <w:rFonts w:ascii="Courier New" w:eastAsia="Times New Roman" w:hAnsi="Courier New" w:cs="Courier New"/>
-          <w:color w:val="A9B7C6"/>
-          <w:sz w:val="20"/>
-          <w:szCs w:val="20"/>
-        </w:rPr>
-        <w:t>0</w:t>
-      </w:r>
-      <w:r>
-        <w:rPr>
-          <w:rFonts w:ascii="Courier New" w:eastAsia="Times New Roman" w:hAnsi="Courier New" w:cs="Courier New"/>
-          <w:color w:val="CC7832"/>
-          <w:sz w:val="20"/>
-          <w:szCs w:val="20"/>
-        </w:rPr>
-        <w:t>;</w:t>
-      </w:r>
-      <w:r>
-        <w:rPr>
-          <w:rFonts w:ascii="Courier New" w:eastAsia="Times New Roman" w:hAnsi="Courier New" w:cs="Courier New"/>
-          <w:color w:val="CC7832"/>
-          <w:sz w:val="20"/>
-          <w:szCs w:val="20"/>
-        </w:rPr>
-        <w:br/>
-        <w:t xml:space="preserve">        </w:t>
-      </w:r>
-      <w:r>
-        <w:rPr>
-          <w:rFonts w:ascii="Courier New" w:eastAsia="Times New Roman" w:hAnsi="Courier New" w:cs="Courier New"/>
-          <w:color w:val="A9B7C6"/>
-          <w:sz w:val="20"/>
-          <w:szCs w:val="20"/>
-          <w:lang w:val="en-US"/>
-        </w:rPr>
-        <w:t>r</w:t>
-      </w:r>
-      <w:r>
-        <w:rPr>
-          <w:rFonts w:ascii="Courier New" w:eastAsia="Times New Roman" w:hAnsi="Courier New" w:cs="Courier New"/>
-          <w:color w:val="A9B7C6"/>
-          <w:sz w:val="20"/>
-          <w:szCs w:val="20"/>
-        </w:rPr>
-        <w:t xml:space="preserve"> = </w:t>
-      </w:r>
-      <w:r>
-        <w:rPr>
-          <w:rFonts w:ascii="Courier New" w:eastAsia="Times New Roman" w:hAnsi="Courier New" w:cs="Courier New"/>
-          <w:color w:val="A9B7C6"/>
-          <w:sz w:val="20"/>
-          <w:szCs w:val="20"/>
-          <w:lang w:val="en-US"/>
-        </w:rPr>
-        <w:t>n</w:t>
-      </w:r>
-      <w:r>
-        <w:rPr>
-          <w:rFonts w:ascii="Courier New" w:eastAsia="Times New Roman" w:hAnsi="Courier New" w:cs="Courier New"/>
-          <w:color w:val="A9B7C6"/>
-          <w:sz w:val="20"/>
-          <w:szCs w:val="20"/>
-        </w:rPr>
-        <w:t>0 - (</w:t>
-      </w:r>
-      <w:r>
-        <w:rPr>
-          <w:rFonts w:ascii="Courier New" w:eastAsia="Times New Roman" w:hAnsi="Courier New" w:cs="Courier New"/>
-          <w:color w:val="A9B7C6"/>
-          <w:sz w:val="20"/>
-          <w:szCs w:val="20"/>
-          <w:lang w:val="en-US"/>
-        </w:rPr>
-        <w:t>q</w:t>
-      </w:r>
-      <w:r>
-        <w:rPr>
-          <w:rFonts w:ascii="Courier New" w:eastAsia="Times New Roman" w:hAnsi="Courier New" w:cs="Courier New"/>
-          <w:color w:val="A9B7C6"/>
-          <w:sz w:val="20"/>
-          <w:szCs w:val="20"/>
-        </w:rPr>
-        <w:t xml:space="preserve"> * </w:t>
-      </w:r>
-      <w:r>
-        <w:rPr>
-          <w:rFonts w:ascii="Courier New" w:eastAsia="Times New Roman" w:hAnsi="Courier New" w:cs="Courier New"/>
-          <w:color w:val="A9B7C6"/>
-          <w:sz w:val="20"/>
-          <w:szCs w:val="20"/>
-          <w:lang w:val="en-US"/>
-        </w:rPr>
-        <w:t>b</w:t>
-      </w:r>
-      <w:r>
-        <w:rPr>
-          <w:rFonts w:ascii="Courier New" w:eastAsia="Times New Roman" w:hAnsi="Courier New" w:cs="Courier New"/>
-          <w:color w:val="A9B7C6"/>
-          <w:sz w:val="20"/>
-          <w:szCs w:val="20"/>
-        </w:rPr>
-        <w:t>0)</w:t>
-      </w:r>
-      <w:r>
-        <w:rPr>
-          <w:rFonts w:ascii="Courier New" w:eastAsia="Times New Roman" w:hAnsi="Courier New" w:cs="Courier New"/>
-          <w:color w:val="CC7832"/>
-          <w:sz w:val="20"/>
-          <w:szCs w:val="20"/>
-        </w:rPr>
-        <w:t>;</w:t>
-      </w:r>
-      <w:r>
-        <w:rPr>
-          <w:rFonts w:ascii="Courier New" w:eastAsia="Times New Roman" w:hAnsi="Courier New" w:cs="Courier New"/>
-          <w:color w:val="CC7832"/>
-          <w:sz w:val="20"/>
-          <w:szCs w:val="20"/>
-        </w:rPr>
-        <w:br/>
-      </w:r>
-      <w:r>
-        <w:rPr>
-          <w:rFonts w:ascii="Courier New" w:eastAsia="Times New Roman" w:hAnsi="Courier New" w:cs="Courier New"/>
-          <w:color w:val="CC7832"/>
-          <w:sz w:val="20"/>
-          <w:szCs w:val="20"/>
-        </w:rPr>
-        <w:br/>
-        <w:t xml:space="preserve">        </w:t>
-      </w:r>
-      <w:r>
-        <w:rPr>
-          <w:rFonts w:ascii="Courier New" w:eastAsia="Times New Roman" w:hAnsi="Courier New" w:cs="Courier New"/>
-          <w:color w:val="A9B7C6"/>
-          <w:sz w:val="20"/>
-          <w:szCs w:val="20"/>
-          <w:lang w:val="en-US"/>
-        </w:rPr>
-        <w:t>System</w:t>
-      </w:r>
-      <w:r>
-        <w:rPr>
-          <w:rFonts w:ascii="Courier New" w:eastAsia="Times New Roman" w:hAnsi="Courier New" w:cs="Courier New"/>
-          <w:color w:val="A9B7C6"/>
-          <w:sz w:val="20"/>
-          <w:szCs w:val="20"/>
-        </w:rPr>
-        <w:t>.</w:t>
-      </w:r>
-      <w:r>
-        <w:rPr>
-          <w:rFonts w:ascii="Courier New" w:eastAsia="Times New Roman" w:hAnsi="Courier New" w:cs="Courier New"/>
-          <w:i/>
-          <w:iCs/>
-          <w:color w:val="9876AA"/>
-          <w:sz w:val="20"/>
-          <w:szCs w:val="20"/>
-          <w:lang w:val="en-US"/>
-        </w:rPr>
-        <w:t>out</w:t>
-      </w:r>
-      <w:r>
-        <w:rPr>
-          <w:rFonts w:ascii="Courier New" w:eastAsia="Times New Roman" w:hAnsi="Courier New" w:cs="Courier New"/>
-          <w:color w:val="A9B7C6"/>
-          <w:sz w:val="20"/>
-          <w:szCs w:val="20"/>
-        </w:rPr>
-        <w:t>.</w:t>
-      </w:r>
-      <w:proofErr w:type="spellStart"/>
-      <w:r>
-        <w:rPr>
-          <w:rFonts w:ascii="Courier New" w:eastAsia="Times New Roman" w:hAnsi="Courier New" w:cs="Courier New"/>
-          <w:color w:val="A9B7C6"/>
-          <w:sz w:val="20"/>
-          <w:szCs w:val="20"/>
-          <w:lang w:val="en-US"/>
-        </w:rPr>
-        <w:t>println</w:t>
-      </w:r>
-      <w:proofErr w:type="spellEnd"/>
-      <w:r>
-        <w:rPr>
-          <w:rFonts w:ascii="Courier New" w:eastAsia="Times New Roman" w:hAnsi="Courier New" w:cs="Courier New"/>
-          <w:color w:val="A9B7C6"/>
-          <w:sz w:val="20"/>
-          <w:szCs w:val="20"/>
-        </w:rPr>
-        <w:t>(</w:t>
-      </w:r>
-      <w:r>
-        <w:rPr>
-          <w:rFonts w:ascii="Courier New" w:eastAsia="Times New Roman" w:hAnsi="Courier New" w:cs="Courier New"/>
-          <w:color w:val="6A8759"/>
-          <w:sz w:val="20"/>
-          <w:szCs w:val="20"/>
-        </w:rPr>
-        <w:t>"</w:t>
-      </w:r>
-      <w:r>
-        <w:rPr>
-          <w:rFonts w:ascii="Courier New" w:eastAsia="Times New Roman" w:hAnsi="Courier New" w:cs="Courier New"/>
-          <w:color w:val="6A8759"/>
-          <w:sz w:val="20"/>
-          <w:szCs w:val="20"/>
-          <w:lang w:val="en-US"/>
-        </w:rPr>
-        <w:t>n</w:t>
-      </w:r>
-      <w:r>
-        <w:rPr>
-          <w:rFonts w:ascii="Courier New" w:eastAsia="Times New Roman" w:hAnsi="Courier New" w:cs="Courier New"/>
-          <w:color w:val="6A8759"/>
-          <w:sz w:val="20"/>
-          <w:szCs w:val="20"/>
-        </w:rPr>
-        <w:t>0</w:t>
-      </w:r>
-      <w:r>
-        <w:rPr>
-          <w:rFonts w:ascii="Courier New" w:eastAsia="Times New Roman" w:hAnsi="Courier New" w:cs="Courier New"/>
-          <w:color w:val="CC7832"/>
-          <w:sz w:val="20"/>
-          <w:szCs w:val="20"/>
-        </w:rPr>
-        <w:t>\</w:t>
-      </w:r>
-      <w:r>
-        <w:rPr>
-          <w:rFonts w:ascii="Courier New" w:eastAsia="Times New Roman" w:hAnsi="Courier New" w:cs="Courier New"/>
-          <w:color w:val="CC7832"/>
-          <w:sz w:val="20"/>
-          <w:szCs w:val="20"/>
-          <w:lang w:val="en-US"/>
-        </w:rPr>
-        <w:t>t</w:t>
-      </w:r>
-      <w:r>
-        <w:rPr>
-          <w:rFonts w:ascii="Courier New" w:eastAsia="Times New Roman" w:hAnsi="Courier New" w:cs="Courier New"/>
-          <w:color w:val="6A8759"/>
-          <w:sz w:val="20"/>
-          <w:szCs w:val="20"/>
-          <w:lang w:val="en-US"/>
-        </w:rPr>
-        <w:t>b</w:t>
-      </w:r>
-      <w:r>
-        <w:rPr>
-          <w:rFonts w:ascii="Courier New" w:eastAsia="Times New Roman" w:hAnsi="Courier New" w:cs="Courier New"/>
-          <w:color w:val="6A8759"/>
-          <w:sz w:val="20"/>
-          <w:szCs w:val="20"/>
-        </w:rPr>
-        <w:t>0</w:t>
-      </w:r>
-      <w:r>
-        <w:rPr>
-          <w:rFonts w:ascii="Courier New" w:eastAsia="Times New Roman" w:hAnsi="Courier New" w:cs="Courier New"/>
-          <w:color w:val="CC7832"/>
-          <w:sz w:val="20"/>
-          <w:szCs w:val="20"/>
-        </w:rPr>
-        <w:t>\</w:t>
-      </w:r>
-      <w:proofErr w:type="spellStart"/>
-      <w:r>
-        <w:rPr>
-          <w:rFonts w:ascii="Courier New" w:eastAsia="Times New Roman" w:hAnsi="Courier New" w:cs="Courier New"/>
-          <w:color w:val="CC7832"/>
-          <w:sz w:val="20"/>
-          <w:szCs w:val="20"/>
-          <w:lang w:val="en-US"/>
-        </w:rPr>
-        <w:t>t</w:t>
-      </w:r>
-      <w:r>
-        <w:rPr>
-          <w:rFonts w:ascii="Courier New" w:eastAsia="Times New Roman" w:hAnsi="Courier New" w:cs="Courier New"/>
-          <w:color w:val="6A8759"/>
-          <w:sz w:val="20"/>
-          <w:szCs w:val="20"/>
-          <w:lang w:val="en-US"/>
-        </w:rPr>
-        <w:t>q</w:t>
-      </w:r>
-      <w:proofErr w:type="spellEnd"/>
-      <w:r>
-        <w:rPr>
-          <w:rFonts w:ascii="Courier New" w:eastAsia="Times New Roman" w:hAnsi="Courier New" w:cs="Courier New"/>
-          <w:color w:val="CC7832"/>
-          <w:sz w:val="20"/>
-          <w:szCs w:val="20"/>
-        </w:rPr>
-        <w:t>\</w:t>
-      </w:r>
-      <w:r>
-        <w:rPr>
-          <w:rFonts w:ascii="Courier New" w:eastAsia="Times New Roman" w:hAnsi="Courier New" w:cs="Courier New"/>
-          <w:color w:val="CC7832"/>
-          <w:sz w:val="20"/>
-          <w:szCs w:val="20"/>
-          <w:lang w:val="en-US"/>
-        </w:rPr>
-        <w:t>t</w:t>
-      </w:r>
-      <w:r>
-        <w:rPr>
-          <w:rFonts w:ascii="Courier New" w:eastAsia="Times New Roman" w:hAnsi="Courier New" w:cs="Courier New"/>
-          <w:color w:val="6A8759"/>
-          <w:sz w:val="20"/>
-          <w:szCs w:val="20"/>
-          <w:lang w:val="en-US"/>
-        </w:rPr>
-        <w:t>r</w:t>
-      </w:r>
-      <w:r>
-        <w:rPr>
-          <w:rFonts w:ascii="Courier New" w:eastAsia="Times New Roman" w:hAnsi="Courier New" w:cs="Courier New"/>
-          <w:color w:val="CC7832"/>
-          <w:sz w:val="20"/>
-          <w:szCs w:val="20"/>
-        </w:rPr>
-        <w:t>\</w:t>
-      </w:r>
-      <w:proofErr w:type="spellStart"/>
-      <w:r>
-        <w:rPr>
-          <w:rFonts w:ascii="Courier New" w:eastAsia="Times New Roman" w:hAnsi="Courier New" w:cs="Courier New"/>
-          <w:color w:val="CC7832"/>
-          <w:sz w:val="20"/>
-          <w:szCs w:val="20"/>
-          <w:lang w:val="en-US"/>
-        </w:rPr>
-        <w:t>t</w:t>
-      </w:r>
-      <w:r>
-        <w:rPr>
-          <w:rFonts w:ascii="Courier New" w:eastAsia="Times New Roman" w:hAnsi="Courier New" w:cs="Courier New"/>
-          <w:color w:val="6A8759"/>
-          <w:sz w:val="20"/>
-          <w:szCs w:val="20"/>
-          <w:lang w:val="en-US"/>
-        </w:rPr>
-        <w:t>t</w:t>
-      </w:r>
-      <w:proofErr w:type="spellEnd"/>
-      <w:r>
-        <w:rPr>
-          <w:rFonts w:ascii="Courier New" w:eastAsia="Times New Roman" w:hAnsi="Courier New" w:cs="Courier New"/>
-          <w:color w:val="6A8759"/>
-          <w:sz w:val="20"/>
-          <w:szCs w:val="20"/>
-        </w:rPr>
-        <w:t>0</w:t>
-      </w:r>
-      <w:r>
-        <w:rPr>
-          <w:rFonts w:ascii="Courier New" w:eastAsia="Times New Roman" w:hAnsi="Courier New" w:cs="Courier New"/>
-          <w:color w:val="CC7832"/>
-          <w:sz w:val="20"/>
-          <w:szCs w:val="20"/>
-        </w:rPr>
-        <w:t>\</w:t>
-      </w:r>
-      <w:proofErr w:type="spellStart"/>
-      <w:r>
-        <w:rPr>
-          <w:rFonts w:ascii="Courier New" w:eastAsia="Times New Roman" w:hAnsi="Courier New" w:cs="Courier New"/>
-          <w:color w:val="CC7832"/>
-          <w:sz w:val="20"/>
-          <w:szCs w:val="20"/>
-          <w:lang w:val="en-US"/>
-        </w:rPr>
-        <w:t>t</w:t>
-      </w:r>
-      <w:r>
-        <w:rPr>
-          <w:rFonts w:ascii="Courier New" w:eastAsia="Times New Roman" w:hAnsi="Courier New" w:cs="Courier New"/>
-          <w:color w:val="6A8759"/>
-          <w:sz w:val="20"/>
-          <w:szCs w:val="20"/>
-          <w:lang w:val="en-US"/>
-        </w:rPr>
-        <w:t>t</w:t>
-      </w:r>
-      <w:proofErr w:type="spellEnd"/>
-      <w:r>
-        <w:rPr>
-          <w:rFonts w:ascii="Courier New" w:eastAsia="Times New Roman" w:hAnsi="Courier New" w:cs="Courier New"/>
-          <w:color w:val="CC7832"/>
-          <w:sz w:val="20"/>
-          <w:szCs w:val="20"/>
-        </w:rPr>
-        <w:t>\</w:t>
-      </w:r>
-      <w:proofErr w:type="spellStart"/>
-      <w:r>
-        <w:rPr>
-          <w:rFonts w:ascii="Courier New" w:eastAsia="Times New Roman" w:hAnsi="Courier New" w:cs="Courier New"/>
-          <w:color w:val="CC7832"/>
-          <w:sz w:val="20"/>
-          <w:szCs w:val="20"/>
-          <w:lang w:val="en-US"/>
-        </w:rPr>
-        <w:t>t</w:t>
-      </w:r>
-      <w:r>
-        <w:rPr>
-          <w:rFonts w:ascii="Courier New" w:eastAsia="Times New Roman" w:hAnsi="Courier New" w:cs="Courier New"/>
-          <w:color w:val="6A8759"/>
-          <w:sz w:val="20"/>
-          <w:szCs w:val="20"/>
-          <w:lang w:val="en-US"/>
-        </w:rPr>
-        <w:t>temp</w:t>
-      </w:r>
-      <w:proofErr w:type="spellEnd"/>
-      <w:r>
-        <w:rPr>
-          <w:rFonts w:ascii="Courier New" w:eastAsia="Times New Roman" w:hAnsi="Courier New" w:cs="Courier New"/>
-          <w:color w:val="CC7832"/>
-          <w:sz w:val="20"/>
-          <w:szCs w:val="20"/>
-        </w:rPr>
-        <w:t>\</w:t>
-      </w:r>
-      <w:r>
-        <w:rPr>
-          <w:rFonts w:ascii="Courier New" w:eastAsia="Times New Roman" w:hAnsi="Courier New" w:cs="Courier New"/>
-          <w:color w:val="CC7832"/>
-          <w:sz w:val="20"/>
-          <w:szCs w:val="20"/>
-          <w:lang w:val="en-US"/>
-        </w:rPr>
-        <w:t>n</w:t>
-      </w:r>
-      <w:r>
-        <w:rPr>
-          <w:rFonts w:ascii="Courier New" w:eastAsia="Times New Roman" w:hAnsi="Courier New" w:cs="Courier New"/>
-          <w:color w:val="6A8759"/>
-          <w:sz w:val="20"/>
-          <w:szCs w:val="20"/>
-        </w:rPr>
-        <w:t>"</w:t>
-      </w:r>
-      <w:r>
-        <w:rPr>
-          <w:rFonts w:ascii="Courier New" w:eastAsia="Times New Roman" w:hAnsi="Courier New" w:cs="Courier New"/>
-          <w:color w:val="A9B7C6"/>
-          <w:sz w:val="20"/>
-          <w:szCs w:val="20"/>
-        </w:rPr>
-        <w:t>)</w:t>
-      </w:r>
-      <w:r>
-        <w:rPr>
-          <w:rFonts w:ascii="Courier New" w:eastAsia="Times New Roman" w:hAnsi="Courier New" w:cs="Courier New"/>
-          <w:color w:val="CC7832"/>
-          <w:sz w:val="20"/>
-          <w:szCs w:val="20"/>
-        </w:rPr>
-        <w:t>;</w:t>
-      </w:r>
-      <w:r>
-        <w:rPr>
-          <w:rFonts w:ascii="Courier New" w:eastAsia="Times New Roman" w:hAnsi="Courier New" w:cs="Courier New"/>
-          <w:color w:val="CC7832"/>
-          <w:sz w:val="20"/>
-          <w:szCs w:val="20"/>
-        </w:rPr>
-        <w:br/>
-      </w:r>
-      <w:r>
-        <w:rPr>
-          <w:rFonts w:ascii="Courier New" w:eastAsia="Times New Roman" w:hAnsi="Courier New" w:cs="Courier New"/>
-          <w:color w:val="CC7832"/>
-          <w:sz w:val="20"/>
-          <w:szCs w:val="20"/>
-        </w:rPr>
-        <w:br/>
-        <w:t xml:space="preserve">        </w:t>
-      </w:r>
-      <w:r>
-        <w:rPr>
-          <w:rFonts w:ascii="Courier New" w:eastAsia="Times New Roman" w:hAnsi="Courier New" w:cs="Courier New"/>
-          <w:color w:val="CC7832"/>
-          <w:sz w:val="20"/>
-          <w:szCs w:val="20"/>
-          <w:lang w:val="en-US"/>
-        </w:rPr>
-        <w:t>while</w:t>
-      </w:r>
-      <w:r>
-        <w:rPr>
-          <w:rFonts w:ascii="Courier New" w:eastAsia="Times New Roman" w:hAnsi="Courier New" w:cs="Courier New"/>
-          <w:color w:val="CC7832"/>
-          <w:sz w:val="20"/>
-          <w:szCs w:val="20"/>
-        </w:rPr>
-        <w:t xml:space="preserve"> </w:t>
-      </w:r>
-      <w:r>
-        <w:rPr>
-          <w:rFonts w:ascii="Courier New" w:eastAsia="Times New Roman" w:hAnsi="Courier New" w:cs="Courier New"/>
-          <w:color w:val="A9B7C6"/>
-          <w:sz w:val="20"/>
-          <w:szCs w:val="20"/>
-        </w:rPr>
-        <w:t>(</w:t>
-      </w:r>
-      <w:r>
-        <w:rPr>
-          <w:rFonts w:ascii="Courier New" w:eastAsia="Times New Roman" w:hAnsi="Courier New" w:cs="Courier New"/>
-          <w:color w:val="A9B7C6"/>
-          <w:sz w:val="20"/>
-          <w:szCs w:val="20"/>
-          <w:lang w:val="en-US"/>
-        </w:rPr>
-        <w:t>r</w:t>
-      </w:r>
-      <w:r>
-        <w:rPr>
-          <w:rFonts w:ascii="Courier New" w:eastAsia="Times New Roman" w:hAnsi="Courier New" w:cs="Courier New"/>
-          <w:color w:val="A9B7C6"/>
-          <w:sz w:val="20"/>
-          <w:szCs w:val="20"/>
-        </w:rPr>
-        <w:t xml:space="preserve"> &gt; </w:t>
-      </w:r>
-      <w:r>
-        <w:rPr>
-          <w:rFonts w:ascii="Courier New" w:eastAsia="Times New Roman" w:hAnsi="Courier New" w:cs="Courier New"/>
-          <w:color w:val="6897BB"/>
-          <w:sz w:val="20"/>
-          <w:szCs w:val="20"/>
-        </w:rPr>
-        <w:t>0</w:t>
-      </w:r>
-      <w:r>
-        <w:rPr>
-          <w:rFonts w:ascii="Courier New" w:eastAsia="Times New Roman" w:hAnsi="Courier New" w:cs="Courier New"/>
-          <w:color w:val="A9B7C6"/>
-          <w:sz w:val="20"/>
-          <w:szCs w:val="20"/>
-        </w:rPr>
-        <w:t>) {</w:t>
-      </w:r>
-      <w:r>
-        <w:rPr>
-          <w:rFonts w:ascii="Courier New" w:eastAsia="Times New Roman" w:hAnsi="Courier New" w:cs="Courier New"/>
-          <w:color w:val="A9B7C6"/>
-          <w:sz w:val="20"/>
-          <w:szCs w:val="20"/>
-        </w:rPr>
-        <w:br/>
-        <w:t xml:space="preserve">            </w:t>
-      </w:r>
-      <w:r>
-        <w:rPr>
-          <w:rFonts w:ascii="Courier New" w:eastAsia="Times New Roman" w:hAnsi="Courier New" w:cs="Courier New"/>
-          <w:color w:val="A9B7C6"/>
-          <w:sz w:val="20"/>
-          <w:szCs w:val="20"/>
-          <w:lang w:val="en-US"/>
-        </w:rPr>
-        <w:t>temp</w:t>
-      </w:r>
-      <w:r>
-        <w:rPr>
-          <w:rFonts w:ascii="Courier New" w:eastAsia="Times New Roman" w:hAnsi="Courier New" w:cs="Courier New"/>
-          <w:color w:val="A9B7C6"/>
-          <w:sz w:val="20"/>
-          <w:szCs w:val="20"/>
-        </w:rPr>
-        <w:t xml:space="preserve"> = </w:t>
-      </w:r>
-      <w:r>
-        <w:rPr>
-          <w:rFonts w:ascii="Courier New" w:eastAsia="Times New Roman" w:hAnsi="Courier New" w:cs="Courier New"/>
-          <w:color w:val="A9B7C6"/>
-          <w:sz w:val="20"/>
-          <w:szCs w:val="20"/>
-          <w:lang w:val="en-US"/>
-        </w:rPr>
-        <w:t>t</w:t>
-      </w:r>
-      <w:r>
-        <w:rPr>
-          <w:rFonts w:ascii="Courier New" w:eastAsia="Times New Roman" w:hAnsi="Courier New" w:cs="Courier New"/>
-          <w:color w:val="A9B7C6"/>
-          <w:sz w:val="20"/>
-          <w:szCs w:val="20"/>
-        </w:rPr>
-        <w:t xml:space="preserve">0 - </w:t>
-      </w:r>
-      <w:r>
-        <w:rPr>
-          <w:rFonts w:ascii="Courier New" w:eastAsia="Times New Roman" w:hAnsi="Courier New" w:cs="Courier New"/>
-          <w:color w:val="A9B7C6"/>
-          <w:sz w:val="20"/>
-          <w:szCs w:val="20"/>
-          <w:lang w:val="en-US"/>
-        </w:rPr>
-        <w:t>q</w:t>
-      </w:r>
-      <w:r>
-        <w:rPr>
-          <w:rFonts w:ascii="Courier New" w:eastAsia="Times New Roman" w:hAnsi="Courier New" w:cs="Courier New"/>
-          <w:color w:val="A9B7C6"/>
-          <w:sz w:val="20"/>
-          <w:szCs w:val="20"/>
-        </w:rPr>
-        <w:t xml:space="preserve"> * </w:t>
-      </w:r>
-      <w:r>
-        <w:rPr>
-          <w:rFonts w:ascii="Courier New" w:eastAsia="Times New Roman" w:hAnsi="Courier New" w:cs="Courier New"/>
-          <w:color w:val="A9B7C6"/>
-          <w:sz w:val="20"/>
-          <w:szCs w:val="20"/>
-          <w:lang w:val="en-US"/>
-        </w:rPr>
-        <w:t>t</w:t>
-      </w:r>
-      <w:r>
-        <w:rPr>
-          <w:rFonts w:ascii="Courier New" w:eastAsia="Times New Roman" w:hAnsi="Courier New" w:cs="Courier New"/>
-          <w:color w:val="CC7832"/>
-          <w:sz w:val="20"/>
-          <w:szCs w:val="20"/>
-        </w:rPr>
-        <w:t>;</w:t>
-      </w:r>
-      <w:r>
-        <w:rPr>
-          <w:rFonts w:ascii="Courier New" w:eastAsia="Times New Roman" w:hAnsi="Courier New" w:cs="Courier New"/>
-          <w:color w:val="CC7832"/>
-          <w:sz w:val="20"/>
-          <w:szCs w:val="20"/>
-        </w:rPr>
-        <w:br/>
-        <w:t xml:space="preserve">            </w:t>
-      </w:r>
-      <w:r>
-        <w:rPr>
-          <w:rFonts w:ascii="Courier New" w:eastAsia="Times New Roman" w:hAnsi="Courier New" w:cs="Courier New"/>
-          <w:color w:val="CC7832"/>
-          <w:sz w:val="20"/>
-          <w:szCs w:val="20"/>
-          <w:lang w:val="en-US"/>
-        </w:rPr>
-        <w:t>if</w:t>
-      </w:r>
-      <w:r>
-        <w:rPr>
-          <w:rFonts w:ascii="Courier New" w:eastAsia="Times New Roman" w:hAnsi="Courier New" w:cs="Courier New"/>
-          <w:color w:val="CC7832"/>
-          <w:sz w:val="20"/>
-          <w:szCs w:val="20"/>
-        </w:rPr>
-        <w:t xml:space="preserve"> </w:t>
-      </w:r>
-      <w:r>
-        <w:rPr>
-          <w:rFonts w:ascii="Courier New" w:eastAsia="Times New Roman" w:hAnsi="Courier New" w:cs="Courier New"/>
-          <w:color w:val="A9B7C6"/>
-          <w:sz w:val="20"/>
-          <w:szCs w:val="20"/>
-        </w:rPr>
-        <w:t>(</w:t>
-      </w:r>
-      <w:r>
-        <w:rPr>
-          <w:rFonts w:ascii="Courier New" w:eastAsia="Times New Roman" w:hAnsi="Courier New" w:cs="Courier New"/>
-          <w:color w:val="A9B7C6"/>
-          <w:sz w:val="20"/>
-          <w:szCs w:val="20"/>
-          <w:lang w:val="en-US"/>
-        </w:rPr>
-        <w:t>temp</w:t>
-      </w:r>
-      <w:r>
-        <w:rPr>
-          <w:rFonts w:ascii="Courier New" w:eastAsia="Times New Roman" w:hAnsi="Courier New" w:cs="Courier New"/>
-          <w:color w:val="A9B7C6"/>
-          <w:sz w:val="20"/>
-          <w:szCs w:val="20"/>
-        </w:rPr>
-        <w:t xml:space="preserve"> &gt;= </w:t>
-      </w:r>
-      <w:r>
-        <w:rPr>
-          <w:rFonts w:ascii="Courier New" w:eastAsia="Times New Roman" w:hAnsi="Courier New" w:cs="Courier New"/>
-          <w:color w:val="6897BB"/>
-          <w:sz w:val="20"/>
-          <w:szCs w:val="20"/>
-        </w:rPr>
-        <w:t>0</w:t>
-      </w:r>
-      <w:r>
-        <w:rPr>
-          <w:rFonts w:ascii="Courier New" w:eastAsia="Times New Roman" w:hAnsi="Courier New" w:cs="Courier New"/>
-          <w:color w:val="A9B7C6"/>
-          <w:sz w:val="20"/>
-          <w:szCs w:val="20"/>
-        </w:rPr>
-        <w:t>)</w:t>
-      </w:r>
-      <w:r>
-        <w:rPr>
-          <w:rFonts w:ascii="Courier New" w:eastAsia="Times New Roman" w:hAnsi="Courier New" w:cs="Courier New"/>
-          <w:color w:val="A9B7C6"/>
-          <w:sz w:val="20"/>
-          <w:szCs w:val="20"/>
-        </w:rPr>
-        <w:br/>
-        <w:t xml:space="preserve">                </w:t>
-      </w:r>
-      <w:r>
-        <w:rPr>
-          <w:rFonts w:ascii="Courier New" w:eastAsia="Times New Roman" w:hAnsi="Courier New" w:cs="Courier New"/>
-          <w:color w:val="A9B7C6"/>
-          <w:sz w:val="20"/>
-          <w:szCs w:val="20"/>
-          <w:lang w:val="en-US"/>
-        </w:rPr>
-        <w:t>temp</w:t>
-      </w:r>
-      <w:r>
-        <w:rPr>
-          <w:rFonts w:ascii="Courier New" w:eastAsia="Times New Roman" w:hAnsi="Courier New" w:cs="Courier New"/>
-          <w:color w:val="A9B7C6"/>
-          <w:sz w:val="20"/>
-          <w:szCs w:val="20"/>
-        </w:rPr>
-        <w:t xml:space="preserve"> = </w:t>
-      </w:r>
-      <w:r>
-        <w:rPr>
-          <w:rFonts w:ascii="Courier New" w:eastAsia="Times New Roman" w:hAnsi="Courier New" w:cs="Courier New"/>
-          <w:color w:val="A9B7C6"/>
-          <w:sz w:val="20"/>
-          <w:szCs w:val="20"/>
-          <w:lang w:val="en-US"/>
-        </w:rPr>
-        <w:t>temp</w:t>
-      </w:r>
-      <w:r>
-        <w:rPr>
-          <w:rFonts w:ascii="Courier New" w:eastAsia="Times New Roman" w:hAnsi="Courier New" w:cs="Courier New"/>
-          <w:color w:val="A9B7C6"/>
-          <w:sz w:val="20"/>
-          <w:szCs w:val="20"/>
-        </w:rPr>
-        <w:t xml:space="preserve"> % </w:t>
-      </w:r>
-      <w:r>
-        <w:rPr>
-          <w:rFonts w:ascii="Courier New" w:eastAsia="Times New Roman" w:hAnsi="Courier New" w:cs="Courier New"/>
-          <w:color w:val="A9B7C6"/>
-          <w:sz w:val="20"/>
-          <w:szCs w:val="20"/>
-          <w:lang w:val="en-US"/>
-        </w:rPr>
-        <w:t>n</w:t>
-      </w:r>
-      <w:r>
-        <w:rPr>
-          <w:rFonts w:ascii="Courier New" w:eastAsia="Times New Roman" w:hAnsi="Courier New" w:cs="Courier New"/>
-          <w:color w:val="CC7832"/>
-          <w:sz w:val="20"/>
-          <w:szCs w:val="20"/>
-        </w:rPr>
-        <w:t>;</w:t>
-      </w:r>
-      <w:r>
-        <w:rPr>
-          <w:rFonts w:ascii="Courier New" w:eastAsia="Times New Roman" w:hAnsi="Courier New" w:cs="Courier New"/>
-          <w:color w:val="CC7832"/>
-          <w:sz w:val="20"/>
-          <w:szCs w:val="20"/>
-        </w:rPr>
-        <w:br/>
-        <w:t xml:space="preserve">            </w:t>
-      </w:r>
-      <w:r>
-        <w:rPr>
-          <w:rFonts w:ascii="Courier New" w:eastAsia="Times New Roman" w:hAnsi="Courier New" w:cs="Courier New"/>
-          <w:color w:val="CC7832"/>
-          <w:sz w:val="20"/>
-          <w:szCs w:val="20"/>
-          <w:lang w:val="en-US"/>
-        </w:rPr>
-        <w:t>else</w:t>
-      </w:r>
-      <w:r>
-        <w:rPr>
-          <w:rFonts w:ascii="Courier New" w:eastAsia="Times New Roman" w:hAnsi="Courier New" w:cs="Courier New"/>
-          <w:color w:val="CC7832"/>
-          <w:sz w:val="20"/>
-          <w:szCs w:val="20"/>
-        </w:rPr>
-        <w:br/>
-        <w:t xml:space="preserve">                </w:t>
-      </w:r>
-      <w:r>
-        <w:rPr>
-          <w:rFonts w:ascii="Courier New" w:eastAsia="Times New Roman" w:hAnsi="Courier New" w:cs="Courier New"/>
-          <w:color w:val="A9B7C6"/>
-          <w:sz w:val="20"/>
-          <w:szCs w:val="20"/>
-          <w:lang w:val="en-US"/>
-        </w:rPr>
-        <w:t>temp</w:t>
-      </w:r>
-      <w:r>
-        <w:rPr>
-          <w:rFonts w:ascii="Courier New" w:eastAsia="Times New Roman" w:hAnsi="Courier New" w:cs="Courier New"/>
-          <w:color w:val="A9B7C6"/>
-          <w:sz w:val="20"/>
-          <w:szCs w:val="20"/>
-        </w:rPr>
-        <w:t xml:space="preserve"> = </w:t>
-      </w:r>
-      <w:r>
-        <w:rPr>
-          <w:rFonts w:ascii="Courier New" w:eastAsia="Times New Roman" w:hAnsi="Courier New" w:cs="Courier New"/>
-          <w:color w:val="A9B7C6"/>
-          <w:sz w:val="20"/>
-          <w:szCs w:val="20"/>
-          <w:lang w:val="en-US"/>
-        </w:rPr>
-        <w:t>n</w:t>
-      </w:r>
-      <w:r>
-        <w:rPr>
-          <w:rFonts w:ascii="Courier New" w:eastAsia="Times New Roman" w:hAnsi="Courier New" w:cs="Courier New"/>
-          <w:color w:val="A9B7C6"/>
-          <w:sz w:val="20"/>
-          <w:szCs w:val="20"/>
-        </w:rPr>
-        <w:t xml:space="preserve"> - ((-</w:t>
-      </w:r>
-      <w:r>
-        <w:rPr>
-          <w:rFonts w:ascii="Courier New" w:eastAsia="Times New Roman" w:hAnsi="Courier New" w:cs="Courier New"/>
-          <w:color w:val="A9B7C6"/>
-          <w:sz w:val="20"/>
-          <w:szCs w:val="20"/>
-          <w:lang w:val="en-US"/>
-        </w:rPr>
-        <w:t>temp</w:t>
-      </w:r>
-      <w:r>
-        <w:rPr>
-          <w:rFonts w:ascii="Courier New" w:eastAsia="Times New Roman" w:hAnsi="Courier New" w:cs="Courier New"/>
-          <w:color w:val="A9B7C6"/>
-          <w:sz w:val="20"/>
-          <w:szCs w:val="20"/>
-        </w:rPr>
-        <w:t xml:space="preserve">) % </w:t>
-      </w:r>
-      <w:r>
-        <w:rPr>
-          <w:rFonts w:ascii="Courier New" w:eastAsia="Times New Roman" w:hAnsi="Courier New" w:cs="Courier New"/>
-          <w:color w:val="A9B7C6"/>
-          <w:sz w:val="20"/>
-          <w:szCs w:val="20"/>
-          <w:lang w:val="en-US"/>
-        </w:rPr>
-        <w:t>n</w:t>
-      </w:r>
-      <w:r>
-        <w:rPr>
-          <w:rFonts w:ascii="Courier New" w:eastAsia="Times New Roman" w:hAnsi="Courier New" w:cs="Courier New"/>
-          <w:color w:val="A9B7C6"/>
-          <w:sz w:val="20"/>
-          <w:szCs w:val="20"/>
-        </w:rPr>
-        <w:t>)</w:t>
-      </w:r>
-      <w:r>
-        <w:rPr>
-          <w:rFonts w:ascii="Courier New" w:eastAsia="Times New Roman" w:hAnsi="Courier New" w:cs="Courier New"/>
-          <w:color w:val="CC7832"/>
-          <w:sz w:val="20"/>
-          <w:szCs w:val="20"/>
-        </w:rPr>
-        <w:t>;</w:t>
-      </w:r>
-      <w:r>
-        <w:rPr>
-          <w:rFonts w:ascii="Courier New" w:eastAsia="Times New Roman" w:hAnsi="Courier New" w:cs="Courier New"/>
-          <w:color w:val="CC7832"/>
-          <w:sz w:val="20"/>
-          <w:szCs w:val="20"/>
-        </w:rPr>
-        <w:br/>
-      </w:r>
-      <w:r>
-        <w:rPr>
-          <w:rFonts w:ascii="Courier New" w:eastAsia="Times New Roman" w:hAnsi="Courier New" w:cs="Courier New"/>
-          <w:color w:val="CC7832"/>
-          <w:sz w:val="20"/>
-          <w:szCs w:val="20"/>
-        </w:rPr>
-        <w:br/>
-        <w:t xml:space="preserve">            </w:t>
-      </w:r>
-      <w:r>
-        <w:rPr>
-          <w:rFonts w:ascii="Courier New" w:eastAsia="Times New Roman" w:hAnsi="Courier New" w:cs="Courier New"/>
-          <w:color w:val="A9B7C6"/>
-          <w:sz w:val="20"/>
-          <w:szCs w:val="20"/>
-          <w:lang w:val="en-US"/>
-        </w:rPr>
-        <w:t>System</w:t>
-      </w:r>
-      <w:r>
-        <w:rPr>
-          <w:rFonts w:ascii="Courier New" w:eastAsia="Times New Roman" w:hAnsi="Courier New" w:cs="Courier New"/>
-          <w:color w:val="A9B7C6"/>
-          <w:sz w:val="20"/>
-          <w:szCs w:val="20"/>
-        </w:rPr>
-        <w:t>.</w:t>
-      </w:r>
-      <w:r>
-        <w:rPr>
-          <w:rFonts w:ascii="Courier New" w:eastAsia="Times New Roman" w:hAnsi="Courier New" w:cs="Courier New"/>
-          <w:i/>
-          <w:iCs/>
-          <w:color w:val="9876AA"/>
-          <w:sz w:val="20"/>
-          <w:szCs w:val="20"/>
-          <w:lang w:val="en-US"/>
-        </w:rPr>
-        <w:t>out</w:t>
-      </w:r>
-      <w:r>
-        <w:rPr>
-          <w:rFonts w:ascii="Courier New" w:eastAsia="Times New Roman" w:hAnsi="Courier New" w:cs="Courier New"/>
-          <w:color w:val="A9B7C6"/>
-          <w:sz w:val="20"/>
-          <w:szCs w:val="20"/>
-        </w:rPr>
-        <w:t>.</w:t>
-      </w:r>
-      <w:proofErr w:type="spellStart"/>
-      <w:r>
-        <w:rPr>
-          <w:rFonts w:ascii="Courier New" w:eastAsia="Times New Roman" w:hAnsi="Courier New" w:cs="Courier New"/>
-          <w:color w:val="A9B7C6"/>
-          <w:sz w:val="20"/>
-          <w:szCs w:val="20"/>
-          <w:lang w:val="en-US"/>
-        </w:rPr>
-        <w:t>println</w:t>
-      </w:r>
-      <w:proofErr w:type="spellEnd"/>
-      <w:r>
-        <w:rPr>
-          <w:rFonts w:ascii="Courier New" w:eastAsia="Times New Roman" w:hAnsi="Courier New" w:cs="Courier New"/>
-          <w:color w:val="A9B7C6"/>
-          <w:sz w:val="20"/>
-          <w:szCs w:val="20"/>
-        </w:rPr>
-        <w:t>(</w:t>
-      </w:r>
-      <w:r>
-        <w:rPr>
-          <w:rFonts w:ascii="Courier New" w:eastAsia="Times New Roman" w:hAnsi="Courier New" w:cs="Courier New"/>
-          <w:color w:val="A9B7C6"/>
-          <w:sz w:val="20"/>
-          <w:szCs w:val="20"/>
-          <w:lang w:val="en-US"/>
-        </w:rPr>
-        <w:t>n</w:t>
-      </w:r>
-      <w:r>
-        <w:rPr>
-          <w:rFonts w:ascii="Courier New" w:eastAsia="Times New Roman" w:hAnsi="Courier New" w:cs="Courier New"/>
-          <w:color w:val="A9B7C6"/>
-          <w:sz w:val="20"/>
-          <w:szCs w:val="20"/>
-        </w:rPr>
-        <w:t xml:space="preserve">0 + </w:t>
-      </w:r>
-      <w:r>
-        <w:rPr>
-          <w:rFonts w:ascii="Courier New" w:eastAsia="Times New Roman" w:hAnsi="Courier New" w:cs="Courier New"/>
-          <w:color w:val="6A8759"/>
-          <w:sz w:val="20"/>
-          <w:szCs w:val="20"/>
-        </w:rPr>
-        <w:t>"</w:t>
-      </w:r>
-      <w:r>
-        <w:rPr>
-          <w:rFonts w:ascii="Courier New" w:eastAsia="Times New Roman" w:hAnsi="Courier New" w:cs="Courier New"/>
-          <w:color w:val="CC7832"/>
-          <w:sz w:val="20"/>
-          <w:szCs w:val="20"/>
-        </w:rPr>
-        <w:t>\</w:t>
-      </w:r>
-      <w:r>
-        <w:rPr>
-          <w:rFonts w:ascii="Courier New" w:eastAsia="Times New Roman" w:hAnsi="Courier New" w:cs="Courier New"/>
-          <w:color w:val="CC7832"/>
-          <w:sz w:val="20"/>
-          <w:szCs w:val="20"/>
-          <w:lang w:val="en-US"/>
-        </w:rPr>
-        <w:t>t</w:t>
-      </w:r>
-      <w:r>
-        <w:rPr>
-          <w:rFonts w:ascii="Courier New" w:eastAsia="Times New Roman" w:hAnsi="Courier New" w:cs="Courier New"/>
-          <w:color w:val="6A8759"/>
-          <w:sz w:val="20"/>
-          <w:szCs w:val="20"/>
-        </w:rPr>
-        <w:t xml:space="preserve">" </w:t>
-      </w:r>
-      <w:r>
-        <w:rPr>
-          <w:rFonts w:ascii="Courier New" w:eastAsia="Times New Roman" w:hAnsi="Courier New" w:cs="Courier New"/>
-          <w:color w:val="A9B7C6"/>
-          <w:sz w:val="20"/>
-          <w:szCs w:val="20"/>
-        </w:rPr>
-        <w:t xml:space="preserve">+ </w:t>
-      </w:r>
-      <w:r>
-        <w:rPr>
-          <w:rFonts w:ascii="Courier New" w:eastAsia="Times New Roman" w:hAnsi="Courier New" w:cs="Courier New"/>
-          <w:color w:val="A9B7C6"/>
-          <w:sz w:val="20"/>
-          <w:szCs w:val="20"/>
-          <w:lang w:val="en-US"/>
-        </w:rPr>
-        <w:t>b</w:t>
-      </w:r>
-      <w:r>
-        <w:rPr>
-          <w:rFonts w:ascii="Courier New" w:eastAsia="Times New Roman" w:hAnsi="Courier New" w:cs="Courier New"/>
-          <w:color w:val="A9B7C6"/>
-          <w:sz w:val="20"/>
-          <w:szCs w:val="20"/>
-        </w:rPr>
-        <w:t xml:space="preserve">0 + </w:t>
-      </w:r>
-      <w:r>
-        <w:rPr>
-          <w:rFonts w:ascii="Courier New" w:eastAsia="Times New Roman" w:hAnsi="Courier New" w:cs="Courier New"/>
-          <w:color w:val="6A8759"/>
-          <w:sz w:val="20"/>
-          <w:szCs w:val="20"/>
-        </w:rPr>
-        <w:t>"</w:t>
-      </w:r>
-      <w:r>
-        <w:rPr>
-          <w:rFonts w:ascii="Courier New" w:eastAsia="Times New Roman" w:hAnsi="Courier New" w:cs="Courier New"/>
-          <w:color w:val="CC7832"/>
-          <w:sz w:val="20"/>
-          <w:szCs w:val="20"/>
-        </w:rPr>
-        <w:t>\</w:t>
-      </w:r>
-      <w:r>
-        <w:rPr>
-          <w:rFonts w:ascii="Courier New" w:eastAsia="Times New Roman" w:hAnsi="Courier New" w:cs="Courier New"/>
-          <w:color w:val="CC7832"/>
-          <w:sz w:val="20"/>
-          <w:szCs w:val="20"/>
-          <w:lang w:val="en-US"/>
-        </w:rPr>
-        <w:t>t</w:t>
-      </w:r>
-      <w:r>
-        <w:rPr>
-          <w:rFonts w:ascii="Courier New" w:eastAsia="Times New Roman" w:hAnsi="Courier New" w:cs="Courier New"/>
-          <w:color w:val="6A8759"/>
-          <w:sz w:val="20"/>
-          <w:szCs w:val="20"/>
-        </w:rPr>
-        <w:t xml:space="preserve">" </w:t>
-      </w:r>
-      <w:r>
-        <w:rPr>
-          <w:rFonts w:ascii="Courier New" w:eastAsia="Times New Roman" w:hAnsi="Courier New" w:cs="Courier New"/>
-          <w:color w:val="A9B7C6"/>
-          <w:sz w:val="20"/>
-          <w:szCs w:val="20"/>
-        </w:rPr>
-        <w:t xml:space="preserve">+ </w:t>
-      </w:r>
-      <w:r>
-        <w:rPr>
-          <w:rFonts w:ascii="Courier New" w:eastAsia="Times New Roman" w:hAnsi="Courier New" w:cs="Courier New"/>
-          <w:color w:val="A9B7C6"/>
-          <w:sz w:val="20"/>
-          <w:szCs w:val="20"/>
-          <w:lang w:val="en-US"/>
-        </w:rPr>
-        <w:t>q</w:t>
-      </w:r>
-      <w:r>
-        <w:rPr>
-          <w:rFonts w:ascii="Courier New" w:eastAsia="Times New Roman" w:hAnsi="Courier New" w:cs="Courier New"/>
-          <w:color w:val="A9B7C6"/>
-          <w:sz w:val="20"/>
-          <w:szCs w:val="20"/>
-        </w:rPr>
-        <w:t xml:space="preserve"> + </w:t>
-      </w:r>
-      <w:r>
-        <w:rPr>
-          <w:rFonts w:ascii="Courier New" w:eastAsia="Times New Roman" w:hAnsi="Courier New" w:cs="Courier New"/>
-          <w:color w:val="6A8759"/>
-          <w:sz w:val="20"/>
-          <w:szCs w:val="20"/>
-        </w:rPr>
-        <w:t>"</w:t>
-      </w:r>
-      <w:r>
-        <w:rPr>
-          <w:rFonts w:ascii="Courier New" w:eastAsia="Times New Roman" w:hAnsi="Courier New" w:cs="Courier New"/>
-          <w:color w:val="CC7832"/>
-          <w:sz w:val="20"/>
-          <w:szCs w:val="20"/>
-        </w:rPr>
-        <w:t>\</w:t>
-      </w:r>
-      <w:r>
-        <w:rPr>
-          <w:rFonts w:ascii="Courier New" w:eastAsia="Times New Roman" w:hAnsi="Courier New" w:cs="Courier New"/>
-          <w:color w:val="CC7832"/>
-          <w:sz w:val="20"/>
-          <w:szCs w:val="20"/>
-          <w:lang w:val="en-US"/>
-        </w:rPr>
-        <w:t>t</w:t>
-      </w:r>
-      <w:r>
-        <w:rPr>
-          <w:rFonts w:ascii="Courier New" w:eastAsia="Times New Roman" w:hAnsi="Courier New" w:cs="Courier New"/>
-          <w:color w:val="6A8759"/>
-          <w:sz w:val="20"/>
-          <w:szCs w:val="20"/>
-        </w:rPr>
-        <w:t xml:space="preserve">" </w:t>
-      </w:r>
-      <w:r>
-        <w:rPr>
-          <w:rFonts w:ascii="Courier New" w:eastAsia="Times New Roman" w:hAnsi="Courier New" w:cs="Courier New"/>
-          <w:color w:val="A9B7C6"/>
-          <w:sz w:val="20"/>
-          <w:szCs w:val="20"/>
-        </w:rPr>
-        <w:t xml:space="preserve">+ </w:t>
-      </w:r>
-      <w:r>
-        <w:rPr>
-          <w:rFonts w:ascii="Courier New" w:eastAsia="Times New Roman" w:hAnsi="Courier New" w:cs="Courier New"/>
-          <w:color w:val="A9B7C6"/>
-          <w:sz w:val="20"/>
-          <w:szCs w:val="20"/>
-          <w:lang w:val="en-US"/>
-        </w:rPr>
-        <w:t>r</w:t>
-      </w:r>
-      <w:r>
-        <w:rPr>
-          <w:rFonts w:ascii="Courier New" w:eastAsia="Times New Roman" w:hAnsi="Courier New" w:cs="Courier New"/>
-          <w:color w:val="A9B7C6"/>
-          <w:sz w:val="20"/>
-          <w:szCs w:val="20"/>
-        </w:rPr>
-        <w:t xml:space="preserve"> + </w:t>
-      </w:r>
-      <w:r>
-        <w:rPr>
-          <w:rFonts w:ascii="Courier New" w:eastAsia="Times New Roman" w:hAnsi="Courier New" w:cs="Courier New"/>
-          <w:color w:val="6A8759"/>
-          <w:sz w:val="20"/>
-          <w:szCs w:val="20"/>
-        </w:rPr>
-        <w:t>"</w:t>
-      </w:r>
-      <w:r>
-        <w:rPr>
-          <w:rFonts w:ascii="Courier New" w:eastAsia="Times New Roman" w:hAnsi="Courier New" w:cs="Courier New"/>
-          <w:color w:val="CC7832"/>
-          <w:sz w:val="20"/>
-          <w:szCs w:val="20"/>
-        </w:rPr>
-        <w:t>\</w:t>
-      </w:r>
-      <w:r>
-        <w:rPr>
-          <w:rFonts w:ascii="Courier New" w:eastAsia="Times New Roman" w:hAnsi="Courier New" w:cs="Courier New"/>
-          <w:color w:val="CC7832"/>
-          <w:sz w:val="20"/>
-          <w:szCs w:val="20"/>
-          <w:lang w:val="en-US"/>
-        </w:rPr>
-        <w:t>t</w:t>
-      </w:r>
-      <w:r>
-        <w:rPr>
-          <w:rFonts w:ascii="Courier New" w:eastAsia="Times New Roman" w:hAnsi="Courier New" w:cs="Courier New"/>
-          <w:color w:val="6A8759"/>
-          <w:sz w:val="20"/>
-          <w:szCs w:val="20"/>
-        </w:rPr>
-        <w:t xml:space="preserve">" </w:t>
-      </w:r>
-      <w:r>
-        <w:rPr>
-          <w:rFonts w:ascii="Courier New" w:eastAsia="Times New Roman" w:hAnsi="Courier New" w:cs="Courier New"/>
-          <w:color w:val="A9B7C6"/>
-          <w:sz w:val="20"/>
-          <w:szCs w:val="20"/>
-        </w:rPr>
-        <w:t xml:space="preserve">+ </w:t>
-      </w:r>
-      <w:r>
-        <w:rPr>
-          <w:rFonts w:ascii="Courier New" w:eastAsia="Times New Roman" w:hAnsi="Courier New" w:cs="Courier New"/>
-          <w:color w:val="A9B7C6"/>
-          <w:sz w:val="20"/>
-          <w:szCs w:val="20"/>
-          <w:lang w:val="en-US"/>
-        </w:rPr>
-        <w:t>t</w:t>
-      </w:r>
-      <w:r>
-        <w:rPr>
-          <w:rFonts w:ascii="Courier New" w:eastAsia="Times New Roman" w:hAnsi="Courier New" w:cs="Courier New"/>
-          <w:color w:val="A9B7C6"/>
-          <w:sz w:val="20"/>
-          <w:szCs w:val="20"/>
-        </w:rPr>
-        <w:t>0</w:t>
-      </w:r>
-      <w:r>
-        <w:rPr>
-          <w:rFonts w:ascii="Courier New" w:eastAsia="Times New Roman" w:hAnsi="Courier New" w:cs="Courier New"/>
-          <w:color w:val="A9B7C6"/>
-          <w:sz w:val="20"/>
-          <w:szCs w:val="20"/>
-        </w:rPr>
-        <w:br/>
-        <w:t xml:space="preserve">                    + </w:t>
-      </w:r>
-      <w:r>
-        <w:rPr>
-          <w:rFonts w:ascii="Courier New" w:eastAsia="Times New Roman" w:hAnsi="Courier New" w:cs="Courier New"/>
-          <w:color w:val="6A8759"/>
-          <w:sz w:val="20"/>
-          <w:szCs w:val="20"/>
-        </w:rPr>
-        <w:t>"</w:t>
-      </w:r>
-      <w:r>
-        <w:rPr>
-          <w:rFonts w:ascii="Courier New" w:eastAsia="Times New Roman" w:hAnsi="Courier New" w:cs="Courier New"/>
-          <w:color w:val="CC7832"/>
-          <w:sz w:val="20"/>
-          <w:szCs w:val="20"/>
-        </w:rPr>
-        <w:t>\</w:t>
-      </w:r>
-      <w:r>
-        <w:rPr>
-          <w:rFonts w:ascii="Courier New" w:eastAsia="Times New Roman" w:hAnsi="Courier New" w:cs="Courier New"/>
-          <w:color w:val="CC7832"/>
-          <w:sz w:val="20"/>
-          <w:szCs w:val="20"/>
-          <w:lang w:val="en-US"/>
-        </w:rPr>
-        <w:t>t</w:t>
-      </w:r>
-      <w:r>
-        <w:rPr>
-          <w:rFonts w:ascii="Courier New" w:eastAsia="Times New Roman" w:hAnsi="Courier New" w:cs="Courier New"/>
-          <w:color w:val="6A8759"/>
-          <w:sz w:val="20"/>
-          <w:szCs w:val="20"/>
-        </w:rPr>
-        <w:t xml:space="preserve">" </w:t>
-      </w:r>
-      <w:r>
-        <w:rPr>
-          <w:rFonts w:ascii="Courier New" w:eastAsia="Times New Roman" w:hAnsi="Courier New" w:cs="Courier New"/>
-          <w:color w:val="A9B7C6"/>
-          <w:sz w:val="20"/>
-          <w:szCs w:val="20"/>
-        </w:rPr>
-        <w:t xml:space="preserve">+ </w:t>
-      </w:r>
-      <w:r>
-        <w:rPr>
-          <w:rFonts w:ascii="Courier New" w:eastAsia="Times New Roman" w:hAnsi="Courier New" w:cs="Courier New"/>
-          <w:color w:val="A9B7C6"/>
-          <w:sz w:val="20"/>
-          <w:szCs w:val="20"/>
-          <w:lang w:val="en-US"/>
-        </w:rPr>
-        <w:t>t</w:t>
-      </w:r>
-      <w:r>
-        <w:rPr>
-          <w:rFonts w:ascii="Courier New" w:eastAsia="Times New Roman" w:hAnsi="Courier New" w:cs="Courier New"/>
-          <w:color w:val="A9B7C6"/>
-          <w:sz w:val="20"/>
-          <w:szCs w:val="20"/>
-        </w:rPr>
-        <w:t xml:space="preserve"> + </w:t>
-      </w:r>
-      <w:r>
-        <w:rPr>
-          <w:rFonts w:ascii="Courier New" w:eastAsia="Times New Roman" w:hAnsi="Courier New" w:cs="Courier New"/>
-          <w:color w:val="6A8759"/>
-          <w:sz w:val="20"/>
-          <w:szCs w:val="20"/>
-        </w:rPr>
-        <w:t>"</w:t>
-      </w:r>
-      <w:r>
-        <w:rPr>
-          <w:rFonts w:ascii="Courier New" w:eastAsia="Times New Roman" w:hAnsi="Courier New" w:cs="Courier New"/>
-          <w:color w:val="CC7832"/>
-          <w:sz w:val="20"/>
-          <w:szCs w:val="20"/>
-        </w:rPr>
-        <w:t>\</w:t>
-      </w:r>
-      <w:r>
-        <w:rPr>
-          <w:rFonts w:ascii="Courier New" w:eastAsia="Times New Roman" w:hAnsi="Courier New" w:cs="Courier New"/>
-          <w:color w:val="CC7832"/>
-          <w:sz w:val="20"/>
-          <w:szCs w:val="20"/>
-          <w:lang w:val="en-US"/>
-        </w:rPr>
-        <w:t>t</w:t>
-      </w:r>
-      <w:r>
-        <w:rPr>
-          <w:rFonts w:ascii="Courier New" w:eastAsia="Times New Roman" w:hAnsi="Courier New" w:cs="Courier New"/>
-          <w:color w:val="6A8759"/>
-          <w:sz w:val="20"/>
-          <w:szCs w:val="20"/>
-        </w:rPr>
-        <w:t xml:space="preserve">" </w:t>
-      </w:r>
-      <w:r>
-        <w:rPr>
-          <w:rFonts w:ascii="Courier New" w:eastAsia="Times New Roman" w:hAnsi="Courier New" w:cs="Courier New"/>
-          <w:color w:val="A9B7C6"/>
-          <w:sz w:val="20"/>
-          <w:szCs w:val="20"/>
-        </w:rPr>
-        <w:t xml:space="preserve">+ </w:t>
-      </w:r>
-      <w:r>
-        <w:rPr>
-          <w:rFonts w:ascii="Courier New" w:eastAsia="Times New Roman" w:hAnsi="Courier New" w:cs="Courier New"/>
-          <w:color w:val="A9B7C6"/>
-          <w:sz w:val="20"/>
-          <w:szCs w:val="20"/>
-          <w:lang w:val="en-US"/>
-        </w:rPr>
-        <w:t>temp</w:t>
-      </w:r>
-      <w:r>
-        <w:rPr>
-          <w:rFonts w:ascii="Courier New" w:eastAsia="Times New Roman" w:hAnsi="Courier New" w:cs="Courier New"/>
-          <w:color w:val="A9B7C6"/>
-          <w:sz w:val="20"/>
-          <w:szCs w:val="20"/>
-        </w:rPr>
-        <w:t>)</w:t>
-      </w:r>
-      <w:r>
-        <w:rPr>
-          <w:rFonts w:ascii="Courier New" w:eastAsia="Times New Roman" w:hAnsi="Courier New" w:cs="Courier New"/>
-          <w:color w:val="CC7832"/>
-          <w:sz w:val="20"/>
-          <w:szCs w:val="20"/>
-        </w:rPr>
-        <w:t>;</w:t>
-      </w:r>
-      <w:r>
-        <w:rPr>
-          <w:rFonts w:ascii="Courier New" w:eastAsia="Times New Roman" w:hAnsi="Courier New" w:cs="Courier New"/>
-          <w:color w:val="CC7832"/>
-          <w:sz w:val="20"/>
-          <w:szCs w:val="20"/>
-        </w:rPr>
-        <w:br/>
-      </w:r>
-      <w:r>
-        <w:rPr>
-          <w:rFonts w:ascii="Courier New" w:eastAsia="Times New Roman" w:hAnsi="Courier New" w:cs="Courier New"/>
-          <w:color w:val="CC7832"/>
-          <w:sz w:val="20"/>
-          <w:szCs w:val="20"/>
-        </w:rPr>
-        <w:br/>
-        <w:t xml:space="preserve">            </w:t>
-      </w:r>
-      <w:r>
-        <w:rPr>
-          <w:rFonts w:ascii="Courier New" w:eastAsia="Times New Roman" w:hAnsi="Courier New" w:cs="Courier New"/>
-          <w:color w:val="A9B7C6"/>
-          <w:sz w:val="20"/>
-          <w:szCs w:val="20"/>
-          <w:lang w:val="en-US"/>
-        </w:rPr>
-        <w:t>n</w:t>
-      </w:r>
-      <w:r>
-        <w:rPr>
-          <w:rFonts w:ascii="Courier New" w:eastAsia="Times New Roman" w:hAnsi="Courier New" w:cs="Courier New"/>
-          <w:color w:val="A9B7C6"/>
-          <w:sz w:val="20"/>
-          <w:szCs w:val="20"/>
-        </w:rPr>
-        <w:t xml:space="preserve">0 = </w:t>
-      </w:r>
-      <w:r>
-        <w:rPr>
-          <w:rFonts w:ascii="Courier New" w:eastAsia="Times New Roman" w:hAnsi="Courier New" w:cs="Courier New"/>
-          <w:color w:val="A9B7C6"/>
-          <w:sz w:val="20"/>
-          <w:szCs w:val="20"/>
-          <w:lang w:val="en-US"/>
-        </w:rPr>
-        <w:t>b</w:t>
-      </w:r>
-      <w:r>
-        <w:rPr>
-          <w:rFonts w:ascii="Courier New" w:eastAsia="Times New Roman" w:hAnsi="Courier New" w:cs="Courier New"/>
-          <w:color w:val="A9B7C6"/>
-          <w:sz w:val="20"/>
-          <w:szCs w:val="20"/>
-        </w:rPr>
-        <w:t>0</w:t>
-      </w:r>
-      <w:r>
-        <w:rPr>
-          <w:rFonts w:ascii="Courier New" w:eastAsia="Times New Roman" w:hAnsi="Courier New" w:cs="Courier New"/>
-          <w:color w:val="CC7832"/>
-          <w:sz w:val="20"/>
-          <w:szCs w:val="20"/>
-        </w:rPr>
-        <w:t>;</w:t>
-      </w:r>
-      <w:r>
-        <w:rPr>
-          <w:rFonts w:ascii="Courier New" w:eastAsia="Times New Roman" w:hAnsi="Courier New" w:cs="Courier New"/>
-          <w:color w:val="CC7832"/>
-          <w:sz w:val="20"/>
-          <w:szCs w:val="20"/>
-        </w:rPr>
-        <w:br/>
-        <w:t xml:space="preserve">            </w:t>
-      </w:r>
-      <w:r>
-        <w:rPr>
-          <w:rFonts w:ascii="Courier New" w:eastAsia="Times New Roman" w:hAnsi="Courier New" w:cs="Courier New"/>
-          <w:color w:val="A9B7C6"/>
-          <w:sz w:val="20"/>
-          <w:szCs w:val="20"/>
-          <w:lang w:val="en-US"/>
-        </w:rPr>
-        <w:t>b</w:t>
-      </w:r>
-      <w:r>
-        <w:rPr>
-          <w:rFonts w:ascii="Courier New" w:eastAsia="Times New Roman" w:hAnsi="Courier New" w:cs="Courier New"/>
-          <w:color w:val="A9B7C6"/>
-          <w:sz w:val="20"/>
-          <w:szCs w:val="20"/>
-        </w:rPr>
-        <w:t xml:space="preserve">0 = </w:t>
-      </w:r>
-      <w:r>
-        <w:rPr>
-          <w:rFonts w:ascii="Courier New" w:eastAsia="Times New Roman" w:hAnsi="Courier New" w:cs="Courier New"/>
-          <w:color w:val="A9B7C6"/>
-          <w:sz w:val="20"/>
-          <w:szCs w:val="20"/>
-          <w:lang w:val="en-US"/>
-        </w:rPr>
-        <w:t>r</w:t>
-      </w:r>
-      <w:r>
-        <w:rPr>
-          <w:rFonts w:ascii="Courier New" w:eastAsia="Times New Roman" w:hAnsi="Courier New" w:cs="Courier New"/>
-          <w:color w:val="CC7832"/>
-          <w:sz w:val="20"/>
-          <w:szCs w:val="20"/>
-        </w:rPr>
-        <w:t>;</w:t>
-      </w:r>
-      <w:r>
-        <w:rPr>
-          <w:rFonts w:ascii="Courier New" w:eastAsia="Times New Roman" w:hAnsi="Courier New" w:cs="Courier New"/>
-          <w:color w:val="CC7832"/>
-          <w:sz w:val="20"/>
-          <w:szCs w:val="20"/>
-        </w:rPr>
-        <w:br/>
-        <w:t xml:space="preserve">            </w:t>
-      </w:r>
-      <w:r>
-        <w:rPr>
-          <w:rFonts w:ascii="Courier New" w:eastAsia="Times New Roman" w:hAnsi="Courier New" w:cs="Courier New"/>
-          <w:color w:val="A9B7C6"/>
-          <w:sz w:val="20"/>
-          <w:szCs w:val="20"/>
-          <w:lang w:val="en-US"/>
-        </w:rPr>
-        <w:t>t</w:t>
-      </w:r>
-      <w:r>
-        <w:rPr>
-          <w:rFonts w:ascii="Courier New" w:eastAsia="Times New Roman" w:hAnsi="Courier New" w:cs="Courier New"/>
-          <w:color w:val="A9B7C6"/>
-          <w:sz w:val="20"/>
-          <w:szCs w:val="20"/>
-        </w:rPr>
-        <w:t xml:space="preserve">0 = </w:t>
-      </w:r>
-      <w:r>
-        <w:rPr>
-          <w:rFonts w:ascii="Courier New" w:eastAsia="Times New Roman" w:hAnsi="Courier New" w:cs="Courier New"/>
-          <w:color w:val="A9B7C6"/>
-          <w:sz w:val="20"/>
-          <w:szCs w:val="20"/>
-          <w:lang w:val="en-US"/>
-        </w:rPr>
-        <w:t>t</w:t>
-      </w:r>
-      <w:r>
-        <w:rPr>
-          <w:rFonts w:ascii="Courier New" w:eastAsia="Times New Roman" w:hAnsi="Courier New" w:cs="Courier New"/>
-          <w:color w:val="CC7832"/>
-          <w:sz w:val="20"/>
-          <w:szCs w:val="20"/>
-        </w:rPr>
-        <w:t>;</w:t>
-      </w:r>
-      <w:r>
-        <w:rPr>
-          <w:rFonts w:ascii="Courier New" w:eastAsia="Times New Roman" w:hAnsi="Courier New" w:cs="Courier New"/>
-          <w:color w:val="CC7832"/>
-          <w:sz w:val="20"/>
-          <w:szCs w:val="20"/>
-        </w:rPr>
-        <w:br/>
-        <w:t xml:space="preserve">            </w:t>
-      </w:r>
-      <w:r>
-        <w:rPr>
-          <w:rFonts w:ascii="Courier New" w:eastAsia="Times New Roman" w:hAnsi="Courier New" w:cs="Courier New"/>
-          <w:color w:val="A9B7C6"/>
-          <w:sz w:val="20"/>
-          <w:szCs w:val="20"/>
-          <w:lang w:val="en-US"/>
-        </w:rPr>
-        <w:t>t</w:t>
-      </w:r>
-      <w:r>
-        <w:rPr>
-          <w:rFonts w:ascii="Courier New" w:eastAsia="Times New Roman" w:hAnsi="Courier New" w:cs="Courier New"/>
-          <w:color w:val="A9B7C6"/>
-          <w:sz w:val="20"/>
-          <w:szCs w:val="20"/>
-        </w:rPr>
-        <w:t xml:space="preserve"> = </w:t>
-      </w:r>
-      <w:r>
-        <w:rPr>
-          <w:rFonts w:ascii="Courier New" w:eastAsia="Times New Roman" w:hAnsi="Courier New" w:cs="Courier New"/>
-          <w:color w:val="A9B7C6"/>
-          <w:sz w:val="20"/>
-          <w:szCs w:val="20"/>
-          <w:lang w:val="en-US"/>
-        </w:rPr>
-        <w:t>temp</w:t>
-      </w:r>
-      <w:r>
-        <w:rPr>
-          <w:rFonts w:ascii="Courier New" w:eastAsia="Times New Roman" w:hAnsi="Courier New" w:cs="Courier New"/>
-          <w:color w:val="CC7832"/>
-          <w:sz w:val="20"/>
-          <w:szCs w:val="20"/>
-        </w:rPr>
-        <w:t>;</w:t>
-      </w:r>
-      <w:r>
-        <w:rPr>
-          <w:rFonts w:ascii="Courier New" w:eastAsia="Times New Roman" w:hAnsi="Courier New" w:cs="Courier New"/>
-          <w:color w:val="CC7832"/>
-          <w:sz w:val="20"/>
-          <w:szCs w:val="20"/>
-        </w:rPr>
-        <w:br/>
-        <w:t xml:space="preserve">            </w:t>
-      </w:r>
-      <w:r>
-        <w:rPr>
-          <w:rFonts w:ascii="Courier New" w:eastAsia="Times New Roman" w:hAnsi="Courier New" w:cs="Courier New"/>
-          <w:color w:val="A9B7C6"/>
-          <w:sz w:val="20"/>
-          <w:szCs w:val="20"/>
-          <w:lang w:val="en-US"/>
-        </w:rPr>
-        <w:t>q</w:t>
-      </w:r>
-      <w:r>
-        <w:rPr>
-          <w:rFonts w:ascii="Courier New" w:eastAsia="Times New Roman" w:hAnsi="Courier New" w:cs="Courier New"/>
-          <w:color w:val="A9B7C6"/>
-          <w:sz w:val="20"/>
-          <w:szCs w:val="20"/>
-        </w:rPr>
-        <w:t xml:space="preserve"> = </w:t>
-      </w:r>
-      <w:r>
-        <w:rPr>
-          <w:rFonts w:ascii="Courier New" w:eastAsia="Times New Roman" w:hAnsi="Courier New" w:cs="Courier New"/>
-          <w:color w:val="A9B7C6"/>
-          <w:sz w:val="20"/>
-          <w:szCs w:val="20"/>
-          <w:lang w:val="en-US"/>
-        </w:rPr>
-        <w:t>n</w:t>
-      </w:r>
-      <w:r>
-        <w:rPr>
-          <w:rFonts w:ascii="Courier New" w:eastAsia="Times New Roman" w:hAnsi="Courier New" w:cs="Courier New"/>
-          <w:color w:val="A9B7C6"/>
-          <w:sz w:val="20"/>
-          <w:szCs w:val="20"/>
-        </w:rPr>
-        <w:t xml:space="preserve">0 / </w:t>
-      </w:r>
-      <w:r>
-        <w:rPr>
-          <w:rFonts w:ascii="Courier New" w:eastAsia="Times New Roman" w:hAnsi="Courier New" w:cs="Courier New"/>
-          <w:color w:val="A9B7C6"/>
-          <w:sz w:val="20"/>
-          <w:szCs w:val="20"/>
-          <w:lang w:val="en-US"/>
-        </w:rPr>
-        <w:t>b</w:t>
-      </w:r>
-      <w:r>
-        <w:rPr>
-          <w:rFonts w:ascii="Courier New" w:eastAsia="Times New Roman" w:hAnsi="Courier New" w:cs="Courier New"/>
-          <w:color w:val="A9B7C6"/>
-          <w:sz w:val="20"/>
-          <w:szCs w:val="20"/>
-        </w:rPr>
-        <w:t>0</w:t>
-      </w:r>
-      <w:r>
-        <w:rPr>
-          <w:rFonts w:ascii="Courier New" w:eastAsia="Times New Roman" w:hAnsi="Courier New" w:cs="Courier New"/>
-          <w:color w:val="CC7832"/>
-          <w:sz w:val="20"/>
-          <w:szCs w:val="20"/>
-        </w:rPr>
-        <w:t>;</w:t>
-      </w:r>
-      <w:r>
-        <w:rPr>
-          <w:rFonts w:ascii="Courier New" w:eastAsia="Times New Roman" w:hAnsi="Courier New" w:cs="Courier New"/>
-          <w:color w:val="CC7832"/>
-          <w:sz w:val="20"/>
-          <w:szCs w:val="20"/>
-        </w:rPr>
-        <w:br/>
-        <w:t xml:space="preserve">            </w:t>
-      </w:r>
-      <w:r>
-        <w:rPr>
-          <w:rFonts w:ascii="Courier New" w:eastAsia="Times New Roman" w:hAnsi="Courier New" w:cs="Courier New"/>
-          <w:color w:val="A9B7C6"/>
-          <w:sz w:val="20"/>
-          <w:szCs w:val="20"/>
-          <w:lang w:val="en-US"/>
-        </w:rPr>
-        <w:t>r</w:t>
-      </w:r>
-      <w:r>
-        <w:rPr>
-          <w:rFonts w:ascii="Courier New" w:eastAsia="Times New Roman" w:hAnsi="Courier New" w:cs="Courier New"/>
-          <w:color w:val="A9B7C6"/>
-          <w:sz w:val="20"/>
-          <w:szCs w:val="20"/>
-        </w:rPr>
-        <w:t xml:space="preserve"> = </w:t>
-      </w:r>
-      <w:r>
-        <w:rPr>
-          <w:rFonts w:ascii="Courier New" w:eastAsia="Times New Roman" w:hAnsi="Courier New" w:cs="Courier New"/>
-          <w:color w:val="A9B7C6"/>
-          <w:sz w:val="20"/>
-          <w:szCs w:val="20"/>
-          <w:lang w:val="en-US"/>
-        </w:rPr>
-        <w:t>n</w:t>
-      </w:r>
-      <w:r>
-        <w:rPr>
-          <w:rFonts w:ascii="Courier New" w:eastAsia="Times New Roman" w:hAnsi="Courier New" w:cs="Courier New"/>
-          <w:color w:val="A9B7C6"/>
-          <w:sz w:val="20"/>
-          <w:szCs w:val="20"/>
-        </w:rPr>
-        <w:t>0 - (</w:t>
-      </w:r>
-      <w:r>
-        <w:rPr>
-          <w:rFonts w:ascii="Courier New" w:eastAsia="Times New Roman" w:hAnsi="Courier New" w:cs="Courier New"/>
-          <w:color w:val="A9B7C6"/>
-          <w:sz w:val="20"/>
-          <w:szCs w:val="20"/>
-          <w:lang w:val="en-US"/>
-        </w:rPr>
-        <w:t>q</w:t>
-      </w:r>
-      <w:r>
-        <w:rPr>
-          <w:rFonts w:ascii="Courier New" w:eastAsia="Times New Roman" w:hAnsi="Courier New" w:cs="Courier New"/>
-          <w:color w:val="A9B7C6"/>
-          <w:sz w:val="20"/>
-          <w:szCs w:val="20"/>
-        </w:rPr>
-        <w:t xml:space="preserve"> * </w:t>
-      </w:r>
-      <w:r>
-        <w:rPr>
-          <w:rFonts w:ascii="Courier New" w:eastAsia="Times New Roman" w:hAnsi="Courier New" w:cs="Courier New"/>
-          <w:color w:val="A9B7C6"/>
-          <w:sz w:val="20"/>
-          <w:szCs w:val="20"/>
-          <w:lang w:val="en-US"/>
-        </w:rPr>
-        <w:t>b</w:t>
-      </w:r>
-      <w:r>
-        <w:rPr>
-          <w:rFonts w:ascii="Courier New" w:eastAsia="Times New Roman" w:hAnsi="Courier New" w:cs="Courier New"/>
-          <w:color w:val="A9B7C6"/>
-          <w:sz w:val="20"/>
-          <w:szCs w:val="20"/>
-        </w:rPr>
-        <w:t>0)</w:t>
-      </w:r>
-      <w:r>
-        <w:rPr>
-          <w:rFonts w:ascii="Courier New" w:eastAsia="Times New Roman" w:hAnsi="Courier New" w:cs="Courier New"/>
-          <w:color w:val="CC7832"/>
-          <w:sz w:val="20"/>
-          <w:szCs w:val="20"/>
-        </w:rPr>
-        <w:t>;</w:t>
-      </w:r>
-      <w:r>
-        <w:rPr>
-          <w:rFonts w:ascii="Courier New" w:eastAsia="Times New Roman" w:hAnsi="Courier New" w:cs="Courier New"/>
-          <w:color w:val="CC7832"/>
-          <w:sz w:val="20"/>
-          <w:szCs w:val="20"/>
-        </w:rPr>
-        <w:br/>
-        <w:t xml:space="preserve">        </w:t>
-      </w:r>
-      <w:r>
-        <w:rPr>
-          <w:rFonts w:ascii="Courier New" w:eastAsia="Times New Roman" w:hAnsi="Courier New" w:cs="Courier New"/>
-          <w:color w:val="A9B7C6"/>
-          <w:sz w:val="20"/>
-          <w:szCs w:val="20"/>
-        </w:rPr>
-        <w:t>}</w:t>
-      </w:r>
-      <w:r>
-        <w:rPr>
-          <w:rFonts w:ascii="Courier New" w:eastAsia="Times New Roman" w:hAnsi="Courier New" w:cs="Courier New"/>
-          <w:color w:val="A9B7C6"/>
-          <w:sz w:val="20"/>
-          <w:szCs w:val="20"/>
-        </w:rPr>
-        <w:br/>
-        <w:t xml:space="preserve">        </w:t>
-      </w:r>
-      <w:r>
-        <w:rPr>
-          <w:rFonts w:ascii="Courier New" w:eastAsia="Times New Roman" w:hAnsi="Courier New" w:cs="Courier New"/>
-          <w:color w:val="A9B7C6"/>
-          <w:sz w:val="20"/>
-          <w:szCs w:val="20"/>
-          <w:lang w:val="en-US"/>
-        </w:rPr>
-        <w:t>System</w:t>
-      </w:r>
-      <w:r>
-        <w:rPr>
-          <w:rFonts w:ascii="Courier New" w:eastAsia="Times New Roman" w:hAnsi="Courier New" w:cs="Courier New"/>
-          <w:color w:val="A9B7C6"/>
-          <w:sz w:val="20"/>
-          <w:szCs w:val="20"/>
-        </w:rPr>
-        <w:t>.</w:t>
-      </w:r>
-      <w:r>
-        <w:rPr>
-          <w:rFonts w:ascii="Courier New" w:eastAsia="Times New Roman" w:hAnsi="Courier New" w:cs="Courier New"/>
-          <w:i/>
-          <w:iCs/>
-          <w:color w:val="9876AA"/>
-          <w:sz w:val="20"/>
-          <w:szCs w:val="20"/>
-          <w:lang w:val="en-US"/>
-        </w:rPr>
-        <w:t>out</w:t>
-      </w:r>
-      <w:r>
-        <w:rPr>
-          <w:rFonts w:ascii="Courier New" w:eastAsia="Times New Roman" w:hAnsi="Courier New" w:cs="Courier New"/>
-          <w:color w:val="A9B7C6"/>
-          <w:sz w:val="20"/>
-          <w:szCs w:val="20"/>
-        </w:rPr>
-        <w:t>.</w:t>
-      </w:r>
-      <w:proofErr w:type="spellStart"/>
-      <w:r>
-        <w:rPr>
-          <w:rFonts w:ascii="Courier New" w:eastAsia="Times New Roman" w:hAnsi="Courier New" w:cs="Courier New"/>
-          <w:color w:val="A9B7C6"/>
-          <w:sz w:val="20"/>
-          <w:szCs w:val="20"/>
-          <w:lang w:val="en-US"/>
-        </w:rPr>
-        <w:t>println</w:t>
-      </w:r>
-      <w:proofErr w:type="spellEnd"/>
-      <w:r>
-        <w:rPr>
-          <w:rFonts w:ascii="Courier New" w:eastAsia="Times New Roman" w:hAnsi="Courier New" w:cs="Courier New"/>
-          <w:color w:val="A9B7C6"/>
-          <w:sz w:val="20"/>
-          <w:szCs w:val="20"/>
-        </w:rPr>
-        <w:t>(</w:t>
-      </w:r>
-      <w:r>
-        <w:rPr>
-          <w:rFonts w:ascii="Courier New" w:eastAsia="Times New Roman" w:hAnsi="Courier New" w:cs="Courier New"/>
-          <w:color w:val="A9B7C6"/>
-          <w:sz w:val="20"/>
-          <w:szCs w:val="20"/>
-          <w:lang w:val="en-US"/>
-        </w:rPr>
-        <w:t>n</w:t>
-      </w:r>
-      <w:r>
-        <w:rPr>
-          <w:rFonts w:ascii="Courier New" w:eastAsia="Times New Roman" w:hAnsi="Courier New" w:cs="Courier New"/>
-          <w:color w:val="A9B7C6"/>
-          <w:sz w:val="20"/>
-          <w:szCs w:val="20"/>
-        </w:rPr>
-        <w:t xml:space="preserve">0 + </w:t>
-      </w:r>
-      <w:r>
-        <w:rPr>
-          <w:rFonts w:ascii="Courier New" w:eastAsia="Times New Roman" w:hAnsi="Courier New" w:cs="Courier New"/>
-          <w:color w:val="6A8759"/>
-          <w:sz w:val="20"/>
-          <w:szCs w:val="20"/>
-        </w:rPr>
-        <w:t>"</w:t>
-      </w:r>
-      <w:r>
-        <w:rPr>
-          <w:rFonts w:ascii="Courier New" w:eastAsia="Times New Roman" w:hAnsi="Courier New" w:cs="Courier New"/>
-          <w:color w:val="CC7832"/>
-          <w:sz w:val="20"/>
-          <w:szCs w:val="20"/>
-        </w:rPr>
-        <w:t>\</w:t>
-      </w:r>
-      <w:r>
-        <w:rPr>
-          <w:rFonts w:ascii="Courier New" w:eastAsia="Times New Roman" w:hAnsi="Courier New" w:cs="Courier New"/>
-          <w:color w:val="CC7832"/>
-          <w:sz w:val="20"/>
-          <w:szCs w:val="20"/>
-          <w:lang w:val="en-US"/>
-        </w:rPr>
-        <w:t>t</w:t>
-      </w:r>
-      <w:r>
-        <w:rPr>
-          <w:rFonts w:ascii="Courier New" w:eastAsia="Times New Roman" w:hAnsi="Courier New" w:cs="Courier New"/>
-          <w:color w:val="6A8759"/>
-          <w:sz w:val="20"/>
-          <w:szCs w:val="20"/>
-        </w:rPr>
-        <w:t xml:space="preserve">" </w:t>
-      </w:r>
-      <w:r>
-        <w:rPr>
-          <w:rFonts w:ascii="Courier New" w:eastAsia="Times New Roman" w:hAnsi="Courier New" w:cs="Courier New"/>
-          <w:color w:val="A9B7C6"/>
-          <w:sz w:val="20"/>
-          <w:szCs w:val="20"/>
-        </w:rPr>
-        <w:t xml:space="preserve">+ </w:t>
-      </w:r>
-      <w:r>
-        <w:rPr>
-          <w:rFonts w:ascii="Courier New" w:eastAsia="Times New Roman" w:hAnsi="Courier New" w:cs="Courier New"/>
-          <w:color w:val="A9B7C6"/>
-          <w:sz w:val="20"/>
-          <w:szCs w:val="20"/>
-          <w:lang w:val="en-US"/>
-        </w:rPr>
-        <w:t>b</w:t>
-      </w:r>
-      <w:r>
-        <w:rPr>
-          <w:rFonts w:ascii="Courier New" w:eastAsia="Times New Roman" w:hAnsi="Courier New" w:cs="Courier New"/>
-          <w:color w:val="A9B7C6"/>
-          <w:sz w:val="20"/>
-          <w:szCs w:val="20"/>
-        </w:rPr>
-        <w:t xml:space="preserve">0 + </w:t>
-      </w:r>
-      <w:r>
-        <w:rPr>
-          <w:rFonts w:ascii="Courier New" w:eastAsia="Times New Roman" w:hAnsi="Courier New" w:cs="Courier New"/>
-          <w:color w:val="6A8759"/>
-          <w:sz w:val="20"/>
-          <w:szCs w:val="20"/>
-        </w:rPr>
-        <w:t>"</w:t>
-      </w:r>
-      <w:r>
-        <w:rPr>
-          <w:rFonts w:ascii="Courier New" w:eastAsia="Times New Roman" w:hAnsi="Courier New" w:cs="Courier New"/>
-          <w:color w:val="CC7832"/>
-          <w:sz w:val="20"/>
-          <w:szCs w:val="20"/>
-        </w:rPr>
-        <w:t>\</w:t>
-      </w:r>
-      <w:r>
-        <w:rPr>
-          <w:rFonts w:ascii="Courier New" w:eastAsia="Times New Roman" w:hAnsi="Courier New" w:cs="Courier New"/>
-          <w:color w:val="CC7832"/>
-          <w:sz w:val="20"/>
-          <w:szCs w:val="20"/>
-          <w:lang w:val="en-US"/>
-        </w:rPr>
-        <w:t>t</w:t>
-      </w:r>
-      <w:r>
-        <w:rPr>
-          <w:rFonts w:ascii="Courier New" w:eastAsia="Times New Roman" w:hAnsi="Courier New" w:cs="Courier New"/>
-          <w:color w:val="6A8759"/>
-          <w:sz w:val="20"/>
-          <w:szCs w:val="20"/>
-        </w:rPr>
-        <w:t xml:space="preserve">" </w:t>
-      </w:r>
-      <w:r>
-        <w:rPr>
-          <w:rFonts w:ascii="Courier New" w:eastAsia="Times New Roman" w:hAnsi="Courier New" w:cs="Courier New"/>
-          <w:color w:val="A9B7C6"/>
-          <w:sz w:val="20"/>
-          <w:szCs w:val="20"/>
-        </w:rPr>
-        <w:t xml:space="preserve">+ </w:t>
-      </w:r>
-      <w:r>
-        <w:rPr>
-          <w:rFonts w:ascii="Courier New" w:eastAsia="Times New Roman" w:hAnsi="Courier New" w:cs="Courier New"/>
-          <w:color w:val="A9B7C6"/>
-          <w:sz w:val="20"/>
-          <w:szCs w:val="20"/>
-          <w:lang w:val="en-US"/>
-        </w:rPr>
-        <w:t>q</w:t>
-      </w:r>
-      <w:r>
-        <w:rPr>
-          <w:rFonts w:ascii="Courier New" w:eastAsia="Times New Roman" w:hAnsi="Courier New" w:cs="Courier New"/>
-          <w:color w:val="A9B7C6"/>
-          <w:sz w:val="20"/>
-          <w:szCs w:val="20"/>
-        </w:rPr>
-        <w:t xml:space="preserve"> + </w:t>
-      </w:r>
-      <w:r>
-        <w:rPr>
-          <w:rFonts w:ascii="Courier New" w:eastAsia="Times New Roman" w:hAnsi="Courier New" w:cs="Courier New"/>
-          <w:color w:val="6A8759"/>
-          <w:sz w:val="20"/>
-          <w:szCs w:val="20"/>
-        </w:rPr>
-        <w:t>"</w:t>
-      </w:r>
-      <w:r>
-        <w:rPr>
-          <w:rFonts w:ascii="Courier New" w:eastAsia="Times New Roman" w:hAnsi="Courier New" w:cs="Courier New"/>
-          <w:color w:val="CC7832"/>
-          <w:sz w:val="20"/>
-          <w:szCs w:val="20"/>
-        </w:rPr>
-        <w:t>\</w:t>
-      </w:r>
-      <w:r>
-        <w:rPr>
-          <w:rFonts w:ascii="Courier New" w:eastAsia="Times New Roman" w:hAnsi="Courier New" w:cs="Courier New"/>
-          <w:color w:val="CC7832"/>
-          <w:sz w:val="20"/>
-          <w:szCs w:val="20"/>
-          <w:lang w:val="en-US"/>
-        </w:rPr>
-        <w:t>t</w:t>
-      </w:r>
-      <w:r>
-        <w:rPr>
-          <w:rFonts w:ascii="Courier New" w:eastAsia="Times New Roman" w:hAnsi="Courier New" w:cs="Courier New"/>
-          <w:color w:val="6A8759"/>
-          <w:sz w:val="20"/>
-          <w:szCs w:val="20"/>
-        </w:rPr>
-        <w:t xml:space="preserve">" </w:t>
-      </w:r>
-      <w:r>
-        <w:rPr>
-          <w:rFonts w:ascii="Courier New" w:eastAsia="Times New Roman" w:hAnsi="Courier New" w:cs="Courier New"/>
-          <w:color w:val="A9B7C6"/>
-          <w:sz w:val="20"/>
-          <w:szCs w:val="20"/>
-        </w:rPr>
-        <w:t xml:space="preserve">+ </w:t>
-      </w:r>
-      <w:r>
-        <w:rPr>
-          <w:rFonts w:ascii="Courier New" w:eastAsia="Times New Roman" w:hAnsi="Courier New" w:cs="Courier New"/>
-          <w:color w:val="A9B7C6"/>
-          <w:sz w:val="20"/>
-          <w:szCs w:val="20"/>
-          <w:lang w:val="en-US"/>
-        </w:rPr>
-        <w:t>r</w:t>
-      </w:r>
-      <w:r>
-        <w:rPr>
-          <w:rFonts w:ascii="Courier New" w:eastAsia="Times New Roman" w:hAnsi="Courier New" w:cs="Courier New"/>
-          <w:color w:val="A9B7C6"/>
-          <w:sz w:val="20"/>
-          <w:szCs w:val="20"/>
-        </w:rPr>
-        <w:t xml:space="preserve"> + </w:t>
-      </w:r>
-      <w:r>
-        <w:rPr>
-          <w:rFonts w:ascii="Courier New" w:eastAsia="Times New Roman" w:hAnsi="Courier New" w:cs="Courier New"/>
-          <w:color w:val="6A8759"/>
-          <w:sz w:val="20"/>
-          <w:szCs w:val="20"/>
-        </w:rPr>
-        <w:t>"</w:t>
-      </w:r>
-      <w:r>
-        <w:rPr>
-          <w:rFonts w:ascii="Courier New" w:eastAsia="Times New Roman" w:hAnsi="Courier New" w:cs="Courier New"/>
-          <w:color w:val="CC7832"/>
-          <w:sz w:val="20"/>
-          <w:szCs w:val="20"/>
-        </w:rPr>
-        <w:t>\</w:t>
-      </w:r>
-      <w:r>
-        <w:rPr>
-          <w:rFonts w:ascii="Courier New" w:eastAsia="Times New Roman" w:hAnsi="Courier New" w:cs="Courier New"/>
-          <w:color w:val="CC7832"/>
-          <w:sz w:val="20"/>
-          <w:szCs w:val="20"/>
-          <w:lang w:val="en-US"/>
-        </w:rPr>
-        <w:t>t</w:t>
-      </w:r>
-      <w:r>
-        <w:rPr>
-          <w:rFonts w:ascii="Courier New" w:eastAsia="Times New Roman" w:hAnsi="Courier New" w:cs="Courier New"/>
-          <w:color w:val="6A8759"/>
-          <w:sz w:val="20"/>
-          <w:szCs w:val="20"/>
-        </w:rPr>
-        <w:t xml:space="preserve">" </w:t>
-      </w:r>
-      <w:r>
-        <w:rPr>
-          <w:rFonts w:ascii="Courier New" w:eastAsia="Times New Roman" w:hAnsi="Courier New" w:cs="Courier New"/>
-          <w:color w:val="A9B7C6"/>
-          <w:sz w:val="20"/>
-          <w:szCs w:val="20"/>
-        </w:rPr>
-        <w:t xml:space="preserve">+ </w:t>
-      </w:r>
-      <w:r>
-        <w:rPr>
-          <w:rFonts w:ascii="Courier New" w:eastAsia="Times New Roman" w:hAnsi="Courier New" w:cs="Courier New"/>
-          <w:color w:val="A9B7C6"/>
-          <w:sz w:val="20"/>
-          <w:szCs w:val="20"/>
-          <w:lang w:val="en-US"/>
-        </w:rPr>
-        <w:t>t</w:t>
-      </w:r>
-      <w:r>
-        <w:rPr>
-          <w:rFonts w:ascii="Courier New" w:eastAsia="Times New Roman" w:hAnsi="Courier New" w:cs="Courier New"/>
-          <w:color w:val="A9B7C6"/>
-          <w:sz w:val="20"/>
-          <w:szCs w:val="20"/>
-        </w:rPr>
-        <w:t>0</w:t>
-      </w:r>
-      <w:r>
-        <w:rPr>
-          <w:rFonts w:ascii="Courier New" w:eastAsia="Times New Roman" w:hAnsi="Courier New" w:cs="Courier New"/>
-          <w:color w:val="A9B7C6"/>
-          <w:sz w:val="20"/>
-          <w:szCs w:val="20"/>
-        </w:rPr>
-        <w:br/>
-        <w:t xml:space="preserve">                + </w:t>
-      </w:r>
-      <w:r>
-        <w:rPr>
-          <w:rFonts w:ascii="Courier New" w:eastAsia="Times New Roman" w:hAnsi="Courier New" w:cs="Courier New"/>
-          <w:color w:val="6A8759"/>
-          <w:sz w:val="20"/>
-          <w:szCs w:val="20"/>
-        </w:rPr>
-        <w:t>"</w:t>
-      </w:r>
-      <w:r>
-        <w:rPr>
-          <w:rFonts w:ascii="Courier New" w:eastAsia="Times New Roman" w:hAnsi="Courier New" w:cs="Courier New"/>
-          <w:color w:val="CC7832"/>
-          <w:sz w:val="20"/>
-          <w:szCs w:val="20"/>
-        </w:rPr>
-        <w:t>\</w:t>
-      </w:r>
-      <w:r>
-        <w:rPr>
-          <w:rFonts w:ascii="Courier New" w:eastAsia="Times New Roman" w:hAnsi="Courier New" w:cs="Courier New"/>
-          <w:color w:val="CC7832"/>
-          <w:sz w:val="20"/>
-          <w:szCs w:val="20"/>
-          <w:lang w:val="en-US"/>
-        </w:rPr>
-        <w:t>t</w:t>
-      </w:r>
-      <w:r>
-        <w:rPr>
-          <w:rFonts w:ascii="Courier New" w:eastAsia="Times New Roman" w:hAnsi="Courier New" w:cs="Courier New"/>
-          <w:color w:val="6A8759"/>
-          <w:sz w:val="20"/>
-          <w:szCs w:val="20"/>
-        </w:rPr>
-        <w:t xml:space="preserve">" </w:t>
-      </w:r>
-      <w:r>
-        <w:rPr>
-          <w:rFonts w:ascii="Courier New" w:eastAsia="Times New Roman" w:hAnsi="Courier New" w:cs="Courier New"/>
-          <w:color w:val="A9B7C6"/>
-          <w:sz w:val="20"/>
-          <w:szCs w:val="20"/>
-        </w:rPr>
-        <w:t xml:space="preserve">+ </w:t>
-      </w:r>
-      <w:r>
-        <w:rPr>
-          <w:rFonts w:ascii="Courier New" w:eastAsia="Times New Roman" w:hAnsi="Courier New" w:cs="Courier New"/>
-          <w:color w:val="A9B7C6"/>
-          <w:sz w:val="20"/>
-          <w:szCs w:val="20"/>
-          <w:lang w:val="en-US"/>
-        </w:rPr>
-        <w:t>t</w:t>
-      </w:r>
-      <w:r>
-        <w:rPr>
-          <w:rFonts w:ascii="Courier New" w:eastAsia="Times New Roman" w:hAnsi="Courier New" w:cs="Courier New"/>
-          <w:color w:val="A9B7C6"/>
-          <w:sz w:val="20"/>
-          <w:szCs w:val="20"/>
-        </w:rPr>
-        <w:t>)</w:t>
-      </w:r>
-      <w:r>
-        <w:rPr>
-          <w:rFonts w:ascii="Courier New" w:eastAsia="Times New Roman" w:hAnsi="Courier New" w:cs="Courier New"/>
-          <w:color w:val="CC7832"/>
-          <w:sz w:val="20"/>
-          <w:szCs w:val="20"/>
-        </w:rPr>
-        <w:t>;</w:t>
-      </w:r>
-      <w:r>
-        <w:rPr>
-          <w:rFonts w:ascii="Courier New" w:eastAsia="Times New Roman" w:hAnsi="Courier New" w:cs="Courier New"/>
-          <w:color w:val="CC7832"/>
-          <w:sz w:val="20"/>
-          <w:szCs w:val="20"/>
-        </w:rPr>
-        <w:br/>
-        <w:t xml:space="preserve">        </w:t>
-      </w:r>
-      <w:r>
-        <w:rPr>
-          <w:rFonts w:ascii="Courier New" w:eastAsia="Times New Roman" w:hAnsi="Courier New" w:cs="Courier New"/>
-          <w:color w:val="CC7832"/>
-          <w:sz w:val="20"/>
-          <w:szCs w:val="20"/>
-          <w:lang w:val="en-US"/>
-        </w:rPr>
-        <w:t>if</w:t>
-      </w:r>
-      <w:r>
-        <w:rPr>
-          <w:rFonts w:ascii="Courier New" w:eastAsia="Times New Roman" w:hAnsi="Courier New" w:cs="Courier New"/>
-          <w:color w:val="CC7832"/>
-          <w:sz w:val="20"/>
-          <w:szCs w:val="20"/>
-        </w:rPr>
-        <w:t xml:space="preserve"> </w:t>
-      </w:r>
-      <w:r>
-        <w:rPr>
-          <w:rFonts w:ascii="Courier New" w:eastAsia="Times New Roman" w:hAnsi="Courier New" w:cs="Courier New"/>
-          <w:color w:val="A9B7C6"/>
-          <w:sz w:val="20"/>
-          <w:szCs w:val="20"/>
-        </w:rPr>
-        <w:t>(</w:t>
-      </w:r>
-      <w:r>
-        <w:rPr>
-          <w:rFonts w:ascii="Courier New" w:eastAsia="Times New Roman" w:hAnsi="Courier New" w:cs="Courier New"/>
-          <w:color w:val="A9B7C6"/>
-          <w:sz w:val="20"/>
-          <w:szCs w:val="20"/>
-          <w:lang w:val="en-US"/>
-        </w:rPr>
-        <w:t>b</w:t>
-      </w:r>
-      <w:r>
-        <w:rPr>
-          <w:rFonts w:ascii="Courier New" w:eastAsia="Times New Roman" w:hAnsi="Courier New" w:cs="Courier New"/>
-          <w:color w:val="A9B7C6"/>
-          <w:sz w:val="20"/>
-          <w:szCs w:val="20"/>
-        </w:rPr>
-        <w:t xml:space="preserve">0 != </w:t>
-      </w:r>
-      <w:r>
-        <w:rPr>
-          <w:rFonts w:ascii="Courier New" w:eastAsia="Times New Roman" w:hAnsi="Courier New" w:cs="Courier New"/>
-          <w:color w:val="6897BB"/>
-          <w:sz w:val="20"/>
-          <w:szCs w:val="20"/>
-        </w:rPr>
-        <w:t>1</w:t>
-      </w:r>
-      <w:r>
-        <w:rPr>
-          <w:rFonts w:ascii="Courier New" w:eastAsia="Times New Roman" w:hAnsi="Courier New" w:cs="Courier New"/>
-          <w:color w:val="A9B7C6"/>
-          <w:sz w:val="20"/>
-          <w:szCs w:val="20"/>
-        </w:rPr>
-        <w:t>)</w:t>
-      </w:r>
-      <w:r>
-        <w:rPr>
-          <w:rFonts w:ascii="Courier New" w:eastAsia="Times New Roman" w:hAnsi="Courier New" w:cs="Courier New"/>
-          <w:color w:val="A9B7C6"/>
-          <w:sz w:val="20"/>
-          <w:szCs w:val="20"/>
-        </w:rPr>
-        <w:br/>
-        <w:t xml:space="preserve">            </w:t>
-      </w:r>
-      <w:r>
-        <w:rPr>
-          <w:rFonts w:ascii="Courier New" w:eastAsia="Times New Roman" w:hAnsi="Courier New" w:cs="Courier New"/>
-          <w:color w:val="A9B7C6"/>
-          <w:sz w:val="20"/>
-          <w:szCs w:val="20"/>
-          <w:lang w:val="en-US"/>
-        </w:rPr>
-        <w:t>System</w:t>
-      </w:r>
-      <w:r>
-        <w:rPr>
-          <w:rFonts w:ascii="Courier New" w:eastAsia="Times New Roman" w:hAnsi="Courier New" w:cs="Courier New"/>
-          <w:color w:val="A9B7C6"/>
-          <w:sz w:val="20"/>
-          <w:szCs w:val="20"/>
-        </w:rPr>
-        <w:t>.</w:t>
-      </w:r>
-      <w:r>
-        <w:rPr>
-          <w:rFonts w:ascii="Courier New" w:eastAsia="Times New Roman" w:hAnsi="Courier New" w:cs="Courier New"/>
-          <w:i/>
-          <w:iCs/>
-          <w:color w:val="9876AA"/>
-          <w:sz w:val="20"/>
-          <w:szCs w:val="20"/>
-          <w:lang w:val="en-US"/>
-        </w:rPr>
-        <w:t>out</w:t>
-      </w:r>
-      <w:r>
-        <w:rPr>
-          <w:rFonts w:ascii="Courier New" w:eastAsia="Times New Roman" w:hAnsi="Courier New" w:cs="Courier New"/>
-          <w:color w:val="A9B7C6"/>
-          <w:sz w:val="20"/>
-          <w:szCs w:val="20"/>
-        </w:rPr>
-        <w:t>.</w:t>
-      </w:r>
-      <w:proofErr w:type="spellStart"/>
-      <w:r>
-        <w:rPr>
-          <w:rFonts w:ascii="Courier New" w:eastAsia="Times New Roman" w:hAnsi="Courier New" w:cs="Courier New"/>
-          <w:color w:val="A9B7C6"/>
-          <w:sz w:val="20"/>
-          <w:szCs w:val="20"/>
-          <w:lang w:val="en-US"/>
-        </w:rPr>
-        <w:t>println</w:t>
-      </w:r>
-      <w:proofErr w:type="spellEnd"/>
-      <w:r>
-        <w:rPr>
-          <w:rFonts w:ascii="Courier New" w:eastAsia="Times New Roman" w:hAnsi="Courier New" w:cs="Courier New"/>
-          <w:color w:val="A9B7C6"/>
-          <w:sz w:val="20"/>
-          <w:szCs w:val="20"/>
-        </w:rPr>
-        <w:t>(</w:t>
-      </w:r>
-      <w:r>
-        <w:rPr>
-          <w:rFonts w:ascii="Courier New" w:eastAsia="Times New Roman" w:hAnsi="Courier New" w:cs="Courier New"/>
-          <w:color w:val="6A8759"/>
-          <w:sz w:val="20"/>
-          <w:szCs w:val="20"/>
-        </w:rPr>
-        <w:t>"</w:t>
-      </w:r>
-      <w:r>
-        <w:rPr>
-          <w:rFonts w:ascii="Courier New" w:eastAsia="Times New Roman" w:hAnsi="Courier New" w:cs="Courier New"/>
-          <w:color w:val="6A8759"/>
-          <w:sz w:val="20"/>
-          <w:szCs w:val="20"/>
-          <w:lang w:val="en-US"/>
-        </w:rPr>
-        <w:t>b</w:t>
-      </w:r>
-      <w:r>
-        <w:rPr>
-          <w:rFonts w:ascii="Courier New" w:eastAsia="Times New Roman" w:hAnsi="Courier New" w:cs="Courier New"/>
-          <w:color w:val="6A8759"/>
-          <w:sz w:val="20"/>
-          <w:szCs w:val="20"/>
-        </w:rPr>
-        <w:t xml:space="preserve"> </w:t>
-      </w:r>
-      <w:r>
-        <w:rPr>
-          <w:rFonts w:ascii="Courier New" w:eastAsia="Times New Roman" w:hAnsi="Courier New" w:cs="Courier New"/>
-          <w:color w:val="6A8759"/>
-          <w:sz w:val="20"/>
-          <w:szCs w:val="20"/>
-          <w:lang w:val="en-US"/>
-        </w:rPr>
-        <w:t>nu</w:t>
-      </w:r>
-      <w:r>
-        <w:rPr>
-          <w:rFonts w:ascii="Courier New" w:eastAsia="Times New Roman" w:hAnsi="Courier New" w:cs="Courier New"/>
-          <w:color w:val="6A8759"/>
-          <w:sz w:val="20"/>
-          <w:szCs w:val="20"/>
-        </w:rPr>
-        <w:t xml:space="preserve"> </w:t>
-      </w:r>
-      <w:r>
-        <w:rPr>
-          <w:rFonts w:ascii="Courier New" w:eastAsia="Times New Roman" w:hAnsi="Courier New" w:cs="Courier New"/>
-          <w:color w:val="6A8759"/>
-          <w:sz w:val="20"/>
-          <w:szCs w:val="20"/>
-          <w:lang w:val="en-US"/>
-        </w:rPr>
-        <w:t>are</w:t>
-      </w:r>
-      <w:r>
-        <w:rPr>
-          <w:rFonts w:ascii="Courier New" w:eastAsia="Times New Roman" w:hAnsi="Courier New" w:cs="Courier New"/>
-          <w:color w:val="6A8759"/>
-          <w:sz w:val="20"/>
-          <w:szCs w:val="20"/>
-        </w:rPr>
-        <w:t xml:space="preserve"> </w:t>
-      </w:r>
-      <w:r>
-        <w:rPr>
-          <w:rFonts w:ascii="Courier New" w:eastAsia="Times New Roman" w:hAnsi="Courier New" w:cs="Courier New"/>
-          <w:color w:val="6A8759"/>
-          <w:sz w:val="20"/>
-          <w:szCs w:val="20"/>
-          <w:lang w:val="en-US"/>
-        </w:rPr>
-        <w:t>mod</w:t>
-      </w:r>
-      <w:r>
-        <w:rPr>
-          <w:rFonts w:ascii="Courier New" w:eastAsia="Times New Roman" w:hAnsi="Courier New" w:cs="Courier New"/>
-          <w:color w:val="6A8759"/>
-          <w:sz w:val="20"/>
-          <w:szCs w:val="20"/>
-        </w:rPr>
-        <w:t xml:space="preserve"> </w:t>
-      </w:r>
-      <w:r>
-        <w:rPr>
-          <w:rFonts w:ascii="Courier New" w:eastAsia="Times New Roman" w:hAnsi="Courier New" w:cs="Courier New"/>
-          <w:color w:val="6A8759"/>
-          <w:sz w:val="20"/>
-          <w:szCs w:val="20"/>
-          <w:lang w:val="en-US"/>
-        </w:rPr>
-        <w:t>n</w:t>
-      </w:r>
-      <w:r>
-        <w:rPr>
-          <w:rFonts w:ascii="Courier New" w:eastAsia="Times New Roman" w:hAnsi="Courier New" w:cs="Courier New"/>
-          <w:color w:val="6A8759"/>
-          <w:sz w:val="20"/>
-          <w:szCs w:val="20"/>
-        </w:rPr>
-        <w:t>"</w:t>
-      </w:r>
-      <w:r>
-        <w:rPr>
-          <w:rFonts w:ascii="Courier New" w:eastAsia="Times New Roman" w:hAnsi="Courier New" w:cs="Courier New"/>
-          <w:color w:val="A9B7C6"/>
-          <w:sz w:val="20"/>
-          <w:szCs w:val="20"/>
-        </w:rPr>
-        <w:t>)</w:t>
-      </w:r>
-      <w:r>
-        <w:rPr>
-          <w:rFonts w:ascii="Courier New" w:eastAsia="Times New Roman" w:hAnsi="Courier New" w:cs="Courier New"/>
-          <w:color w:val="CC7832"/>
-          <w:sz w:val="20"/>
-          <w:szCs w:val="20"/>
-        </w:rPr>
-        <w:t>;</w:t>
-      </w:r>
-      <w:r>
-        <w:rPr>
-          <w:rFonts w:ascii="Courier New" w:eastAsia="Times New Roman" w:hAnsi="Courier New" w:cs="Courier New"/>
-          <w:color w:val="CC7832"/>
-          <w:sz w:val="20"/>
-          <w:szCs w:val="20"/>
-        </w:rPr>
-        <w:br/>
-      </w:r>
-      <w:r>
-        <w:rPr>
-          <w:rFonts w:ascii="Courier New" w:eastAsia="Times New Roman" w:hAnsi="Courier New" w:cs="Courier New"/>
-          <w:color w:val="CC7832"/>
-          <w:sz w:val="20"/>
-          <w:szCs w:val="20"/>
-        </w:rPr>
-        <w:lastRenderedPageBreak/>
-        <w:t xml:space="preserve">        </w:t>
-      </w:r>
-      <w:r>
-        <w:rPr>
-          <w:rFonts w:ascii="Courier New" w:eastAsia="Times New Roman" w:hAnsi="Courier New" w:cs="Courier New"/>
-          <w:color w:val="CC7832"/>
-          <w:sz w:val="20"/>
-          <w:szCs w:val="20"/>
-          <w:lang w:val="en-US"/>
-        </w:rPr>
-        <w:t>else</w:t>
-      </w:r>
-      <w:r>
-        <w:rPr>
-          <w:rFonts w:ascii="Courier New" w:eastAsia="Times New Roman" w:hAnsi="Courier New" w:cs="Courier New"/>
-          <w:color w:val="CC7832"/>
-          <w:sz w:val="20"/>
-          <w:szCs w:val="20"/>
-        </w:rPr>
-        <w:br/>
-        <w:t xml:space="preserve">            </w:t>
-      </w:r>
-      <w:r>
-        <w:rPr>
-          <w:rFonts w:ascii="Courier New" w:eastAsia="Times New Roman" w:hAnsi="Courier New" w:cs="Courier New"/>
-          <w:color w:val="A9B7C6"/>
-          <w:sz w:val="20"/>
-          <w:szCs w:val="20"/>
-          <w:lang w:val="en-US"/>
-        </w:rPr>
-        <w:t>System</w:t>
-      </w:r>
-      <w:r>
-        <w:rPr>
-          <w:rFonts w:ascii="Courier New" w:eastAsia="Times New Roman" w:hAnsi="Courier New" w:cs="Courier New"/>
-          <w:color w:val="A9B7C6"/>
-          <w:sz w:val="20"/>
-          <w:szCs w:val="20"/>
-        </w:rPr>
-        <w:t>.</w:t>
-      </w:r>
-      <w:r>
-        <w:rPr>
-          <w:rFonts w:ascii="Courier New" w:eastAsia="Times New Roman" w:hAnsi="Courier New" w:cs="Courier New"/>
-          <w:i/>
-          <w:iCs/>
-          <w:color w:val="9876AA"/>
-          <w:sz w:val="20"/>
-          <w:szCs w:val="20"/>
-          <w:lang w:val="en-US"/>
-        </w:rPr>
-        <w:t>out</w:t>
-      </w:r>
-      <w:r>
-        <w:rPr>
-          <w:rFonts w:ascii="Courier New" w:eastAsia="Times New Roman" w:hAnsi="Courier New" w:cs="Courier New"/>
-          <w:color w:val="A9B7C6"/>
-          <w:sz w:val="20"/>
-          <w:szCs w:val="20"/>
-        </w:rPr>
-        <w:t>.</w:t>
-      </w:r>
-      <w:proofErr w:type="spellStart"/>
-      <w:r>
-        <w:rPr>
-          <w:rFonts w:ascii="Courier New" w:eastAsia="Times New Roman" w:hAnsi="Courier New" w:cs="Courier New"/>
-          <w:color w:val="A9B7C6"/>
-          <w:sz w:val="20"/>
-          <w:szCs w:val="20"/>
-          <w:lang w:val="en-US"/>
-        </w:rPr>
-        <w:t>println</w:t>
-      </w:r>
-      <w:proofErr w:type="spellEnd"/>
-      <w:r>
-        <w:rPr>
-          <w:rFonts w:ascii="Courier New" w:eastAsia="Times New Roman" w:hAnsi="Courier New" w:cs="Courier New"/>
-          <w:color w:val="A9B7C6"/>
-          <w:sz w:val="20"/>
-          <w:szCs w:val="20"/>
-        </w:rPr>
-        <w:t>(</w:t>
-      </w:r>
-      <w:r>
-        <w:rPr>
-          <w:rFonts w:ascii="Courier New" w:eastAsia="Times New Roman" w:hAnsi="Courier New" w:cs="Courier New"/>
-          <w:color w:val="6A8759"/>
-          <w:sz w:val="20"/>
-          <w:szCs w:val="20"/>
-        </w:rPr>
-        <w:t>"</w:t>
-      </w:r>
-      <w:proofErr w:type="spellStart"/>
-      <w:r>
-        <w:rPr>
-          <w:rFonts w:ascii="Courier New" w:eastAsia="Times New Roman" w:hAnsi="Courier New" w:cs="Courier New"/>
-          <w:color w:val="6A8759"/>
-          <w:sz w:val="20"/>
-          <w:szCs w:val="20"/>
-          <w:lang w:val="en-US"/>
-        </w:rPr>
-        <w:t>Raspuns</w:t>
-      </w:r>
-      <w:proofErr w:type="spellEnd"/>
-      <w:r>
-        <w:rPr>
-          <w:rFonts w:ascii="Courier New" w:eastAsia="Times New Roman" w:hAnsi="Courier New" w:cs="Courier New"/>
-          <w:color w:val="6A8759"/>
-          <w:sz w:val="20"/>
-          <w:szCs w:val="20"/>
-        </w:rPr>
-        <w:t xml:space="preserve">: " </w:t>
-      </w:r>
-      <w:r>
-        <w:rPr>
-          <w:rFonts w:ascii="Courier New" w:eastAsia="Times New Roman" w:hAnsi="Courier New" w:cs="Courier New"/>
-          <w:color w:val="A9B7C6"/>
-          <w:sz w:val="20"/>
-          <w:szCs w:val="20"/>
-        </w:rPr>
-        <w:t xml:space="preserve">+ </w:t>
-      </w:r>
-      <w:r>
-        <w:rPr>
-          <w:rFonts w:ascii="Courier New" w:eastAsia="Times New Roman" w:hAnsi="Courier New" w:cs="Courier New"/>
-          <w:color w:val="A9B7C6"/>
-          <w:sz w:val="20"/>
-          <w:szCs w:val="20"/>
-          <w:lang w:val="en-US"/>
-        </w:rPr>
-        <w:t>t</w:t>
-      </w:r>
-      <w:r>
-        <w:rPr>
-          <w:rFonts w:ascii="Courier New" w:eastAsia="Times New Roman" w:hAnsi="Courier New" w:cs="Courier New"/>
-          <w:color w:val="A9B7C6"/>
-          <w:sz w:val="20"/>
-          <w:szCs w:val="20"/>
-        </w:rPr>
-        <w:t>)</w:t>
-      </w:r>
-      <w:r>
-        <w:rPr>
-          <w:rFonts w:ascii="Courier New" w:eastAsia="Times New Roman" w:hAnsi="Courier New" w:cs="Courier New"/>
-          <w:color w:val="CC7832"/>
-          <w:sz w:val="20"/>
-          <w:szCs w:val="20"/>
-        </w:rPr>
-        <w:t>;</w:t>
-      </w:r>
-      <w:r>
-        <w:rPr>
-          <w:rFonts w:ascii="Courier New" w:eastAsia="Times New Roman" w:hAnsi="Courier New" w:cs="Courier New"/>
-          <w:color w:val="CC7832"/>
-          <w:sz w:val="20"/>
-          <w:szCs w:val="20"/>
+          <w:lang w:val="en-US"/>
         </w:rPr>
         <w:br/>
         <w:t xml:space="preserve">    </w:t>
@@ -13991,6 +8361,7 @@
           <w:color w:val="A9B7C6"/>
           <w:sz w:val="20"/>
           <w:szCs w:val="20"/>
+          <w:lang w:val="en-US"/>
         </w:rPr>
         <w:t>}</w:t>
       </w:r>
@@ -14000,6 +8371,7 @@
           <w:color w:val="A9B7C6"/>
           <w:sz w:val="20"/>
           <w:szCs w:val="20"/>
+          <w:lang w:val="en-US"/>
         </w:rPr>
         <w:br/>
         <w:t>}</w:t>
@@ -14009,6 +8381,7 @@
       <w:pPr>
         <w:rPr>
           <w:sz w:val="24"/>
+          <w:lang w:val="en-US"/>
         </w:rPr>
       </w:pPr>
     </w:p>
@@ -14017,404 +8390,57 @@
         <w:pStyle w:val="2"/>
         <w:rPr>
           <w:sz w:val="24"/>
+          <w:lang w:val="en-US"/>
         </w:rPr>
       </w:pPr>
       <w:r>
         <w:rPr>
           <w:sz w:val="24"/>
         </w:rPr>
-        <w:t>Вывод программы:</w:t>
+        <w:t>Вывод</w:t>
+      </w:r>
+      <w:r>
+        <w:rPr>
+          <w:sz w:val="24"/>
+          <w:lang w:val="en-US"/>
+        </w:rPr>
+        <w:t xml:space="preserve"> </w:t>
+      </w:r>
+      <w:r>
+        <w:rPr>
+          <w:sz w:val="24"/>
+        </w:rPr>
+        <w:t>программы</w:t>
+      </w:r>
+      <w:r>
+        <w:rPr>
+          <w:sz w:val="24"/>
+          <w:lang w:val="en-US"/>
+        </w:rPr>
+        <w:t>:</w:t>
       </w:r>
     </w:p>
     <w:p>
-      <w:pPr>
-        <w:rPr>
-          <w:lang w:val="en-US"/>
-        </w:rPr>
-      </w:pPr>
-      <w:r>
-        <w:rPr>
-          <w:lang w:val="en-US"/>
-        </w:rPr>
-        <w:t xml:space="preserve">Introduce b (-1): </w:t>
+      <w:r>
+        <w:rPr>
+          <w:lang w:val="en-US"/>
+        </w:rPr>
+        <w:t>1777</w:t>
       </w:r>
       <w:proofErr w:type="gramStart"/>
       <w:r>
         <w:rPr>
           <w:lang w:val="en-US"/>
         </w:rPr>
-        <w:t>1777</w:t>
+        <w:t>^(</w:t>
       </w:r>
       <w:proofErr w:type="gramEnd"/>
-    </w:p>
-    <w:p>
-      <w:pPr>
-        <w:rPr>
-          <w:lang w:val="en-US"/>
-        </w:rPr>
-      </w:pPr>
-      <w:r>
-        <w:rPr>
-          <w:lang w:val="en-US"/>
-        </w:rPr>
-        <w:t xml:space="preserve">Introduce n: </w:t>
-      </w:r>
-      <w:proofErr w:type="gramStart"/>
-      <w:r>
-        <w:rPr>
-          <w:lang w:val="en-US"/>
-        </w:rPr>
-        <w:t>2699</w:t>
-      </w:r>
-      <w:proofErr w:type="gramEnd"/>
-    </w:p>
-    <w:p>
-      <w:pPr>
-        <w:rPr>
-          <w:lang w:val="en-US"/>
-        </w:rPr>
-      </w:pPr>
-      <w:r>
-        <w:rPr>
-          <w:lang w:val="en-US"/>
-        </w:rPr>
-        <w:t>b = 1777, n = 2699</w:t>
-      </w:r>
-    </w:p>
-    <w:p>
-      <w:pPr>
-        <w:rPr>
-          <w:lang w:val="en-US"/>
-        </w:rPr>
-      </w:pPr>
-    </w:p>
-    <w:p>
-      <w:pPr>
-        <w:rPr>
-          <w:lang w:val="en-US"/>
-        </w:rPr>
-      </w:pPr>
-      <w:r>
-        <w:rPr>
-          <w:lang w:val="en-US"/>
-        </w:rPr>
-        <w:t>n0</w:t>
-      </w:r>
-      <w:r>
-        <w:rPr>
-          <w:lang w:val="en-US"/>
-        </w:rPr>
-        <w:tab/>
-        <w:t>b0</w:t>
-      </w:r>
-      <w:r>
-        <w:rPr>
-          <w:lang w:val="en-US"/>
-        </w:rPr>
-        <w:tab/>
-        <w:t>q</w:t>
-      </w:r>
-      <w:r>
-        <w:rPr>
-          <w:lang w:val="en-US"/>
-        </w:rPr>
-        <w:tab/>
-        <w:t>r</w:t>
-      </w:r>
-      <w:r>
-        <w:rPr>
-          <w:lang w:val="en-US"/>
-        </w:rPr>
-        <w:tab/>
-        <w:t>t0</w:t>
-      </w:r>
-      <w:r>
-        <w:rPr>
-          <w:lang w:val="en-US"/>
-        </w:rPr>
-        <w:tab/>
-        <w:t>t</w:t>
-      </w:r>
-      <w:r>
-        <w:rPr>
-          <w:lang w:val="en-US"/>
-        </w:rPr>
-        <w:tab/>
-        <w:t>temp</w:t>
-      </w:r>
-    </w:p>
-    <w:p>
-      <w:pPr>
-        <w:rPr>
-          <w:lang w:val="en-US"/>
-        </w:rPr>
-      </w:pPr>
-    </w:p>
-    <w:p>
-      <w:pPr>
-        <w:rPr>
-          <w:lang w:val="en-US"/>
-        </w:rPr>
-      </w:pPr>
-      <w:r>
-        <w:rPr>
-          <w:lang w:val="en-US"/>
-        </w:rPr>
-        <w:t>2699</w:t>
-      </w:r>
-      <w:r>
-        <w:rPr>
-          <w:lang w:val="en-US"/>
-        </w:rPr>
-        <w:tab/>
-        <w:t>1777</w:t>
-      </w:r>
-      <w:r>
-        <w:rPr>
-          <w:lang w:val="en-US"/>
-        </w:rPr>
-        <w:tab/>
-        <w:t>1</w:t>
-      </w:r>
-      <w:r>
-        <w:rPr>
-          <w:lang w:val="en-US"/>
-        </w:rPr>
-        <w:tab/>
-        <w:t>922</w:t>
-      </w:r>
-      <w:r>
-        <w:rPr>
-          <w:lang w:val="en-US"/>
-        </w:rPr>
-        <w:tab/>
-        <w:t>0</w:t>
-      </w:r>
-      <w:r>
-        <w:rPr>
-          <w:lang w:val="en-US"/>
-        </w:rPr>
-        <w:tab/>
-        <w:t>1</w:t>
-      </w:r>
-      <w:r>
-        <w:rPr>
-          <w:lang w:val="en-US"/>
-        </w:rPr>
-        <w:tab/>
-        <w:t>2698</w:t>
-      </w:r>
-    </w:p>
-    <w:p>
-      <w:r>
-        <w:t>1777</w:t>
-      </w:r>
-      <w:r>
-        <w:tab/>
-        <w:t>922</w:t>
-      </w:r>
-      <w:r>
-        <w:tab/>
-        <w:t>1</w:t>
-      </w:r>
-      <w:r>
-        <w:tab/>
-        <w:t>855</w:t>
-      </w:r>
-      <w:r>
-        <w:tab/>
-        <w:t>1</w:t>
-      </w:r>
-      <w:r>
-        <w:tab/>
-        <w:t>2698</w:t>
-      </w:r>
-      <w:r>
-        <w:tab/>
-        <w:t>2</w:t>
-      </w:r>
-    </w:p>
-    <w:p>
-      <w:r>
-        <w:t>922</w:t>
-      </w:r>
-      <w:r>
-        <w:tab/>
-        <w:t>855</w:t>
-      </w:r>
-      <w:r>
-        <w:tab/>
-        <w:t>1</w:t>
-      </w:r>
-      <w:r>
-        <w:tab/>
-        <w:t>67</w:t>
-      </w:r>
-      <w:r>
-        <w:tab/>
-        <w:t>2698</w:t>
-      </w:r>
-      <w:r>
-        <w:tab/>
-        <w:t>2</w:t>
-      </w:r>
-      <w:r>
-        <w:tab/>
-        <w:t>2696</w:t>
-      </w:r>
-    </w:p>
-    <w:p>
-      <w:r>
-        <w:t>855</w:t>
-      </w:r>
-      <w:r>
-        <w:tab/>
-        <w:t>67</w:t>
-      </w:r>
-      <w:r>
-        <w:tab/>
-        <w:t>12</w:t>
-      </w:r>
-      <w:r>
-        <w:tab/>
-        <w:t>51</w:t>
-      </w:r>
-      <w:r>
-        <w:tab/>
-        <w:t>2</w:t>
-      </w:r>
-      <w:r>
-        <w:tab/>
-        <w:t>2696</w:t>
-      </w:r>
-      <w:r>
-        <w:tab/>
-        <w:t>38</w:t>
-      </w:r>
-    </w:p>
-    <w:p>
-      <w:r>
-        <w:t>67</w:t>
-      </w:r>
-      <w:r>
-        <w:tab/>
-        <w:t>51</w:t>
-      </w:r>
-      <w:r>
-        <w:tab/>
-        <w:t>1</w:t>
-      </w:r>
-      <w:r>
-        <w:tab/>
-        <w:t>16</w:t>
-      </w:r>
-      <w:r>
-        <w:tab/>
-        <w:t>2696</w:t>
-      </w:r>
-      <w:r>
-        <w:tab/>
-        <w:t>38</w:t>
-      </w:r>
-      <w:r>
-        <w:tab/>
-        <w:t>2658</w:t>
-      </w:r>
-    </w:p>
-    <w:p>
-      <w:r>
-        <w:t>51</w:t>
-      </w:r>
-      <w:r>
-        <w:tab/>
-        <w:t>16</w:t>
-      </w:r>
-      <w:r>
-        <w:tab/>
-        <w:t>3</w:t>
-      </w:r>
-      <w:r>
-        <w:tab/>
-        <w:t>3</w:t>
-      </w:r>
-      <w:r>
-        <w:tab/>
-        <w:t>38</w:t>
-      </w:r>
-      <w:r>
-        <w:tab/>
-        <w:t>2658</w:t>
-      </w:r>
-      <w:r>
-        <w:tab/>
-        <w:t>161</w:t>
-      </w:r>
-    </w:p>
-    <w:p>
-      <w:r>
-        <w:t>16</w:t>
-      </w:r>
-      <w:r>
-        <w:tab/>
-        <w:t>3</w:t>
-      </w:r>
-      <w:r>
-        <w:tab/>
-        <w:t>5</w:t>
-      </w:r>
-      <w:r>
-        <w:tab/>
-        <w:t>1</w:t>
-      </w:r>
-      <w:r>
-        <w:tab/>
-        <w:t>2658</w:t>
-      </w:r>
-      <w:r>
-        <w:tab/>
-        <w:t>161</w:t>
-      </w:r>
-      <w:r>
-        <w:tab/>
-        <w:t>1853</w:t>
-      </w:r>
-    </w:p>
-    <w:p>
-      <w:r>
-        <w:t>3</w:t>
-      </w:r>
-      <w:r>
-        <w:tab/>
-        <w:t>1</w:t>
-      </w:r>
-      <w:r>
-        <w:tab/>
-        <w:t>3</w:t>
-      </w:r>
-      <w:r>
-        <w:tab/>
-        <w:t>0</w:t>
-      </w:r>
-      <w:r>
-        <w:tab/>
-        <w:t>161</w:t>
-      </w:r>
-      <w:r>
-        <w:tab/>
-        <w:t>1853</w:t>
-      </w:r>
-    </w:p>
-    <w:p>
-      <w:proofErr w:type="spellStart"/>
-      <w:r>
-        <w:t>Raspuns</w:t>
-      </w:r>
-      <w:proofErr w:type="spellEnd"/>
-      <w:r>
-        <w:t>: 1853</w:t>
-      </w:r>
-    </w:p>
-    <w:p>
+      <w:r>
+        <w:rPr>
+          <w:lang w:val="en-US"/>
+        </w:rPr>
+        <w:t>-1) mod 2699 = 1853</w:t>
+      </w:r>
       <w:r>
         <w:br w:type="page"/>
       </w:r>
@@ -14625,7 +8651,6 @@
         </w:rPr>
         <w:t xml:space="preserve">import </w:t>
       </w:r>
-      <w:proofErr w:type="spellStart"/>
       <w:r>
         <w:rPr>
           <w:rFonts w:ascii="Courier New" w:eastAsia="Times New Roman" w:hAnsi="Courier New" w:cs="Courier New"/>
@@ -14636,7 +8661,6 @@
         </w:rPr>
         <w:t>java.util.InputMismatchException</w:t>
       </w:r>
-      <w:proofErr w:type="spellEnd"/>
       <w:r>
         <w:rPr>
           <w:rFonts w:ascii="Courier New" w:eastAsia="Times New Roman" w:hAnsi="Courier New" w:cs="Courier New"/>
@@ -14658,7 +8682,6 @@
         <w:br/>
         <w:t xml:space="preserve">import </w:t>
       </w:r>
-      <w:proofErr w:type="spellStart"/>
       <w:r>
         <w:rPr>
           <w:rFonts w:ascii="Courier New" w:eastAsia="Times New Roman" w:hAnsi="Courier New" w:cs="Courier New"/>
@@ -14669,7 +8692,6 @@
         </w:rPr>
         <w:t>java.util.Scanner</w:t>
       </w:r>
-      <w:proofErr w:type="spellEnd"/>
       <w:r>
         <w:rPr>
           <w:rFonts w:ascii="Courier New" w:eastAsia="Times New Roman" w:hAnsi="Courier New" w:cs="Courier New"/>
@@ -14701,27 +8723,15 @@
         <w:br/>
         <w:t xml:space="preserve">public class </w:t>
       </w:r>
-      <w:proofErr w:type="spellStart"/>
-      <w:r>
-        <w:rPr>
-          <w:rFonts w:ascii="Courier New" w:eastAsia="Times New Roman" w:hAnsi="Courier New" w:cs="Courier New"/>
-          <w:color w:val="A9B7C6"/>
-          <w:sz w:val="20"/>
-          <w:szCs w:val="20"/>
-          <w:lang w:val="en-US"/>
-        </w:rPr>
-        <w:t>GaloisField</w:t>
-      </w:r>
-      <w:proofErr w:type="spellEnd"/>
-      <w:r>
-        <w:rPr>
-          <w:rFonts w:ascii="Courier New" w:eastAsia="Times New Roman" w:hAnsi="Courier New" w:cs="Courier New"/>
-          <w:color w:val="A9B7C6"/>
-          <w:sz w:val="20"/>
-          <w:szCs w:val="20"/>
-          <w:lang w:val="en-US"/>
-        </w:rPr>
-        <w:t xml:space="preserve"> {</w:t>
+      <w:r>
+        <w:rPr>
+          <w:rFonts w:ascii="Courier New" w:eastAsia="Times New Roman" w:hAnsi="Courier New" w:cs="Courier New"/>
+          <w:color w:val="A9B7C6"/>
+          <w:sz w:val="20"/>
+          <w:szCs w:val="20"/>
+          <w:lang w:val="en-US"/>
+        </w:rPr>
+        <w:t>GaloisField {</w:t>
       </w:r>
       <w:r>
         <w:rPr>
@@ -14762,29 +8772,7 @@
           <w:szCs w:val="20"/>
           <w:lang w:val="en-US"/>
         </w:rPr>
-        <w:t xml:space="preserve">(String[] </w:t>
-      </w:r>
-      <w:proofErr w:type="spellStart"/>
-      <w:r>
-        <w:rPr>
-          <w:rFonts w:ascii="Courier New" w:eastAsia="Times New Roman" w:hAnsi="Courier New" w:cs="Courier New"/>
-          <w:color w:val="A9B7C6"/>
-          <w:sz w:val="20"/>
-          <w:szCs w:val="20"/>
-          <w:lang w:val="en-US"/>
-        </w:rPr>
-        <w:t>args</w:t>
-      </w:r>
-      <w:proofErr w:type="spellEnd"/>
-      <w:r>
-        <w:rPr>
-          <w:rFonts w:ascii="Courier New" w:eastAsia="Times New Roman" w:hAnsi="Courier New" w:cs="Courier New"/>
-          <w:color w:val="A9B7C6"/>
-          <w:sz w:val="20"/>
-          <w:szCs w:val="20"/>
-          <w:lang w:val="en-US"/>
-        </w:rPr>
-        <w:t>) {</w:t>
+        <w:t>(String[] args) {</w:t>
       </w:r>
       <w:r>
         <w:rPr>
@@ -14795,29 +8783,7 @@
           <w:lang w:val="en-US"/>
         </w:rPr>
         <w:br/>
-        <w:t xml:space="preserve">        Scanner </w:t>
-      </w:r>
-      <w:proofErr w:type="spellStart"/>
-      <w:r>
-        <w:rPr>
-          <w:rFonts w:ascii="Courier New" w:eastAsia="Times New Roman" w:hAnsi="Courier New" w:cs="Courier New"/>
-          <w:color w:val="A9B7C6"/>
-          <w:sz w:val="20"/>
-          <w:szCs w:val="20"/>
-          <w:lang w:val="en-US"/>
-        </w:rPr>
-        <w:t>scanner</w:t>
-      </w:r>
-      <w:proofErr w:type="spellEnd"/>
-      <w:r>
-        <w:rPr>
-          <w:rFonts w:ascii="Courier New" w:eastAsia="Times New Roman" w:hAnsi="Courier New" w:cs="Courier New"/>
-          <w:color w:val="A9B7C6"/>
-          <w:sz w:val="20"/>
-          <w:szCs w:val="20"/>
-          <w:lang w:val="en-US"/>
-        </w:rPr>
-        <w:t xml:space="preserve"> = </w:t>
+        <w:t xml:space="preserve">        Scanner scanner = </w:t>
       </w:r>
       <w:r>
         <w:rPr>
@@ -14901,18 +8867,7 @@
           <w:lang w:val="en-US"/>
         </w:rPr>
         <w:br/>
-        <w:t xml:space="preserve">            </w:t>
-      </w:r>
-      <w:proofErr w:type="spellStart"/>
-      <w:r>
-        <w:rPr>
-          <w:rFonts w:ascii="Courier New" w:eastAsia="Times New Roman" w:hAnsi="Courier New" w:cs="Courier New"/>
-          <w:color w:val="A9B7C6"/>
-          <w:sz w:val="20"/>
-          <w:szCs w:val="20"/>
-          <w:lang w:val="en-US"/>
-        </w:rPr>
-        <w:t>System.</w:t>
+        <w:t xml:space="preserve">            System.</w:t>
       </w:r>
       <w:r>
         <w:rPr>
@@ -14934,18 +8889,7 @@
           <w:szCs w:val="20"/>
           <w:lang w:val="en-US"/>
         </w:rPr>
-        <w:t>.println</w:t>
-      </w:r>
-      <w:proofErr w:type="spellEnd"/>
-      <w:r>
-        <w:rPr>
-          <w:rFonts w:ascii="Courier New" w:eastAsia="Times New Roman" w:hAnsi="Courier New" w:cs="Courier New"/>
-          <w:color w:val="A9B7C6"/>
-          <w:sz w:val="20"/>
-          <w:szCs w:val="20"/>
-          <w:lang w:val="en-US"/>
-        </w:rPr>
-        <w:t>(</w:t>
+        <w:t>.println(</w:t>
       </w:r>
       <w:r>
         <w:rPr>
@@ -14996,29 +8940,7 @@
           <w:szCs w:val="20"/>
           <w:lang w:val="en-US"/>
         </w:rPr>
-        <w:t xml:space="preserve">a = </w:t>
-      </w:r>
-      <w:proofErr w:type="spellStart"/>
-      <w:r>
-        <w:rPr>
-          <w:rFonts w:ascii="Courier New" w:eastAsia="Times New Roman" w:hAnsi="Courier New" w:cs="Courier New"/>
-          <w:color w:val="A9B7C6"/>
-          <w:sz w:val="20"/>
-          <w:szCs w:val="20"/>
-          <w:lang w:val="en-US"/>
-        </w:rPr>
-        <w:t>scanner.nextInt</w:t>
-      </w:r>
-      <w:proofErr w:type="spellEnd"/>
-      <w:r>
-        <w:rPr>
-          <w:rFonts w:ascii="Courier New" w:eastAsia="Times New Roman" w:hAnsi="Courier New" w:cs="Courier New"/>
-          <w:color w:val="A9B7C6"/>
-          <w:sz w:val="20"/>
-          <w:szCs w:val="20"/>
-          <w:lang w:val="en-US"/>
-        </w:rPr>
-        <w:t>()</w:t>
+        <w:t>a = scanner.nextInt()</w:t>
       </w:r>
       <w:r>
         <w:rPr>
@@ -15049,29 +8971,7 @@
           <w:szCs w:val="20"/>
           <w:lang w:val="en-US"/>
         </w:rPr>
-        <w:t xml:space="preserve">b = </w:t>
-      </w:r>
-      <w:proofErr w:type="spellStart"/>
-      <w:r>
-        <w:rPr>
-          <w:rFonts w:ascii="Courier New" w:eastAsia="Times New Roman" w:hAnsi="Courier New" w:cs="Courier New"/>
-          <w:color w:val="A9B7C6"/>
-          <w:sz w:val="20"/>
-          <w:szCs w:val="20"/>
-          <w:lang w:val="en-US"/>
-        </w:rPr>
-        <w:t>scanner.nextInt</w:t>
-      </w:r>
-      <w:proofErr w:type="spellEnd"/>
-      <w:r>
-        <w:rPr>
-          <w:rFonts w:ascii="Courier New" w:eastAsia="Times New Roman" w:hAnsi="Courier New" w:cs="Courier New"/>
-          <w:color w:val="A9B7C6"/>
-          <w:sz w:val="20"/>
-          <w:szCs w:val="20"/>
-          <w:lang w:val="en-US"/>
-        </w:rPr>
-        <w:t>()</w:t>
+        <w:t>b = scanner.nextInt()</w:t>
       </w:r>
       <w:r>
         <w:rPr>
@@ -15094,7 +8994,6 @@
         <w:br/>
         <w:t xml:space="preserve">            </w:t>
       </w:r>
-      <w:proofErr w:type="spellStart"/>
       <w:r>
         <w:rPr>
           <w:rFonts w:ascii="Courier New" w:eastAsia="Times New Roman" w:hAnsi="Courier New" w:cs="Courier New"/>
@@ -15125,18 +9024,7 @@
           <w:szCs w:val="20"/>
           <w:lang w:val="en-US"/>
         </w:rPr>
-        <w:t>.println</w:t>
-      </w:r>
-      <w:proofErr w:type="spellEnd"/>
-      <w:r>
-        <w:rPr>
-          <w:rFonts w:ascii="Courier New" w:eastAsia="Times New Roman" w:hAnsi="Courier New" w:cs="Courier New"/>
-          <w:color w:val="A9B7C6"/>
-          <w:sz w:val="20"/>
-          <w:szCs w:val="20"/>
-          <w:lang w:val="en-US"/>
-        </w:rPr>
-        <w:t>(</w:t>
+        <w:t>.println(</w:t>
       </w:r>
       <w:r>
         <w:rPr>
@@ -15221,7 +9109,6 @@
         <w:br/>
         <w:t xml:space="preserve">            </w:t>
       </w:r>
-      <w:proofErr w:type="spellStart"/>
       <w:r>
         <w:rPr>
           <w:rFonts w:ascii="Courier New" w:eastAsia="Times New Roman" w:hAnsi="Courier New" w:cs="Courier New"/>
@@ -15252,18 +9139,7 @@
           <w:szCs w:val="20"/>
           <w:lang w:val="en-US"/>
         </w:rPr>
-        <w:t>.println</w:t>
-      </w:r>
-      <w:proofErr w:type="spellEnd"/>
-      <w:r>
-        <w:rPr>
-          <w:rFonts w:ascii="Courier New" w:eastAsia="Times New Roman" w:hAnsi="Courier New" w:cs="Courier New"/>
-          <w:color w:val="A9B7C6"/>
-          <w:sz w:val="20"/>
-          <w:szCs w:val="20"/>
-          <w:lang w:val="en-US"/>
-        </w:rPr>
-        <w:t>(</w:t>
+        <w:t>.println(</w:t>
       </w:r>
       <w:r>
         <w:rPr>
@@ -15285,7 +9161,6 @@
         </w:rPr>
         <w:t xml:space="preserve">+ </w:t>
       </w:r>
-      <w:proofErr w:type="spellStart"/>
       <w:r>
         <w:rPr>
           <w:rFonts w:ascii="Courier New" w:eastAsia="Times New Roman" w:hAnsi="Courier New" w:cs="Courier New"/>
@@ -15298,7 +9173,6 @@
         </w:rPr>
         <w:t>doubleValue</w:t>
       </w:r>
-      <w:proofErr w:type="spellEnd"/>
       <w:r>
         <w:rPr>
           <w:rFonts w:ascii="Courier New" w:eastAsia="Times New Roman" w:hAnsi="Courier New" w:cs="Courier New"/>
@@ -15350,7 +9224,6 @@
         <w:br/>
         <w:t xml:space="preserve">            </w:t>
       </w:r>
-      <w:proofErr w:type="spellStart"/>
       <w:r>
         <w:rPr>
           <w:rFonts w:ascii="Courier New" w:eastAsia="Times New Roman" w:hAnsi="Courier New" w:cs="Courier New"/>
@@ -15381,18 +9254,7 @@
           <w:szCs w:val="20"/>
           <w:lang w:val="en-US"/>
         </w:rPr>
-        <w:t>.println</w:t>
-      </w:r>
-      <w:proofErr w:type="spellEnd"/>
-      <w:r>
-        <w:rPr>
-          <w:rFonts w:ascii="Courier New" w:eastAsia="Times New Roman" w:hAnsi="Courier New" w:cs="Courier New"/>
-          <w:color w:val="A9B7C6"/>
-          <w:sz w:val="20"/>
-          <w:szCs w:val="20"/>
-          <w:lang w:val="en-US"/>
-        </w:rPr>
-        <w:t>(</w:t>
+        <w:t>.println(</w:t>
       </w:r>
       <w:r>
         <w:rPr>
@@ -15515,29 +9377,7 @@
           <w:szCs w:val="20"/>
           <w:lang w:val="en-US"/>
         </w:rPr>
-        <w:t>(</w:t>
-      </w:r>
-      <w:proofErr w:type="spellStart"/>
-      <w:r>
-        <w:rPr>
-          <w:rFonts w:ascii="Courier New" w:eastAsia="Times New Roman" w:hAnsi="Courier New" w:cs="Courier New"/>
-          <w:color w:val="A9B7C6"/>
-          <w:sz w:val="20"/>
-          <w:szCs w:val="20"/>
-          <w:lang w:val="en-US"/>
-        </w:rPr>
-        <w:t>InputMismatchException</w:t>
-      </w:r>
-      <w:proofErr w:type="spellEnd"/>
-      <w:r>
-        <w:rPr>
-          <w:rFonts w:ascii="Courier New" w:eastAsia="Times New Roman" w:hAnsi="Courier New" w:cs="Courier New"/>
-          <w:color w:val="A9B7C6"/>
-          <w:sz w:val="20"/>
-          <w:szCs w:val="20"/>
-          <w:lang w:val="en-US"/>
-        </w:rPr>
-        <w:t xml:space="preserve"> e) {</w:t>
+        <w:t>(InputMismatchException e) {</w:t>
       </w:r>
       <w:r>
         <w:rPr>
@@ -15548,18 +9388,7 @@
           <w:lang w:val="en-US"/>
         </w:rPr>
         <w:br/>
-        <w:t xml:space="preserve">            </w:t>
-      </w:r>
-      <w:proofErr w:type="spellStart"/>
-      <w:r>
-        <w:rPr>
-          <w:rFonts w:ascii="Courier New" w:eastAsia="Times New Roman" w:hAnsi="Courier New" w:cs="Courier New"/>
-          <w:color w:val="A9B7C6"/>
-          <w:sz w:val="20"/>
-          <w:szCs w:val="20"/>
-          <w:lang w:val="en-US"/>
-        </w:rPr>
-        <w:t>System.</w:t>
+        <w:t xml:space="preserve">            System.</w:t>
       </w:r>
       <w:r>
         <w:rPr>
@@ -15581,18 +9410,7 @@
           <w:szCs w:val="20"/>
           <w:lang w:val="en-US"/>
         </w:rPr>
-        <w:t>.println</w:t>
-      </w:r>
-      <w:proofErr w:type="spellEnd"/>
-      <w:r>
-        <w:rPr>
-          <w:rFonts w:ascii="Courier New" w:eastAsia="Times New Roman" w:hAnsi="Courier New" w:cs="Courier New"/>
-          <w:color w:val="A9B7C6"/>
-          <w:sz w:val="20"/>
-          <w:szCs w:val="20"/>
-          <w:lang w:val="en-US"/>
-        </w:rPr>
-        <w:t>(</w:t>
+        <w:t>.println(</w:t>
       </w:r>
       <w:r>
         <w:rPr>
@@ -16053,7 +9871,6 @@
         <w:br/>
         <w:t xml:space="preserve">            a = </w:t>
       </w:r>
-      <w:proofErr w:type="spellStart"/>
       <w:r>
         <w:rPr>
           <w:rFonts w:ascii="Courier New" w:eastAsia="Times New Roman" w:hAnsi="Courier New" w:cs="Courier New"/>
@@ -16066,7 +9883,6 @@
         </w:rPr>
         <w:t>doubleValue</w:t>
       </w:r>
-      <w:proofErr w:type="spellEnd"/>
       <w:r>
         <w:rPr>
           <w:rFonts w:ascii="Courier New" w:eastAsia="Times New Roman" w:hAnsi="Courier New" w:cs="Courier New"/>
@@ -16355,7 +10171,6 @@
         </w:rPr>
         <w:t xml:space="preserve">private static int </w:t>
       </w:r>
-      <w:proofErr w:type="spellStart"/>
       <w:r>
         <w:rPr>
           <w:rFonts w:ascii="Courier New" w:eastAsia="Times New Roman" w:hAnsi="Courier New" w:cs="Courier New"/>
@@ -16366,7 +10181,6 @@
         </w:rPr>
         <w:t>doubleValue</w:t>
       </w:r>
-      <w:proofErr w:type="spellEnd"/>
       <w:r>
         <w:rPr>
           <w:rFonts w:ascii="Courier New" w:eastAsia="Times New Roman" w:hAnsi="Courier New" w:cs="Courier New"/>
@@ -16615,9 +10429,27 @@
     <w:p>
       <w:pPr>
         <w:pStyle w:val="2"/>
+        <w:rPr>
+          <w:lang w:val="en-US"/>
+        </w:rPr>
       </w:pPr>
       <w:r>
-        <w:t>Вывод программы:</w:t>
+        <w:t>Вывод</w:t>
+      </w:r>
+      <w:r>
+        <w:rPr>
+          <w:lang w:val="en-US"/>
+        </w:rPr>
+        <w:t xml:space="preserve"> </w:t>
+      </w:r>
+      <w:r>
+        <w:t>программы</w:t>
+      </w:r>
+      <w:r>
+        <w:rPr>
+          <w:lang w:val="en-US"/>
+        </w:rPr>
+        <w:t>:</w:t>
       </w:r>
     </w:p>
     <w:p>
